--- a/SSU/Report.docx
+++ b/SSU/Report.docx
@@ -11,6 +11,13 @@
           <w:rFonts w:ascii="Times New Roman" w:hAnsi="Times New Roman" w:cs="Times New Roman"/>
         </w:rPr>
       </w:pPr>
+      <w:r>
+        <w:rPr>
+          <w:rFonts w:ascii="Times New Roman" w:eastAsia="Arial" w:hAnsi="Times New Roman" w:cs="Times New Roman"/>
+          <w:sz w:val="24"/>
+        </w:rPr>
+        <w:t>,,,</w:t>
+      </w:r>
       <w:r>
         <w:rPr>
           <w:rFonts w:ascii="Times New Roman" w:eastAsia="Arial" w:hAnsi="Times New Roman" w:cs="Times New Roman"/>
@@ -1100,7 +1107,7 @@
     <w:sdt>
       <w:sdtPr>
         <w:rPr>
-          <w:rFonts w:eastAsia="Calibri"/>
+          <w:rFonts w:ascii="Calibri" w:eastAsia="Calibri" w:hAnsi="Calibri" w:cs="Calibri"/>
           <w:sz w:val="22"/>
         </w:rPr>
         <w:id w:val="-1620066700"/>
@@ -1114,8 +1121,15 @@
           <w:pPr>
             <w:pStyle w:val="TOC1"/>
             <w:tabs>
-              <w:tab w:val="right" w:pos="9904"/>
+              <w:tab w:val="left" w:pos="457"/>
+              <w:tab w:val="right" w:pos="9894"/>
             </w:tabs>
+            <w:rPr>
+              <w:rFonts w:asciiTheme="minorHAnsi" w:eastAsiaTheme="minorEastAsia" w:hAnsiTheme="minorHAnsi" w:cstheme="minorBidi"/>
+              <w:noProof/>
+              <w:color w:val="auto"/>
+              <w:sz w:val="22"/>
+            </w:rPr>
           </w:pPr>
           <w:r>
             <w:fldChar w:fldCharType="begin"/>
@@ -1126,35 +1140,213 @@
           <w:r>
             <w:fldChar w:fldCharType="separate"/>
           </w:r>
-          <w:hyperlink w:anchor="_Toc6242">
-            <w:r>
-              <w:t>1.</w:t>
-            </w:r>
-            <w:r>
-              <w:rPr>
-                <w:sz w:val="24"/>
-              </w:rPr>
-              <w:t xml:space="preserve">  </w:t>
-            </w:r>
-            <w:r>
-              <w:t>Uvod</w:t>
-            </w:r>
-            <w:r>
+          <w:bookmarkStart w:id="0" w:name="_GoBack"/>
+          <w:bookmarkEnd w:id="0"/>
+          <w:r>
+            <w:rPr>
+              <w:rStyle w:val="Hyperlink"/>
+              <w:noProof/>
+            </w:rPr>
+            <w:fldChar w:fldCharType="begin"/>
+          </w:r>
+          <w:r>
+            <w:rPr>
+              <w:rStyle w:val="Hyperlink"/>
+              <w:noProof/>
+            </w:rPr>
+            <w:instrText xml:space="preserve"> </w:instrText>
+          </w:r>
+          <w:r>
+            <w:rPr>
+              <w:noProof/>
+            </w:rPr>
+            <w:instrText>HYPERLINK \l "_Toc3389536"</w:instrText>
+          </w:r>
+          <w:r>
+            <w:rPr>
+              <w:rStyle w:val="Hyperlink"/>
+              <w:noProof/>
+            </w:rPr>
+            <w:instrText xml:space="preserve"> </w:instrText>
+          </w:r>
+          <w:r>
+            <w:rPr>
+              <w:rStyle w:val="Hyperlink"/>
+              <w:noProof/>
+            </w:rPr>
+          </w:r>
+          <w:r>
+            <w:rPr>
+              <w:rStyle w:val="Hyperlink"/>
+              <w:noProof/>
+            </w:rPr>
+            <w:fldChar w:fldCharType="separate"/>
+          </w:r>
+          <w:r>
+            <w:rPr>
+              <w:rStyle w:val="Hyperlink"/>
+              <w:bCs/>
+              <w:noProof/>
+            </w:rPr>
+            <w:t>1.</w:t>
+          </w:r>
+          <w:r>
+            <w:rPr>
+              <w:rFonts w:asciiTheme="minorHAnsi" w:eastAsiaTheme="minorEastAsia" w:hAnsiTheme="minorHAnsi" w:cstheme="minorBidi"/>
+              <w:noProof/>
+              <w:color w:val="auto"/>
+              <w:sz w:val="22"/>
+            </w:rPr>
+            <w:tab/>
+          </w:r>
+          <w:r>
+            <w:rPr>
+              <w:rStyle w:val="Hyperlink"/>
+              <w:noProof/>
+            </w:rPr>
+            <w:t>Uvod</w:t>
+          </w:r>
+          <w:r>
+            <w:rPr>
+              <w:noProof/>
+              <w:webHidden/>
+            </w:rPr>
+            <w:tab/>
+          </w:r>
+          <w:r>
+            <w:rPr>
+              <w:noProof/>
+              <w:webHidden/>
+            </w:rPr>
+            <w:fldChar w:fldCharType="begin"/>
+          </w:r>
+          <w:r>
+            <w:rPr>
+              <w:noProof/>
+              <w:webHidden/>
+            </w:rPr>
+            <w:instrText xml:space="preserve"> PAGEREF _Toc3389536 \h </w:instrText>
+          </w:r>
+          <w:r>
+            <w:rPr>
+              <w:noProof/>
+              <w:webHidden/>
+            </w:rPr>
+          </w:r>
+          <w:r>
+            <w:rPr>
+              <w:noProof/>
+              <w:webHidden/>
+            </w:rPr>
+            <w:fldChar w:fldCharType="separate"/>
+          </w:r>
+          <w:r>
+            <w:rPr>
+              <w:noProof/>
+              <w:webHidden/>
+            </w:rPr>
+            <w:t>4</w:t>
+          </w:r>
+          <w:r>
+            <w:rPr>
+              <w:noProof/>
+              <w:webHidden/>
+            </w:rPr>
+            <w:fldChar w:fldCharType="end"/>
+          </w:r>
+          <w:r>
+            <w:rPr>
+              <w:rStyle w:val="Hyperlink"/>
+              <w:noProof/>
+            </w:rPr>
+            <w:fldChar w:fldCharType="end"/>
+          </w:r>
+        </w:p>
+        <w:p>
+          <w:pPr>
+            <w:pStyle w:val="TOC2"/>
+            <w:tabs>
+              <w:tab w:val="left" w:pos="1100"/>
+              <w:tab w:val="right" w:pos="9894"/>
+            </w:tabs>
+            <w:rPr>
+              <w:rFonts w:asciiTheme="minorHAnsi" w:eastAsiaTheme="minorEastAsia" w:hAnsiTheme="minorHAnsi" w:cstheme="minorBidi"/>
+              <w:noProof/>
+              <w:color w:val="auto"/>
+              <w:sz w:val="22"/>
+            </w:rPr>
+          </w:pPr>
+          <w:hyperlink w:anchor="_Toc3389537" w:history="1">
+            <w:r>
+              <w:rPr>
+                <w:rStyle w:val="Hyperlink"/>
+                <w:bCs/>
+                <w:noProof/>
+              </w:rPr>
+              <w:t>1.1</w:t>
+            </w:r>
+            <w:r>
+              <w:rPr>
+                <w:rFonts w:asciiTheme="minorHAnsi" w:eastAsiaTheme="minorEastAsia" w:hAnsiTheme="minorHAnsi" w:cstheme="minorBidi"/>
+                <w:noProof/>
+                <w:color w:val="auto"/>
+                <w:sz w:val="22"/>
+              </w:rPr>
               <w:tab/>
             </w:r>
             <w:r>
+              <w:rPr>
+                <w:rStyle w:val="Hyperlink"/>
+                <w:noProof/>
+              </w:rPr>
+              <w:t>Rezime</w:t>
+            </w:r>
+            <w:r>
+              <w:rPr>
+                <w:noProof/>
+                <w:webHidden/>
+              </w:rPr>
+              <w:tab/>
+            </w:r>
+            <w:r>
+              <w:rPr>
+                <w:noProof/>
+                <w:webHidden/>
+              </w:rPr>
               <w:fldChar w:fldCharType="begin"/>
             </w:r>
             <w:r>
-              <w:instrText>PAGEREF _Toc6242 \h</w:instrText>
-            </w:r>
-            <w:r>
+              <w:rPr>
+                <w:noProof/>
+                <w:webHidden/>
+              </w:rPr>
+              <w:instrText xml:space="preserve"> PAGEREF _Toc3389537 \h </w:instrText>
+            </w:r>
+            <w:r>
+              <w:rPr>
+                <w:noProof/>
+                <w:webHidden/>
+              </w:rPr>
+            </w:r>
+            <w:r>
+              <w:rPr>
+                <w:noProof/>
+                <w:webHidden/>
+              </w:rPr>
               <w:fldChar w:fldCharType="separate"/>
             </w:r>
             <w:r>
-              <w:t xml:space="preserve">4 </w:t>
-            </w:r>
-            <w:r>
+              <w:rPr>
+                <w:noProof/>
+                <w:webHidden/>
+              </w:rPr>
+              <w:t>4</w:t>
+            </w:r>
+            <w:r>
+              <w:rPr>
+                <w:noProof/>
+                <w:webHidden/>
+              </w:rPr>
               <w:fldChar w:fldCharType="end"/>
             </w:r>
           </w:hyperlink>
@@ -1163,38 +1355,87 @@
           <w:pPr>
             <w:pStyle w:val="TOC2"/>
             <w:tabs>
-              <w:tab w:val="right" w:pos="9904"/>
+              <w:tab w:val="left" w:pos="1100"/>
+              <w:tab w:val="right" w:pos="9894"/>
             </w:tabs>
+            <w:rPr>
+              <w:rFonts w:asciiTheme="minorHAnsi" w:eastAsiaTheme="minorEastAsia" w:hAnsiTheme="minorHAnsi" w:cstheme="minorBidi"/>
+              <w:noProof/>
+              <w:color w:val="auto"/>
+              <w:sz w:val="22"/>
+            </w:rPr>
           </w:pPr>
-          <w:hyperlink w:anchor="_Toc6243">
-            <w:r>
-              <w:t>1.1</w:t>
-            </w:r>
-            <w:r>
-              <w:rPr>
-                <w:sz w:val="24"/>
-              </w:rPr>
-              <w:t xml:space="preserve">  </w:t>
-            </w:r>
-            <w:r>
-              <w:t>Rezime</w:t>
-            </w:r>
-            <w:r>
+          <w:hyperlink w:anchor="_Toc3389538" w:history="1">
+            <w:r>
+              <w:rPr>
+                <w:rStyle w:val="Hyperlink"/>
+                <w:bCs/>
+                <w:noProof/>
+              </w:rPr>
+              <w:t>1.2</w:t>
+            </w:r>
+            <w:r>
+              <w:rPr>
+                <w:rFonts w:asciiTheme="minorHAnsi" w:eastAsiaTheme="minorEastAsia" w:hAnsiTheme="minorHAnsi" w:cstheme="minorBidi"/>
+                <w:noProof/>
+                <w:color w:val="auto"/>
+                <w:sz w:val="22"/>
+              </w:rPr>
               <w:tab/>
             </w:r>
             <w:r>
+              <w:rPr>
+                <w:rStyle w:val="Hyperlink"/>
+                <w:noProof/>
+              </w:rPr>
+              <w:t>Namena dokumenta i ciljne grupe</w:t>
+            </w:r>
+            <w:r>
+              <w:rPr>
+                <w:noProof/>
+                <w:webHidden/>
+              </w:rPr>
+              <w:tab/>
+            </w:r>
+            <w:r>
+              <w:rPr>
+                <w:noProof/>
+                <w:webHidden/>
+              </w:rPr>
               <w:fldChar w:fldCharType="begin"/>
             </w:r>
             <w:r>
-              <w:instrText>PAGEREF _Toc6243 \h</w:instrText>
-            </w:r>
-            <w:r>
+              <w:rPr>
+                <w:noProof/>
+                <w:webHidden/>
+              </w:rPr>
+              <w:instrText xml:space="preserve"> PAGEREF _Toc3389538 \h </w:instrText>
+            </w:r>
+            <w:r>
+              <w:rPr>
+                <w:noProof/>
+                <w:webHidden/>
+              </w:rPr>
+            </w:r>
+            <w:r>
+              <w:rPr>
+                <w:noProof/>
+                <w:webHidden/>
+              </w:rPr>
               <w:fldChar w:fldCharType="separate"/>
             </w:r>
             <w:r>
-              <w:t xml:space="preserve">4 </w:t>
-            </w:r>
-            <w:r>
+              <w:rPr>
+                <w:noProof/>
+                <w:webHidden/>
+              </w:rPr>
+              <w:t>4</w:t>
+            </w:r>
+            <w:r>
+              <w:rPr>
+                <w:noProof/>
+                <w:webHidden/>
+              </w:rPr>
               <w:fldChar w:fldCharType="end"/>
             </w:r>
           </w:hyperlink>
@@ -1203,38 +1444,87 @@
           <w:pPr>
             <w:pStyle w:val="TOC2"/>
             <w:tabs>
-              <w:tab w:val="right" w:pos="9904"/>
+              <w:tab w:val="left" w:pos="1100"/>
+              <w:tab w:val="right" w:pos="9894"/>
             </w:tabs>
+            <w:rPr>
+              <w:rFonts w:asciiTheme="minorHAnsi" w:eastAsiaTheme="minorEastAsia" w:hAnsiTheme="minorHAnsi" w:cstheme="minorBidi"/>
+              <w:noProof/>
+              <w:color w:val="auto"/>
+              <w:sz w:val="22"/>
+            </w:rPr>
           </w:pPr>
-          <w:hyperlink w:anchor="_Toc6244">
-            <w:r>
-              <w:t>1.2</w:t>
-            </w:r>
-            <w:r>
-              <w:rPr>
-                <w:sz w:val="24"/>
-              </w:rPr>
-              <w:t xml:space="preserve">  </w:t>
-            </w:r>
-            <w:r>
-              <w:t>Namena dokumenta i ciljne grupe</w:t>
-            </w:r>
-            <w:r>
+          <w:hyperlink w:anchor="_Toc3389539" w:history="1">
+            <w:r>
+              <w:rPr>
+                <w:rStyle w:val="Hyperlink"/>
+                <w:bCs/>
+                <w:noProof/>
+              </w:rPr>
+              <w:t>1.3</w:t>
+            </w:r>
+            <w:r>
+              <w:rPr>
+                <w:rFonts w:asciiTheme="minorHAnsi" w:eastAsiaTheme="minorEastAsia" w:hAnsiTheme="minorHAnsi" w:cstheme="minorBidi"/>
+                <w:noProof/>
+                <w:color w:val="auto"/>
+                <w:sz w:val="22"/>
+              </w:rPr>
               <w:tab/>
             </w:r>
             <w:r>
+              <w:rPr>
+                <w:rStyle w:val="Hyperlink"/>
+                <w:noProof/>
+              </w:rPr>
+              <w:t>Reference</w:t>
+            </w:r>
+            <w:r>
+              <w:rPr>
+                <w:noProof/>
+                <w:webHidden/>
+              </w:rPr>
+              <w:tab/>
+            </w:r>
+            <w:r>
+              <w:rPr>
+                <w:noProof/>
+                <w:webHidden/>
+              </w:rPr>
               <w:fldChar w:fldCharType="begin"/>
             </w:r>
             <w:r>
-              <w:instrText>PAGEREF _Toc6244 \h</w:instrText>
-            </w:r>
-            <w:r>
+              <w:rPr>
+                <w:noProof/>
+                <w:webHidden/>
+              </w:rPr>
+              <w:instrText xml:space="preserve"> PAGEREF _Toc3389539 \h </w:instrText>
+            </w:r>
+            <w:r>
+              <w:rPr>
+                <w:noProof/>
+                <w:webHidden/>
+              </w:rPr>
+            </w:r>
+            <w:r>
+              <w:rPr>
+                <w:noProof/>
+                <w:webHidden/>
+              </w:rPr>
               <w:fldChar w:fldCharType="separate"/>
             </w:r>
             <w:r>
-              <w:t xml:space="preserve">4 </w:t>
-            </w:r>
-            <w:r>
+              <w:rPr>
+                <w:noProof/>
+                <w:webHidden/>
+              </w:rPr>
+              <w:t>4</w:t>
+            </w:r>
+            <w:r>
+              <w:rPr>
+                <w:noProof/>
+                <w:webHidden/>
+              </w:rPr>
               <w:fldChar w:fldCharType="end"/>
             </w:r>
           </w:hyperlink>
@@ -1243,38 +1533,176 @@
           <w:pPr>
             <w:pStyle w:val="TOC2"/>
             <w:tabs>
-              <w:tab w:val="right" w:pos="9904"/>
+              <w:tab w:val="left" w:pos="1100"/>
+              <w:tab w:val="right" w:pos="9894"/>
             </w:tabs>
+            <w:rPr>
+              <w:rFonts w:asciiTheme="minorHAnsi" w:eastAsiaTheme="minorEastAsia" w:hAnsiTheme="minorHAnsi" w:cstheme="minorBidi"/>
+              <w:noProof/>
+              <w:color w:val="auto"/>
+              <w:sz w:val="22"/>
+            </w:rPr>
           </w:pPr>
-          <w:hyperlink w:anchor="_Toc6245">
-            <w:r>
-              <w:t>1.3</w:t>
-            </w:r>
-            <w:r>
-              <w:rPr>
-                <w:sz w:val="24"/>
-              </w:rPr>
-              <w:t xml:space="preserve">  </w:t>
-            </w:r>
-            <w:r>
-              <w:t>Reference</w:t>
-            </w:r>
-            <w:r>
+          <w:hyperlink w:anchor="_Toc3389540" w:history="1">
+            <w:r>
+              <w:rPr>
+                <w:rStyle w:val="Hyperlink"/>
+                <w:bCs/>
+                <w:noProof/>
+              </w:rPr>
+              <w:t>1.4</w:t>
+            </w:r>
+            <w:r>
+              <w:rPr>
+                <w:rFonts w:asciiTheme="minorHAnsi" w:eastAsiaTheme="minorEastAsia" w:hAnsiTheme="minorHAnsi" w:cstheme="minorBidi"/>
+                <w:noProof/>
+                <w:color w:val="auto"/>
+                <w:sz w:val="22"/>
+              </w:rPr>
               <w:tab/>
             </w:r>
             <w:r>
+              <w:rPr>
+                <w:rStyle w:val="Hyperlink"/>
+                <w:noProof/>
+              </w:rPr>
+              <w:t>Otvorena pitanja -nema za sad, raspitacu se</w:t>
+            </w:r>
+            <w:r>
+              <w:rPr>
+                <w:noProof/>
+                <w:webHidden/>
+              </w:rPr>
+              <w:tab/>
+            </w:r>
+            <w:r>
+              <w:rPr>
+                <w:noProof/>
+                <w:webHidden/>
+              </w:rPr>
               <w:fldChar w:fldCharType="begin"/>
             </w:r>
             <w:r>
-              <w:instrText>PAGEREF _Toc6245 \h</w:instrText>
-            </w:r>
-            <w:r>
+              <w:rPr>
+                <w:noProof/>
+                <w:webHidden/>
+              </w:rPr>
+              <w:instrText xml:space="preserve"> PAGEREF _Toc3389540 \h </w:instrText>
+            </w:r>
+            <w:r>
+              <w:rPr>
+                <w:noProof/>
+                <w:webHidden/>
+              </w:rPr>
+            </w:r>
+            <w:r>
+              <w:rPr>
+                <w:noProof/>
+                <w:webHidden/>
+              </w:rPr>
               <w:fldChar w:fldCharType="separate"/>
             </w:r>
             <w:r>
-              <w:t xml:space="preserve">4 </w:t>
-            </w:r>
-            <w:r>
+              <w:rPr>
+                <w:noProof/>
+                <w:webHidden/>
+              </w:rPr>
+              <w:t>4</w:t>
+            </w:r>
+            <w:r>
+              <w:rPr>
+                <w:noProof/>
+                <w:webHidden/>
+              </w:rPr>
+              <w:fldChar w:fldCharType="end"/>
+            </w:r>
+          </w:hyperlink>
+        </w:p>
+        <w:p>
+          <w:pPr>
+            <w:pStyle w:val="TOC1"/>
+            <w:tabs>
+              <w:tab w:val="left" w:pos="457"/>
+              <w:tab w:val="right" w:pos="9894"/>
+            </w:tabs>
+            <w:rPr>
+              <w:rFonts w:asciiTheme="minorHAnsi" w:eastAsiaTheme="minorEastAsia" w:hAnsiTheme="minorHAnsi" w:cstheme="minorBidi"/>
+              <w:noProof/>
+              <w:color w:val="auto"/>
+              <w:sz w:val="22"/>
+            </w:rPr>
+          </w:pPr>
+          <w:hyperlink w:anchor="_Toc3389541" w:history="1">
+            <w:r>
+              <w:rPr>
+                <w:rStyle w:val="Hyperlink"/>
+                <w:bCs/>
+                <w:noProof/>
+              </w:rPr>
+              <w:t>2.</w:t>
+            </w:r>
+            <w:r>
+              <w:rPr>
+                <w:rFonts w:asciiTheme="minorHAnsi" w:eastAsiaTheme="minorEastAsia" w:hAnsiTheme="minorHAnsi" w:cstheme="minorBidi"/>
+                <w:noProof/>
+                <w:color w:val="auto"/>
+                <w:sz w:val="22"/>
+              </w:rPr>
+              <w:tab/>
+            </w:r>
+            <w:r>
+              <w:rPr>
+                <w:rStyle w:val="Hyperlink"/>
+                <w:noProof/>
+              </w:rPr>
+              <w:t>Scenario popunjavanja ankete</w:t>
+            </w:r>
+            <w:r>
+              <w:rPr>
+                <w:noProof/>
+                <w:webHidden/>
+              </w:rPr>
+              <w:tab/>
+            </w:r>
+            <w:r>
+              <w:rPr>
+                <w:noProof/>
+                <w:webHidden/>
+              </w:rPr>
+              <w:fldChar w:fldCharType="begin"/>
+            </w:r>
+            <w:r>
+              <w:rPr>
+                <w:noProof/>
+                <w:webHidden/>
+              </w:rPr>
+              <w:instrText xml:space="preserve"> PAGEREF _Toc3389541 \h </w:instrText>
+            </w:r>
+            <w:r>
+              <w:rPr>
+                <w:noProof/>
+                <w:webHidden/>
+              </w:rPr>
+            </w:r>
+            <w:r>
+              <w:rPr>
+                <w:noProof/>
+                <w:webHidden/>
+              </w:rPr>
+              <w:fldChar w:fldCharType="separate"/>
+            </w:r>
+            <w:r>
+              <w:rPr>
+                <w:noProof/>
+                <w:webHidden/>
+              </w:rPr>
+              <w:t>4</w:t>
+            </w:r>
+            <w:r>
+              <w:rPr>
+                <w:noProof/>
+                <w:webHidden/>
+              </w:rPr>
               <w:fldChar w:fldCharType="end"/>
             </w:r>
           </w:hyperlink>
@@ -1283,78 +1711,87 @@
           <w:pPr>
             <w:pStyle w:val="TOC2"/>
             <w:tabs>
-              <w:tab w:val="right" w:pos="9904"/>
+              <w:tab w:val="left" w:pos="1100"/>
+              <w:tab w:val="right" w:pos="9894"/>
             </w:tabs>
+            <w:rPr>
+              <w:rFonts w:asciiTheme="minorHAnsi" w:eastAsiaTheme="minorEastAsia" w:hAnsiTheme="minorHAnsi" w:cstheme="minorBidi"/>
+              <w:noProof/>
+              <w:color w:val="auto"/>
+              <w:sz w:val="22"/>
+            </w:rPr>
           </w:pPr>
-          <w:hyperlink w:anchor="_Toc6246">
-            <w:r>
-              <w:t>1.4</w:t>
-            </w:r>
-            <w:r>
-              <w:rPr>
-                <w:sz w:val="24"/>
-              </w:rPr>
-              <w:t xml:space="preserve">  </w:t>
-            </w:r>
-            <w:r>
-              <w:t>Otvorena pitanja</w:t>
-            </w:r>
-            <w:r>
+          <w:hyperlink w:anchor="_Toc3389542" w:history="1">
+            <w:r>
+              <w:rPr>
+                <w:rStyle w:val="Hyperlink"/>
+                <w:bCs/>
+                <w:noProof/>
+              </w:rPr>
+              <w:t>2.1</w:t>
+            </w:r>
+            <w:r>
+              <w:rPr>
+                <w:rFonts w:asciiTheme="minorHAnsi" w:eastAsiaTheme="minorEastAsia" w:hAnsiTheme="minorHAnsi" w:cstheme="minorBidi"/>
+                <w:noProof/>
+                <w:color w:val="auto"/>
+                <w:sz w:val="22"/>
+              </w:rPr>
               <w:tab/>
             </w:r>
             <w:r>
+              <w:rPr>
+                <w:rStyle w:val="Hyperlink"/>
+                <w:noProof/>
+              </w:rPr>
+              <w:t>Kratak opis</w:t>
+            </w:r>
+            <w:r>
+              <w:rPr>
+                <w:noProof/>
+                <w:webHidden/>
+              </w:rPr>
+              <w:tab/>
+            </w:r>
+            <w:r>
+              <w:rPr>
+                <w:noProof/>
+                <w:webHidden/>
+              </w:rPr>
               <w:fldChar w:fldCharType="begin"/>
             </w:r>
             <w:r>
-              <w:instrText>PAGEREF _Toc6246 \h</w:instrText>
-            </w:r>
-            <w:r>
+              <w:rPr>
+                <w:noProof/>
+                <w:webHidden/>
+              </w:rPr>
+              <w:instrText xml:space="preserve"> PAGEREF _Toc3389542 \h </w:instrText>
+            </w:r>
+            <w:r>
+              <w:rPr>
+                <w:noProof/>
+                <w:webHidden/>
+              </w:rPr>
+            </w:r>
+            <w:r>
+              <w:rPr>
+                <w:noProof/>
+                <w:webHidden/>
+              </w:rPr>
               <w:fldChar w:fldCharType="separate"/>
             </w:r>
             <w:r>
-              <w:t xml:space="preserve">4 </w:t>
-            </w:r>
-            <w:r>
-              <w:fldChar w:fldCharType="end"/>
-            </w:r>
-          </w:hyperlink>
-        </w:p>
-        <w:p>
-          <w:pPr>
-            <w:pStyle w:val="TOC1"/>
-            <w:tabs>
-              <w:tab w:val="right" w:pos="9904"/>
-            </w:tabs>
-          </w:pPr>
-          <w:hyperlink w:anchor="_Toc6247">
-            <w:r>
-              <w:t>2.</w:t>
-            </w:r>
-            <w:r>
-              <w:rPr>
-                <w:sz w:val="24"/>
-              </w:rPr>
-              <w:t xml:space="preserve">  </w:t>
-            </w:r>
-            <w:r>
-              <w:t>Scenario popunjavanja ankete</w:t>
-            </w:r>
-            <w:r>
-              <w:tab/>
-            </w:r>
-            <w:r>
-              <w:fldChar w:fldCharType="begin"/>
-            </w:r>
-            <w:r>
-              <w:instrText>PAGEREF _Toc6247 \h</w:instrText>
-            </w:r>
-            <w:r>
-              <w:fldChar w:fldCharType="separate"/>
-            </w:r>
-            <w:r>
-              <w:t xml:space="preserve">4 </w:t>
-            </w:r>
-            <w:r>
+              <w:rPr>
+                <w:noProof/>
+                <w:webHidden/>
+              </w:rPr>
+              <w:t>4</w:t>
+            </w:r>
+            <w:r>
+              <w:rPr>
+                <w:noProof/>
+                <w:webHidden/>
+              </w:rPr>
               <w:fldChar w:fldCharType="end"/>
             </w:r>
           </w:hyperlink>
@@ -1363,38 +1800,268 @@
           <w:pPr>
             <w:pStyle w:val="TOC2"/>
             <w:tabs>
-              <w:tab w:val="right" w:pos="9904"/>
+              <w:tab w:val="left" w:pos="1100"/>
+              <w:tab w:val="right" w:pos="9894"/>
             </w:tabs>
+            <w:rPr>
+              <w:rFonts w:asciiTheme="minorHAnsi" w:eastAsiaTheme="minorEastAsia" w:hAnsiTheme="minorHAnsi" w:cstheme="minorBidi"/>
+              <w:noProof/>
+              <w:color w:val="auto"/>
+              <w:sz w:val="22"/>
+            </w:rPr>
           </w:pPr>
-          <w:hyperlink w:anchor="_Toc6248">
-            <w:r>
-              <w:t>2.1</w:t>
-            </w:r>
-            <w:r>
-              <w:rPr>
-                <w:sz w:val="24"/>
-              </w:rPr>
-              <w:t xml:space="preserve">  </w:t>
-            </w:r>
-            <w:r>
-              <w:t>Kratak opis</w:t>
-            </w:r>
-            <w:r>
+          <w:hyperlink w:anchor="_Toc3389543" w:history="1">
+            <w:r>
+              <w:rPr>
+                <w:rStyle w:val="Hyperlink"/>
+                <w:bCs/>
+                <w:noProof/>
+              </w:rPr>
+              <w:t>2.2</w:t>
+            </w:r>
+            <w:r>
+              <w:rPr>
+                <w:rFonts w:asciiTheme="minorHAnsi" w:eastAsiaTheme="minorEastAsia" w:hAnsiTheme="minorHAnsi" w:cstheme="minorBidi"/>
+                <w:noProof/>
+                <w:color w:val="auto"/>
+                <w:sz w:val="22"/>
+              </w:rPr>
               <w:tab/>
             </w:r>
             <w:r>
+              <w:rPr>
+                <w:rStyle w:val="Hyperlink"/>
+                <w:noProof/>
+              </w:rPr>
+              <w:t>Tok</w:t>
+            </w:r>
+            <w:r>
+              <w:rPr>
+                <w:noProof/>
+                <w:webHidden/>
+              </w:rPr>
+              <w:tab/>
+            </w:r>
+            <w:r>
+              <w:rPr>
+                <w:noProof/>
+                <w:webHidden/>
+              </w:rPr>
               <w:fldChar w:fldCharType="begin"/>
             </w:r>
             <w:r>
-              <w:instrText>PAGEREF _Toc6248 \h</w:instrText>
-            </w:r>
-            <w:r>
+              <w:rPr>
+                <w:noProof/>
+                <w:webHidden/>
+              </w:rPr>
+              <w:instrText xml:space="preserve"> PAGEREF _Toc3389543 \h </w:instrText>
+            </w:r>
+            <w:r>
+              <w:rPr>
+                <w:noProof/>
+                <w:webHidden/>
+              </w:rPr>
+            </w:r>
+            <w:r>
+              <w:rPr>
+                <w:noProof/>
+                <w:webHidden/>
+              </w:rPr>
               <w:fldChar w:fldCharType="separate"/>
             </w:r>
             <w:r>
-              <w:t xml:space="preserve">4 </w:t>
-            </w:r>
-            <w:r>
+              <w:rPr>
+                <w:noProof/>
+                <w:webHidden/>
+              </w:rPr>
+              <w:t>4</w:t>
+            </w:r>
+            <w:r>
+              <w:rPr>
+                <w:noProof/>
+                <w:webHidden/>
+              </w:rPr>
+              <w:fldChar w:fldCharType="end"/>
+            </w:r>
+          </w:hyperlink>
+        </w:p>
+        <w:p>
+          <w:pPr>
+            <w:pStyle w:val="TOC3"/>
+            <w:tabs>
+              <w:tab w:val="left" w:pos="1540"/>
+              <w:tab w:val="right" w:pos="9894"/>
+            </w:tabs>
+            <w:rPr>
+              <w:rFonts w:asciiTheme="minorHAnsi" w:eastAsiaTheme="minorEastAsia" w:hAnsiTheme="minorHAnsi" w:cstheme="minorBidi"/>
+              <w:noProof/>
+              <w:color w:val="auto"/>
+              <w:sz w:val="22"/>
+            </w:rPr>
+          </w:pPr>
+          <w:hyperlink w:anchor="_Toc3389544" w:history="1">
+            <w:r>
+              <w:rPr>
+                <w:rStyle w:val="Hyperlink"/>
+                <w:i/>
+                <w:iCs/>
+                <w:noProof/>
+              </w:rPr>
+              <w:t>2.2.1</w:t>
+            </w:r>
+            <w:r>
+              <w:rPr>
+                <w:rFonts w:asciiTheme="minorHAnsi" w:eastAsiaTheme="minorEastAsia" w:hAnsiTheme="minorHAnsi" w:cstheme="minorBidi"/>
+                <w:noProof/>
+                <w:color w:val="auto"/>
+                <w:sz w:val="22"/>
+              </w:rPr>
+              <w:tab/>
+            </w:r>
+            <w:r>
+              <w:rPr>
+                <w:rStyle w:val="Hyperlink"/>
+                <w:i/>
+                <w:noProof/>
+              </w:rPr>
+              <w:t>Korisnik odlučuje da prijavi neprikladno ponašaanje igrača</w:t>
+            </w:r>
+            <w:r>
+              <w:rPr>
+                <w:noProof/>
+                <w:webHidden/>
+              </w:rPr>
+              <w:tab/>
+            </w:r>
+            <w:r>
+              <w:rPr>
+                <w:noProof/>
+                <w:webHidden/>
+              </w:rPr>
+              <w:fldChar w:fldCharType="begin"/>
+            </w:r>
+            <w:r>
+              <w:rPr>
+                <w:noProof/>
+                <w:webHidden/>
+              </w:rPr>
+              <w:instrText xml:space="preserve"> PAGEREF _Toc3389544 \h </w:instrText>
+            </w:r>
+            <w:r>
+              <w:rPr>
+                <w:noProof/>
+                <w:webHidden/>
+              </w:rPr>
+            </w:r>
+            <w:r>
+              <w:rPr>
+                <w:noProof/>
+                <w:webHidden/>
+              </w:rPr>
+              <w:fldChar w:fldCharType="separate"/>
+            </w:r>
+            <w:r>
+              <w:rPr>
+                <w:noProof/>
+                <w:webHidden/>
+              </w:rPr>
+              <w:t>4</w:t>
+            </w:r>
+            <w:r>
+              <w:rPr>
+                <w:noProof/>
+                <w:webHidden/>
+              </w:rPr>
+              <w:fldChar w:fldCharType="end"/>
+            </w:r>
+          </w:hyperlink>
+        </w:p>
+        <w:p>
+          <w:pPr>
+            <w:pStyle w:val="TOC3"/>
+            <w:tabs>
+              <w:tab w:val="left" w:pos="1540"/>
+              <w:tab w:val="right" w:pos="9894"/>
+            </w:tabs>
+            <w:rPr>
+              <w:rFonts w:asciiTheme="minorHAnsi" w:eastAsiaTheme="minorEastAsia" w:hAnsiTheme="minorHAnsi" w:cstheme="minorBidi"/>
+              <w:noProof/>
+              <w:color w:val="auto"/>
+              <w:sz w:val="22"/>
+            </w:rPr>
+          </w:pPr>
+          <w:hyperlink w:anchor="_Toc3389545" w:history="1">
+            <w:r>
+              <w:rPr>
+                <w:rStyle w:val="Hyperlink"/>
+                <w:i/>
+                <w:iCs/>
+                <w:noProof/>
+              </w:rPr>
+              <w:t>2.2.2</w:t>
+            </w:r>
+            <w:r>
+              <w:rPr>
+                <w:rFonts w:asciiTheme="minorHAnsi" w:eastAsiaTheme="minorEastAsia" w:hAnsiTheme="minorHAnsi" w:cstheme="minorBidi"/>
+                <w:noProof/>
+                <w:color w:val="auto"/>
+                <w:sz w:val="22"/>
+              </w:rPr>
+              <w:tab/>
+            </w:r>
+            <w:r>
+              <w:rPr>
+                <w:rStyle w:val="Hyperlink"/>
+                <w:noProof/>
+              </w:rPr>
+              <w:t>Korisnik odlučuje da prijavi grešku u aplikaciji</w:t>
+            </w:r>
+            <w:r>
+              <w:rPr>
+                <w:noProof/>
+                <w:webHidden/>
+              </w:rPr>
+              <w:tab/>
+            </w:r>
+            <w:r>
+              <w:rPr>
+                <w:noProof/>
+                <w:webHidden/>
+              </w:rPr>
+              <w:fldChar w:fldCharType="begin"/>
+            </w:r>
+            <w:r>
+              <w:rPr>
+                <w:noProof/>
+                <w:webHidden/>
+              </w:rPr>
+              <w:instrText xml:space="preserve"> PAGEREF _Toc3389545 \h </w:instrText>
+            </w:r>
+            <w:r>
+              <w:rPr>
+                <w:noProof/>
+                <w:webHidden/>
+              </w:rPr>
+            </w:r>
+            <w:r>
+              <w:rPr>
+                <w:noProof/>
+                <w:webHidden/>
+              </w:rPr>
+              <w:fldChar w:fldCharType="separate"/>
+            </w:r>
+            <w:r>
+              <w:rPr>
+                <w:noProof/>
+                <w:webHidden/>
+              </w:rPr>
+              <w:t>5</w:t>
+            </w:r>
+            <w:r>
+              <w:rPr>
+                <w:noProof/>
+                <w:webHidden/>
+              </w:rPr>
               <w:fldChar w:fldCharType="end"/>
             </w:r>
           </w:hyperlink>
@@ -1403,238 +2070,87 @@
           <w:pPr>
             <w:pStyle w:val="TOC2"/>
             <w:tabs>
-              <w:tab w:val="right" w:pos="9904"/>
+              <w:tab w:val="left" w:pos="1100"/>
+              <w:tab w:val="right" w:pos="9894"/>
             </w:tabs>
+            <w:rPr>
+              <w:rFonts w:asciiTheme="minorHAnsi" w:eastAsiaTheme="minorEastAsia" w:hAnsiTheme="minorHAnsi" w:cstheme="minorBidi"/>
+              <w:noProof/>
+              <w:color w:val="auto"/>
+              <w:sz w:val="22"/>
+            </w:rPr>
           </w:pPr>
-          <w:hyperlink w:anchor="_Toc6249">
-            <w:r>
-              <w:t>2.2</w:t>
-            </w:r>
-            <w:r>
-              <w:rPr>
-                <w:sz w:val="24"/>
-              </w:rPr>
-              <w:t xml:space="preserve">  </w:t>
-            </w:r>
-            <w:r>
-              <w:t>Tok dogadjaja</w:t>
-            </w:r>
-            <w:r>
+          <w:hyperlink w:anchor="_Toc3389546" w:history="1">
+            <w:r>
+              <w:rPr>
+                <w:rStyle w:val="Hyperlink"/>
+                <w:bCs/>
+                <w:noProof/>
+              </w:rPr>
+              <w:t>2.3</w:t>
+            </w:r>
+            <w:r>
+              <w:rPr>
+                <w:rFonts w:asciiTheme="minorHAnsi" w:eastAsiaTheme="minorEastAsia" w:hAnsiTheme="minorHAnsi" w:cstheme="minorBidi"/>
+                <w:noProof/>
+                <w:color w:val="auto"/>
+                <w:sz w:val="22"/>
+              </w:rPr>
               <w:tab/>
             </w:r>
             <w:r>
+              <w:rPr>
+                <w:rStyle w:val="Hyperlink"/>
+                <w:noProof/>
+              </w:rPr>
+              <w:t>Posebni zahtevi</w:t>
+            </w:r>
+            <w:r>
+              <w:rPr>
+                <w:noProof/>
+                <w:webHidden/>
+              </w:rPr>
+              <w:tab/>
+            </w:r>
+            <w:r>
+              <w:rPr>
+                <w:noProof/>
+                <w:webHidden/>
+              </w:rPr>
               <w:fldChar w:fldCharType="begin"/>
             </w:r>
             <w:r>
-              <w:instrText>PAGEREF _Toc6249 \h</w:instrText>
-            </w:r>
-            <w:r>
+              <w:rPr>
+                <w:noProof/>
+                <w:webHidden/>
+              </w:rPr>
+              <w:instrText xml:space="preserve"> PAGEREF _Toc3389546 \h </w:instrText>
+            </w:r>
+            <w:r>
+              <w:rPr>
+                <w:noProof/>
+                <w:webHidden/>
+              </w:rPr>
+            </w:r>
+            <w:r>
+              <w:rPr>
+                <w:noProof/>
+                <w:webHidden/>
+              </w:rPr>
               <w:fldChar w:fldCharType="separate"/>
             </w:r>
             <w:r>
-              <w:t xml:space="preserve">4 </w:t>
-            </w:r>
-            <w:r>
-              <w:fldChar w:fldCharType="end"/>
-            </w:r>
-          </w:hyperlink>
-        </w:p>
-        <w:p>
-          <w:pPr>
-            <w:pStyle w:val="TOC3"/>
-            <w:tabs>
-              <w:tab w:val="right" w:pos="9904"/>
-            </w:tabs>
-          </w:pPr>
-          <w:hyperlink w:anchor="_Toc6250">
-            <w:r>
-              <w:t>2.2.1</w:t>
-            </w:r>
-            <w:r>
-              <w:rPr>
-                <w:sz w:val="24"/>
-              </w:rPr>
-              <w:t xml:space="preserve">  </w:t>
-            </w:r>
-            <w:r>
-              <w:t>Korisnik uspešno odgovara na pitanje sa jednim dozvoljenim odgovorom</w:t>
-            </w:r>
-            <w:r>
-              <w:tab/>
-            </w:r>
-            <w:r>
-              <w:fldChar w:fldCharType="begin"/>
-            </w:r>
-            <w:r>
-              <w:instrText>PAGEREF _Toc6250 \h</w:instrText>
-            </w:r>
-            <w:r>
-              <w:fldChar w:fldCharType="separate"/>
-            </w:r>
-            <w:r>
-              <w:t xml:space="preserve">4 </w:t>
-            </w:r>
-            <w:r>
-              <w:fldChar w:fldCharType="end"/>
-            </w:r>
-          </w:hyperlink>
-        </w:p>
-        <w:p>
-          <w:pPr>
-            <w:pStyle w:val="TOC3"/>
-            <w:tabs>
-              <w:tab w:val="right" w:pos="9904"/>
-            </w:tabs>
-          </w:pPr>
-          <w:hyperlink w:anchor="_Toc6251">
-            <w:r>
-              <w:t>2.2.2</w:t>
-            </w:r>
-            <w:r>
-              <w:rPr>
-                <w:sz w:val="24"/>
-              </w:rPr>
-              <w:t xml:space="preserve">  </w:t>
-            </w:r>
-            <w:r>
-              <w:t>Korisnik uspešno odgovara na pitanje sa više dozvoljenih odgovora</w:t>
-            </w:r>
-            <w:r>
-              <w:tab/>
-            </w:r>
-            <w:r>
-              <w:fldChar w:fldCharType="begin"/>
-            </w:r>
-            <w:r>
-              <w:instrText>PAGEREF _Toc6251 \h</w:instrText>
-            </w:r>
-            <w:r>
-              <w:fldChar w:fldCharType="separate"/>
-            </w:r>
-            <w:r>
-              <w:t xml:space="preserve">5 </w:t>
-            </w:r>
-            <w:r>
-              <w:fldChar w:fldCharType="end"/>
-            </w:r>
-          </w:hyperlink>
-        </w:p>
-        <w:p>
-          <w:pPr>
-            <w:pStyle w:val="TOC3"/>
-            <w:tabs>
-              <w:tab w:val="right" w:pos="9904"/>
-            </w:tabs>
-          </w:pPr>
-          <w:hyperlink w:anchor="_Toc6252">
-            <w:r>
-              <w:t>2.2.3</w:t>
-            </w:r>
-            <w:r>
-              <w:rPr>
-                <w:sz w:val="24"/>
-              </w:rPr>
-              <w:t xml:space="preserve">  </w:t>
-            </w:r>
-            <w:r>
-              <w:t>Korisnik uspešno odgovara na pitanje na koje se odgovara unosom teksta</w:t>
-            </w:r>
-            <w:r>
-              <w:tab/>
-            </w:r>
-            <w:r>
-              <w:fldChar w:fldCharType="begin"/>
-            </w:r>
-            <w:r>
-              <w:instrText>PAGEREF _Toc6252 \h</w:instrText>
-            </w:r>
-            <w:r>
-              <w:fldChar w:fldCharType="separate"/>
-            </w:r>
-            <w:r>
-              <w:t xml:space="preserve">5 </w:t>
-            </w:r>
-            <w:r>
-              <w:fldChar w:fldCharType="end"/>
-            </w:r>
-          </w:hyperlink>
-        </w:p>
-        <w:p>
-          <w:pPr>
-            <w:pStyle w:val="TOC3"/>
-            <w:tabs>
-              <w:tab w:val="right" w:pos="9904"/>
-            </w:tabs>
-          </w:pPr>
-          <w:hyperlink w:anchor="_Toc6253">
-            <w:r>
-              <w:t>2.2.4</w:t>
-            </w:r>
-            <w:r>
-              <w:rPr>
-                <w:sz w:val="24"/>
-              </w:rPr>
-              <w:t xml:space="preserve"> </w:t>
-            </w:r>
-            <w:r>
-              <w:t>Korisnik ne odgovara na pitanje</w:t>
-            </w:r>
-            <w:r>
-              <w:tab/>
-            </w:r>
-            <w:r>
-              <w:fldChar w:fldCharType="begin"/>
-            </w:r>
-            <w:r>
-              <w:instrText>PAGEREF _Toc6253 \h</w:instrText>
-            </w:r>
-            <w:r>
-              <w:fldChar w:fldCharType="separate"/>
-            </w:r>
-            <w:r>
-              <w:t xml:space="preserve">5 </w:t>
-            </w:r>
-            <w:r>
-              <w:fldChar w:fldCharType="end"/>
-            </w:r>
-          </w:hyperlink>
-        </w:p>
-        <w:p>
-          <w:pPr>
-            <w:pStyle w:val="TOC3"/>
-            <w:tabs>
-              <w:tab w:val="right" w:pos="9904"/>
-            </w:tabs>
-          </w:pPr>
-          <w:hyperlink w:anchor="_Toc6254">
-            <w:r>
-              <w:t>2.2.5</w:t>
-            </w:r>
-            <w:r>
-              <w:rPr>
-                <w:sz w:val="24"/>
-              </w:rPr>
-              <w:t xml:space="preserve"> </w:t>
-            </w:r>
-            <w:r>
-              <w:t>Korisnik pogrešno odgovara na pitanje</w:t>
-            </w:r>
-            <w:r>
-              <w:tab/>
-            </w:r>
-            <w:r>
-              <w:fldChar w:fldCharType="begin"/>
-            </w:r>
-            <w:r>
-              <w:instrText>PAGEREF _Toc6254 \h</w:instrText>
-            </w:r>
-            <w:r>
-              <w:fldChar w:fldCharType="separate"/>
-            </w:r>
-            <w:r>
-              <w:t xml:space="preserve">5 </w:t>
-            </w:r>
-            <w:r>
+              <w:rPr>
+                <w:noProof/>
+                <w:webHidden/>
+              </w:rPr>
+              <w:t>5</w:t>
+            </w:r>
+            <w:r>
+              <w:rPr>
+                <w:noProof/>
+                <w:webHidden/>
+              </w:rPr>
               <w:fldChar w:fldCharType="end"/>
             </w:r>
           </w:hyperlink>
@@ -1643,38 +2159,87 @@
           <w:pPr>
             <w:pStyle w:val="TOC2"/>
             <w:tabs>
-              <w:tab w:val="right" w:pos="9904"/>
+              <w:tab w:val="left" w:pos="1100"/>
+              <w:tab w:val="right" w:pos="9894"/>
             </w:tabs>
+            <w:rPr>
+              <w:rFonts w:asciiTheme="minorHAnsi" w:eastAsiaTheme="minorEastAsia" w:hAnsiTheme="minorHAnsi" w:cstheme="minorBidi"/>
+              <w:noProof/>
+              <w:color w:val="auto"/>
+              <w:sz w:val="22"/>
+            </w:rPr>
           </w:pPr>
-          <w:hyperlink w:anchor="_Toc6255">
-            <w:r>
-              <w:t>2.3</w:t>
-            </w:r>
-            <w:r>
-              <w:rPr>
-                <w:sz w:val="24"/>
-              </w:rPr>
-              <w:t xml:space="preserve"> </w:t>
-            </w:r>
-            <w:r>
-              <w:t>Posebni zahtevi</w:t>
-            </w:r>
-            <w:r>
+          <w:hyperlink w:anchor="_Toc3389547" w:history="1">
+            <w:r>
+              <w:rPr>
+                <w:rStyle w:val="Hyperlink"/>
+                <w:bCs/>
+                <w:noProof/>
+              </w:rPr>
+              <w:t>2.4</w:t>
+            </w:r>
+            <w:r>
+              <w:rPr>
+                <w:rFonts w:asciiTheme="minorHAnsi" w:eastAsiaTheme="minorEastAsia" w:hAnsiTheme="minorHAnsi" w:cstheme="minorBidi"/>
+                <w:noProof/>
+                <w:color w:val="auto"/>
+                <w:sz w:val="22"/>
+              </w:rPr>
               <w:tab/>
             </w:r>
             <w:r>
+              <w:rPr>
+                <w:rStyle w:val="Hyperlink"/>
+                <w:noProof/>
+              </w:rPr>
+              <w:t>Preduslovi</w:t>
+            </w:r>
+            <w:r>
+              <w:rPr>
+                <w:noProof/>
+                <w:webHidden/>
+              </w:rPr>
+              <w:tab/>
+            </w:r>
+            <w:r>
+              <w:rPr>
+                <w:noProof/>
+                <w:webHidden/>
+              </w:rPr>
               <w:fldChar w:fldCharType="begin"/>
             </w:r>
             <w:r>
-              <w:instrText>PAGEREF _Toc6255 \h</w:instrText>
-            </w:r>
-            <w:r>
+              <w:rPr>
+                <w:noProof/>
+                <w:webHidden/>
+              </w:rPr>
+              <w:instrText xml:space="preserve"> PAGEREF _Toc3389547 \h </w:instrText>
+            </w:r>
+            <w:r>
+              <w:rPr>
+                <w:noProof/>
+                <w:webHidden/>
+              </w:rPr>
+            </w:r>
+            <w:r>
+              <w:rPr>
+                <w:noProof/>
+                <w:webHidden/>
+              </w:rPr>
               <w:fldChar w:fldCharType="separate"/>
             </w:r>
             <w:r>
-              <w:t xml:space="preserve">5 </w:t>
-            </w:r>
-            <w:r>
+              <w:rPr>
+                <w:noProof/>
+                <w:webHidden/>
+              </w:rPr>
+              <w:t>5</w:t>
+            </w:r>
+            <w:r>
+              <w:rPr>
+                <w:noProof/>
+                <w:webHidden/>
+              </w:rPr>
               <w:fldChar w:fldCharType="end"/>
             </w:r>
           </w:hyperlink>
@@ -1683,78 +2248,87 @@
           <w:pPr>
             <w:pStyle w:val="TOC2"/>
             <w:tabs>
-              <w:tab w:val="right" w:pos="9904"/>
+              <w:tab w:val="left" w:pos="1100"/>
+              <w:tab w:val="right" w:pos="9894"/>
             </w:tabs>
+            <w:rPr>
+              <w:rFonts w:asciiTheme="minorHAnsi" w:eastAsiaTheme="minorEastAsia" w:hAnsiTheme="minorHAnsi" w:cstheme="minorBidi"/>
+              <w:noProof/>
+              <w:color w:val="auto"/>
+              <w:sz w:val="22"/>
+            </w:rPr>
           </w:pPr>
-          <w:hyperlink w:anchor="_Toc6256">
-            <w:r>
-              <w:t>2.4</w:t>
-            </w:r>
-            <w:r>
-              <w:rPr>
-                <w:sz w:val="24"/>
-              </w:rPr>
-              <w:t xml:space="preserve"> </w:t>
-            </w:r>
-            <w:r>
-              <w:t>Preduslovi</w:t>
-            </w:r>
-            <w:r>
+          <w:hyperlink w:anchor="_Toc3389548" w:history="1">
+            <w:r>
+              <w:rPr>
+                <w:rStyle w:val="Hyperlink"/>
+                <w:bCs/>
+                <w:noProof/>
+              </w:rPr>
+              <w:t>2.5</w:t>
+            </w:r>
+            <w:r>
+              <w:rPr>
+                <w:rFonts w:asciiTheme="minorHAnsi" w:eastAsiaTheme="minorEastAsia" w:hAnsiTheme="minorHAnsi" w:cstheme="minorBidi"/>
+                <w:noProof/>
+                <w:color w:val="auto"/>
+                <w:sz w:val="22"/>
+              </w:rPr>
               <w:tab/>
             </w:r>
             <w:r>
+              <w:rPr>
+                <w:rStyle w:val="Hyperlink"/>
+                <w:noProof/>
+              </w:rPr>
+              <w:t>Posledice</w:t>
+            </w:r>
+            <w:r>
+              <w:rPr>
+                <w:noProof/>
+                <w:webHidden/>
+              </w:rPr>
+              <w:tab/>
+            </w:r>
+            <w:r>
+              <w:rPr>
+                <w:noProof/>
+                <w:webHidden/>
+              </w:rPr>
               <w:fldChar w:fldCharType="begin"/>
             </w:r>
             <w:r>
-              <w:instrText>PAGEREF _Toc6256 \h</w:instrText>
-            </w:r>
-            <w:r>
+              <w:rPr>
+                <w:noProof/>
+                <w:webHidden/>
+              </w:rPr>
+              <w:instrText xml:space="preserve"> PAGEREF _Toc3389548 \h </w:instrText>
+            </w:r>
+            <w:r>
+              <w:rPr>
+                <w:noProof/>
+                <w:webHidden/>
+              </w:rPr>
+            </w:r>
+            <w:r>
+              <w:rPr>
+                <w:noProof/>
+                <w:webHidden/>
+              </w:rPr>
               <w:fldChar w:fldCharType="separate"/>
             </w:r>
             <w:r>
-              <w:t xml:space="preserve">5 </w:t>
-            </w:r>
-            <w:r>
-              <w:fldChar w:fldCharType="end"/>
-            </w:r>
-          </w:hyperlink>
-        </w:p>
-        <w:p>
-          <w:pPr>
-            <w:pStyle w:val="TOC2"/>
-            <w:tabs>
-              <w:tab w:val="right" w:pos="9904"/>
-            </w:tabs>
-          </w:pPr>
-          <w:hyperlink w:anchor="_Toc6257">
-            <w:r>
-              <w:t>2.5</w:t>
-            </w:r>
-            <w:r>
-              <w:rPr>
-                <w:sz w:val="24"/>
-              </w:rPr>
-              <w:t xml:space="preserve">  </w:t>
-            </w:r>
-            <w:r>
-              <w:t>Posledice</w:t>
-            </w:r>
-            <w:r>
-              <w:tab/>
-            </w:r>
-            <w:r>
-              <w:fldChar w:fldCharType="begin"/>
-            </w:r>
-            <w:r>
-              <w:instrText>PAGEREF _Toc6257 \h</w:instrText>
-            </w:r>
-            <w:r>
-              <w:fldChar w:fldCharType="separate"/>
-            </w:r>
-            <w:r>
-              <w:t xml:space="preserve">5 </w:t>
-            </w:r>
-            <w:r>
+              <w:rPr>
+                <w:noProof/>
+                <w:webHidden/>
+              </w:rPr>
+              <w:t>6</w:t>
+            </w:r>
+            <w:r>
+              <w:rPr>
+                <w:noProof/>
+                <w:webHidden/>
+              </w:rPr>
               <w:fldChar w:fldCharType="end"/>
             </w:r>
           </w:hyperlink>
@@ -1815,14 +2389,20 @@
           <w:rFonts w:ascii="Times New Roman" w:hAnsi="Times New Roman" w:cs="Times New Roman"/>
         </w:rPr>
       </w:pPr>
-      <w:bookmarkStart w:id="0" w:name="_Toc6242"/>
-      <w:r>
-        <w:rPr>
-          <w:rFonts w:ascii="Times New Roman" w:hAnsi="Times New Roman" w:cs="Times New Roman"/>
-        </w:rPr>
-        <w:t xml:space="preserve">Uvod </w:t>
-      </w:r>
-      <w:bookmarkEnd w:id="0"/>
+      <w:bookmarkStart w:id="1" w:name="_Toc3389536"/>
+      <w:r>
+        <w:rPr>
+          <w:rFonts w:ascii="Times New Roman" w:hAnsi="Times New Roman" w:cs="Times New Roman"/>
+        </w:rPr>
+        <w:t>Uvod</w:t>
+      </w:r>
+      <w:bookmarkEnd w:id="1"/>
+      <w:r>
+        <w:rPr>
+          <w:rFonts w:ascii="Times New Roman" w:hAnsi="Times New Roman" w:cs="Times New Roman"/>
+        </w:rPr>
+        <w:t xml:space="preserve"> </w:t>
+      </w:r>
     </w:p>
     <w:p>
       <w:pPr>
@@ -1832,14 +2412,20 @@
           <w:rFonts w:ascii="Times New Roman" w:hAnsi="Times New Roman" w:cs="Times New Roman"/>
         </w:rPr>
       </w:pPr>
-      <w:bookmarkStart w:id="1" w:name="_Toc6243"/>
-      <w:r>
-        <w:rPr>
-          <w:rFonts w:ascii="Times New Roman" w:hAnsi="Times New Roman" w:cs="Times New Roman"/>
-        </w:rPr>
-        <w:t xml:space="preserve">Rezime </w:t>
-      </w:r>
-      <w:bookmarkEnd w:id="1"/>
+      <w:bookmarkStart w:id="2" w:name="_Toc3389537"/>
+      <w:r>
+        <w:rPr>
+          <w:rFonts w:ascii="Times New Roman" w:hAnsi="Times New Roman" w:cs="Times New Roman"/>
+        </w:rPr>
+        <w:t>Rezime</w:t>
+      </w:r>
+      <w:bookmarkEnd w:id="2"/>
+      <w:r>
+        <w:rPr>
+          <w:rFonts w:ascii="Times New Roman" w:hAnsi="Times New Roman" w:cs="Times New Roman"/>
+        </w:rPr>
+        <w:t xml:space="preserve"> </w:t>
+      </w:r>
     </w:p>
     <w:p>
       <w:pPr>
@@ -1880,14 +2466,20 @@
           <w:rFonts w:ascii="Times New Roman" w:hAnsi="Times New Roman" w:cs="Times New Roman"/>
         </w:rPr>
       </w:pPr>
-      <w:bookmarkStart w:id="2" w:name="_Toc6244"/>
-      <w:r>
-        <w:rPr>
-          <w:rFonts w:ascii="Times New Roman" w:hAnsi="Times New Roman" w:cs="Times New Roman"/>
-        </w:rPr>
-        <w:t xml:space="preserve">Namena dokumenta i ciljne grupe </w:t>
-      </w:r>
-      <w:bookmarkEnd w:id="2"/>
+      <w:bookmarkStart w:id="3" w:name="_Toc3389538"/>
+      <w:r>
+        <w:rPr>
+          <w:rFonts w:ascii="Times New Roman" w:hAnsi="Times New Roman" w:cs="Times New Roman"/>
+        </w:rPr>
+        <w:t>Namena dokumenta i ciljne grupe</w:t>
+      </w:r>
+      <w:bookmarkEnd w:id="3"/>
+      <w:r>
+        <w:rPr>
+          <w:rFonts w:ascii="Times New Roman" w:hAnsi="Times New Roman" w:cs="Times New Roman"/>
+        </w:rPr>
+        <w:t xml:space="preserve"> </w:t>
+      </w:r>
     </w:p>
     <w:p>
       <w:pPr>
@@ -1913,14 +2505,20 @@
           <w:rFonts w:ascii="Times New Roman" w:hAnsi="Times New Roman" w:cs="Times New Roman"/>
         </w:rPr>
       </w:pPr>
-      <w:bookmarkStart w:id="3" w:name="_Toc6245"/>
-      <w:r>
-        <w:rPr>
-          <w:rFonts w:ascii="Times New Roman" w:hAnsi="Times New Roman" w:cs="Times New Roman"/>
-        </w:rPr>
-        <w:t xml:space="preserve">Reference </w:t>
-      </w:r>
-      <w:bookmarkEnd w:id="3"/>
+      <w:bookmarkStart w:id="4" w:name="_Toc3389539"/>
+      <w:r>
+        <w:rPr>
+          <w:rFonts w:ascii="Times New Roman" w:hAnsi="Times New Roman" w:cs="Times New Roman"/>
+        </w:rPr>
+        <w:t>Reference</w:t>
+      </w:r>
+      <w:bookmarkEnd w:id="4"/>
+      <w:r>
+        <w:rPr>
+          <w:rFonts w:ascii="Times New Roman" w:hAnsi="Times New Roman" w:cs="Times New Roman"/>
+        </w:rPr>
+        <w:t xml:space="preserve"> </w:t>
+      </w:r>
     </w:p>
     <w:p>
       <w:pPr>
@@ -2011,20 +2609,20 @@
           <w:rFonts w:ascii="Times New Roman" w:hAnsi="Times New Roman" w:cs="Times New Roman"/>
         </w:rPr>
       </w:pPr>
-      <w:bookmarkStart w:id="4" w:name="_Toc6246"/>
+      <w:bookmarkStart w:id="5" w:name="_Toc3389540"/>
       <w:r>
         <w:rPr>
           <w:rFonts w:ascii="Times New Roman" w:hAnsi="Times New Roman" w:cs="Times New Roman"/>
         </w:rPr>
         <w:t xml:space="preserve">Otvorena pitanja </w:t>
       </w:r>
-      <w:bookmarkEnd w:id="4"/>
       <w:r>
         <w:rPr>
           <w:rFonts w:ascii="Times New Roman" w:hAnsi="Times New Roman" w:cs="Times New Roman"/>
         </w:rPr>
         <w:t>-nema za sad, raspitacu se</w:t>
       </w:r>
+      <w:bookmarkEnd w:id="5"/>
     </w:p>
     <w:tbl>
       <w:tblPr>
@@ -2487,14 +3085,20 @@
           <w:rFonts w:ascii="Times New Roman" w:hAnsi="Times New Roman" w:cs="Times New Roman"/>
         </w:rPr>
       </w:pPr>
-      <w:bookmarkStart w:id="5" w:name="_Toc6247"/>
-      <w:r>
-        <w:rPr>
-          <w:rFonts w:ascii="Times New Roman" w:hAnsi="Times New Roman" w:cs="Times New Roman"/>
-        </w:rPr>
-        <w:t xml:space="preserve">Scenario popunjavanja ankete </w:t>
-      </w:r>
-      <w:bookmarkEnd w:id="5"/>
+      <w:bookmarkStart w:id="6" w:name="_Toc3389541"/>
+      <w:r>
+        <w:rPr>
+          <w:rFonts w:ascii="Times New Roman" w:hAnsi="Times New Roman" w:cs="Times New Roman"/>
+        </w:rPr>
+        <w:t>Scenario popunjavanja ankete</w:t>
+      </w:r>
+      <w:bookmarkEnd w:id="6"/>
+      <w:r>
+        <w:rPr>
+          <w:rFonts w:ascii="Times New Roman" w:hAnsi="Times New Roman" w:cs="Times New Roman"/>
+        </w:rPr>
+        <w:t xml:space="preserve"> </w:t>
+      </w:r>
     </w:p>
     <w:p>
       <w:pPr>
@@ -2520,7 +3124,7 @@
           <w:rFonts w:ascii="Times New Roman" w:hAnsi="Times New Roman" w:cs="Times New Roman"/>
         </w:rPr>
       </w:pPr>
-      <w:bookmarkStart w:id="6" w:name="_Toc6248"/>
+      <w:bookmarkStart w:id="7" w:name="_Toc3389542"/>
       <w:r>
         <w:rPr>
           <w:rFonts w:ascii="Times New Roman" w:hAnsi="Times New Roman" w:cs="Times New Roman"/>
@@ -2528,13 +3132,13 @@
         </w:rPr>
         <w:t>Kratak opis</w:t>
       </w:r>
+      <w:bookmarkEnd w:id="7"/>
       <w:r>
         <w:rPr>
           <w:rFonts w:ascii="Times New Roman" w:hAnsi="Times New Roman" w:cs="Times New Roman"/>
         </w:rPr>
         <w:t xml:space="preserve"> </w:t>
       </w:r>
-      <w:bookmarkEnd w:id="6"/>
     </w:p>
     <w:p>
       <w:pPr>
@@ -2592,15 +3196,22 @@
           <w:rFonts w:ascii="Times New Roman" w:hAnsi="Times New Roman" w:cs="Times New Roman"/>
         </w:rPr>
       </w:pPr>
-      <w:bookmarkStart w:id="7" w:name="_Toc6249"/>
+      <w:bookmarkStart w:id="8" w:name="_Toc3389543"/>
       <w:r>
         <w:rPr>
           <w:rFonts w:ascii="Times New Roman" w:hAnsi="Times New Roman" w:cs="Times New Roman"/>
           <w:u w:val="single" w:color="000000"/>
         </w:rPr>
-        <w:t xml:space="preserve">Tok </w:t>
-      </w:r>
-      <w:bookmarkEnd w:id="7"/>
+        <w:t>Tok</w:t>
+      </w:r>
+      <w:bookmarkEnd w:id="8"/>
+      <w:r>
+        <w:rPr>
+          <w:rFonts w:ascii="Times New Roman" w:hAnsi="Times New Roman" w:cs="Times New Roman"/>
+          <w:u w:val="single" w:color="000000"/>
+        </w:rPr>
+        <w:t xml:space="preserve"> </w:t>
+      </w:r>
     </w:p>
     <w:p>
       <w:pPr>
@@ -2650,7 +3261,7 @@
           <w:i/>
         </w:rPr>
       </w:pPr>
-      <w:bookmarkStart w:id="8" w:name="_Toc6250"/>
+      <w:bookmarkStart w:id="9" w:name="_Toc3389544"/>
       <w:r>
         <w:rPr>
           <w:rFonts w:ascii="Times New Roman" w:hAnsi="Times New Roman" w:cs="Times New Roman"/>
@@ -2658,7 +3269,6 @@
         </w:rPr>
         <w:t xml:space="preserve">Korisnik </w:t>
       </w:r>
-      <w:bookmarkEnd w:id="8"/>
       <w:r>
         <w:rPr>
           <w:rFonts w:ascii="Times New Roman" w:hAnsi="Times New Roman" w:cs="Times New Roman"/>
@@ -2666,6 +3276,7 @@
         </w:rPr>
         <w:t>odlučuje da prijavi neprikladno ponašaanje igrača</w:t>
       </w:r>
+      <w:bookmarkEnd w:id="9"/>
     </w:p>
     <w:p>
       <w:pPr>
@@ -2864,7 +3475,7 @@
           <w:rFonts w:ascii="Times New Roman" w:hAnsi="Times New Roman" w:cs="Times New Roman"/>
         </w:rPr>
       </w:pPr>
-      <w:bookmarkStart w:id="9" w:name="_Toc6251"/>
+      <w:bookmarkStart w:id="10" w:name="_Toc3389545"/>
       <w:r>
         <w:rPr>
           <w:rFonts w:ascii="Times New Roman" w:hAnsi="Times New Roman" w:cs="Times New Roman"/>
@@ -2877,6 +3488,7 @@
         </w:rPr>
         <w:t>odlučuje da prijavi grešku u aplikaciji</w:t>
       </w:r>
+      <w:bookmarkEnd w:id="10"/>
       <w:r>
         <w:rPr>
           <w:rFonts w:ascii="Times New Roman" w:hAnsi="Times New Roman" w:cs="Times New Roman"/>
@@ -2884,7 +3496,6 @@
         </w:rPr>
         <w:t xml:space="preserve">  </w:t>
       </w:r>
-      <w:bookmarkEnd w:id="9"/>
     </w:p>
     <w:p>
       <w:pPr>
@@ -3070,8 +3681,6 @@
         </w:rPr>
         <w:t>BUG-a</w:t>
       </w:r>
-      <w:bookmarkStart w:id="10" w:name="_GoBack"/>
-      <w:bookmarkEnd w:id="10"/>
     </w:p>
     <w:p>
       <w:pPr>
@@ -3105,14 +3714,20 @@
           <w:rFonts w:ascii="Times New Roman" w:hAnsi="Times New Roman" w:cs="Times New Roman"/>
         </w:rPr>
       </w:pPr>
-      <w:bookmarkStart w:id="11" w:name="_Toc6255"/>
-      <w:r>
-        <w:rPr>
-          <w:rFonts w:ascii="Times New Roman" w:hAnsi="Times New Roman" w:cs="Times New Roman"/>
-        </w:rPr>
-        <w:t xml:space="preserve">Posebni zahtevi </w:t>
+      <w:bookmarkStart w:id="11" w:name="_Toc3389546"/>
+      <w:r>
+        <w:rPr>
+          <w:rFonts w:ascii="Times New Roman" w:hAnsi="Times New Roman" w:cs="Times New Roman"/>
+        </w:rPr>
+        <w:t>Posebni zahtevi</w:t>
       </w:r>
       <w:bookmarkEnd w:id="11"/>
+      <w:r>
+        <w:rPr>
+          <w:rFonts w:ascii="Times New Roman" w:hAnsi="Times New Roman" w:cs="Times New Roman"/>
+        </w:rPr>
+        <w:t xml:space="preserve"> </w:t>
+      </w:r>
     </w:p>
     <w:p>
       <w:pPr>
@@ -3149,14 +3764,20 @@
           <w:rFonts w:ascii="Times New Roman" w:hAnsi="Times New Roman" w:cs="Times New Roman"/>
         </w:rPr>
       </w:pPr>
-      <w:bookmarkStart w:id="12" w:name="_Toc6256"/>
-      <w:r>
-        <w:rPr>
-          <w:rFonts w:ascii="Times New Roman" w:hAnsi="Times New Roman" w:cs="Times New Roman"/>
-        </w:rPr>
-        <w:t xml:space="preserve">Preduslovi  </w:t>
+      <w:bookmarkStart w:id="12" w:name="_Toc3389547"/>
+      <w:r>
+        <w:rPr>
+          <w:rFonts w:ascii="Times New Roman" w:hAnsi="Times New Roman" w:cs="Times New Roman"/>
+        </w:rPr>
+        <w:t>Preduslovi</w:t>
       </w:r>
       <w:bookmarkEnd w:id="12"/>
+      <w:r>
+        <w:rPr>
+          <w:rFonts w:ascii="Times New Roman" w:hAnsi="Times New Roman" w:cs="Times New Roman"/>
+        </w:rPr>
+        <w:t xml:space="preserve">  </w:t>
+      </w:r>
     </w:p>
     <w:p>
       <w:pPr>
@@ -3243,14 +3864,20 @@
           <w:rFonts w:ascii="Times New Roman" w:hAnsi="Times New Roman" w:cs="Times New Roman"/>
         </w:rPr>
       </w:pPr>
-      <w:bookmarkStart w:id="13" w:name="_Toc6257"/>
-      <w:r>
-        <w:rPr>
-          <w:rFonts w:ascii="Times New Roman" w:hAnsi="Times New Roman" w:cs="Times New Roman"/>
-        </w:rPr>
-        <w:t xml:space="preserve">Posledice </w:t>
+      <w:bookmarkStart w:id="13" w:name="_Toc3389548"/>
+      <w:r>
+        <w:rPr>
+          <w:rFonts w:ascii="Times New Roman" w:hAnsi="Times New Roman" w:cs="Times New Roman"/>
+        </w:rPr>
+        <w:t>Posledice</w:t>
       </w:r>
       <w:bookmarkEnd w:id="13"/>
+      <w:r>
+        <w:rPr>
+          <w:rFonts w:ascii="Times New Roman" w:hAnsi="Times New Roman" w:cs="Times New Roman"/>
+        </w:rPr>
+        <w:t xml:space="preserve"> </w:t>
+      </w:r>
     </w:p>
     <w:p>
       <w:pPr>
@@ -5967,6 +6594,7 @@
   <w:style w:type="paragraph" w:styleId="TOC1">
     <w:name w:val="toc 1"/>
     <w:hidden/>
+    <w:uiPriority w:val="39"/>
     <w:pPr>
       <w:spacing w:after="53" w:line="252" w:lineRule="auto"/>
       <w:ind w:left="25" w:right="23" w:hanging="10"/>
@@ -5980,6 +6608,7 @@
   <w:style w:type="paragraph" w:styleId="TOC2">
     <w:name w:val="toc 2"/>
     <w:hidden/>
+    <w:uiPriority w:val="39"/>
     <w:pPr>
       <w:spacing w:after="3" w:line="252" w:lineRule="auto"/>
       <w:ind w:left="457" w:right="23" w:hanging="10"/>
@@ -5993,6 +6622,7 @@
   <w:style w:type="paragraph" w:styleId="TOC3">
     <w:name w:val="toc 3"/>
     <w:hidden/>
+    <w:uiPriority w:val="39"/>
     <w:pPr>
       <w:spacing w:after="3"/>
       <w:ind w:left="874" w:right="543" w:hanging="10"/>
@@ -6058,6 +6688,17 @@
       <w:color w:val="000000"/>
       <w:sz w:val="18"/>
       <w:szCs w:val="18"/>
+    </w:rPr>
+  </w:style>
+  <w:style w:type="character" w:styleId="Hyperlink">
+    <w:name w:val="Hyperlink"/>
+    <w:basedOn w:val="DefaultParagraphFont"/>
+    <w:uiPriority w:val="99"/>
+    <w:unhideWhenUsed/>
+    <w:rsid w:val="00BE46D5"/>
+    <w:rPr>
+      <w:color w:val="0563C1" w:themeColor="hyperlink"/>
+      <w:u w:val="single"/>
     </w:rPr>
   </w:style>
 </w:styles>
@@ -6363,7 +7004,7 @@
 </file>
 
 <file path=customXml/itemProps1.xml><?xml version="1.0" encoding="utf-8"?>
-<ds:datastoreItem xmlns:ds="http://schemas.openxmlformats.org/officeDocument/2006/customXml" ds:itemID="{6605C12C-61D0-4E79-AED5-E85550EFF703}">
+<ds:datastoreItem xmlns:ds="http://schemas.openxmlformats.org/officeDocument/2006/customXml" ds:itemID="{77A19441-7894-4D44-808B-D335494BFFD6}">
   <ds:schemaRefs>
     <ds:schemaRef ds:uri="http://schemas.openxmlformats.org/officeDocument/2006/bibliography"/>
   </ds:schemaRefs>

--- a/SSU/Report.docx
+++ b/SSU/Report.docx
@@ -16,13 +16,6 @@
           <w:rFonts w:ascii="Times New Roman" w:eastAsia="Arial" w:hAnsi="Times New Roman" w:cs="Times New Roman"/>
           <w:sz w:val="24"/>
         </w:rPr>
-        <w:t>,,,</w:t>
-      </w:r>
-      <w:r>
-        <w:rPr>
-          <w:rFonts w:ascii="Times New Roman" w:eastAsia="Arial" w:hAnsi="Times New Roman" w:cs="Times New Roman"/>
-          <w:sz w:val="24"/>
-        </w:rPr>
         <w:t xml:space="preserve">Elektrotehnički fakultet u Beogradu </w:t>
       </w:r>
     </w:p>
@@ -354,6 +347,7 @@
         <w:ind w:left="2756" w:hanging="596"/>
         <w:rPr>
           <w:rFonts w:ascii="Times New Roman" w:hAnsi="Times New Roman" w:cs="Times New Roman"/>
+          <w:lang w:val="sr-Latn-RS"/>
         </w:rPr>
       </w:pPr>
       <w:r>
@@ -362,7 +356,7 @@
           <w:b/>
           <w:sz w:val="36"/>
         </w:rPr>
-        <w:t>Specifikacija scenarija upotrebe funkcionalnosti popunjavanja</w:t>
+        <w:t>Specifikacija scenarija upotrebe</w:t>
       </w:r>
       <w:r>
         <w:rPr>
@@ -378,7 +372,24 @@
           <w:b/>
           <w:sz w:val="36"/>
         </w:rPr>
-        <w:t>ankete</w:t>
+        <w:t xml:space="preserve">funkcionalnosti </w:t>
+      </w:r>
+      <w:r>
+        <w:rPr>
+          <w:rFonts w:ascii="Times New Roman" w:eastAsia="Arial" w:hAnsi="Times New Roman" w:cs="Times New Roman"/>
+          <w:b/>
+          <w:sz w:val="36"/>
+        </w:rPr>
+        <w:t>reportovanja igra</w:t>
+      </w:r>
+      <w:r>
+        <w:rPr>
+          <w:rFonts w:ascii="Times New Roman" w:eastAsia="Arial" w:hAnsi="Times New Roman" w:cs="Times New Roman"/>
+          <w:b/>
+          <w:sz w:val="36"/>
+          <w:lang w:val="sr-Latn-RS"/>
+        </w:rPr>
+        <w:t>ča</w:t>
       </w:r>
     </w:p>
     <w:p>
@@ -1140,127 +1151,80 @@
           <w:r>
             <w:fldChar w:fldCharType="separate"/>
           </w:r>
-          <w:bookmarkStart w:id="0" w:name="_GoBack"/>
-          <w:bookmarkEnd w:id="0"/>
-          <w:r>
-            <w:rPr>
-              <w:rStyle w:val="Hyperlink"/>
-              <w:noProof/>
-            </w:rPr>
-            <w:fldChar w:fldCharType="begin"/>
-          </w:r>
-          <w:r>
-            <w:rPr>
-              <w:rStyle w:val="Hyperlink"/>
-              <w:noProof/>
-            </w:rPr>
-            <w:instrText xml:space="preserve"> </w:instrText>
-          </w:r>
-          <w:r>
-            <w:rPr>
-              <w:noProof/>
-            </w:rPr>
-            <w:instrText>HYPERLINK \l "_Toc3389536"</w:instrText>
-          </w:r>
-          <w:r>
-            <w:rPr>
-              <w:rStyle w:val="Hyperlink"/>
-              <w:noProof/>
-            </w:rPr>
-            <w:instrText xml:space="preserve"> </w:instrText>
-          </w:r>
-          <w:r>
-            <w:rPr>
-              <w:rStyle w:val="Hyperlink"/>
-              <w:noProof/>
-            </w:rPr>
-          </w:r>
-          <w:r>
-            <w:rPr>
-              <w:rStyle w:val="Hyperlink"/>
-              <w:noProof/>
-            </w:rPr>
-            <w:fldChar w:fldCharType="separate"/>
-          </w:r>
-          <w:r>
-            <w:rPr>
-              <w:rStyle w:val="Hyperlink"/>
-              <w:bCs/>
-              <w:noProof/>
-            </w:rPr>
-            <w:t>1.</w:t>
-          </w:r>
-          <w:r>
-            <w:rPr>
-              <w:rFonts w:asciiTheme="minorHAnsi" w:eastAsiaTheme="minorEastAsia" w:hAnsiTheme="minorHAnsi" w:cstheme="minorBidi"/>
-              <w:noProof/>
-              <w:color w:val="auto"/>
-              <w:sz w:val="22"/>
-            </w:rPr>
-            <w:tab/>
-          </w:r>
-          <w:r>
-            <w:rPr>
-              <w:rStyle w:val="Hyperlink"/>
-              <w:noProof/>
-            </w:rPr>
-            <w:t>Uvod</w:t>
-          </w:r>
-          <w:r>
-            <w:rPr>
-              <w:noProof/>
-              <w:webHidden/>
-            </w:rPr>
-            <w:tab/>
-          </w:r>
-          <w:r>
-            <w:rPr>
-              <w:noProof/>
-              <w:webHidden/>
-            </w:rPr>
-            <w:fldChar w:fldCharType="begin"/>
-          </w:r>
-          <w:r>
-            <w:rPr>
-              <w:noProof/>
-              <w:webHidden/>
-            </w:rPr>
-            <w:instrText xml:space="preserve"> PAGEREF _Toc3389536 \h </w:instrText>
-          </w:r>
-          <w:r>
-            <w:rPr>
-              <w:noProof/>
-              <w:webHidden/>
-            </w:rPr>
-          </w:r>
-          <w:r>
-            <w:rPr>
-              <w:noProof/>
-              <w:webHidden/>
-            </w:rPr>
-            <w:fldChar w:fldCharType="separate"/>
-          </w:r>
-          <w:r>
-            <w:rPr>
-              <w:noProof/>
-              <w:webHidden/>
-            </w:rPr>
-            <w:t>4</w:t>
-          </w:r>
-          <w:r>
-            <w:rPr>
-              <w:noProof/>
-              <w:webHidden/>
-            </w:rPr>
-            <w:fldChar w:fldCharType="end"/>
-          </w:r>
-          <w:r>
-            <w:rPr>
-              <w:rStyle w:val="Hyperlink"/>
-              <w:noProof/>
-            </w:rPr>
-            <w:fldChar w:fldCharType="end"/>
-          </w:r>
+          <w:hyperlink w:anchor="_Toc3389536" w:history="1">
+            <w:r>
+              <w:rPr>
+                <w:rStyle w:val="Hyperlink"/>
+                <w:bCs/>
+                <w:noProof/>
+              </w:rPr>
+              <w:t>1.</w:t>
+            </w:r>
+            <w:r>
+              <w:rPr>
+                <w:rFonts w:asciiTheme="minorHAnsi" w:eastAsiaTheme="minorEastAsia" w:hAnsiTheme="minorHAnsi" w:cstheme="minorBidi"/>
+                <w:noProof/>
+                <w:color w:val="auto"/>
+                <w:sz w:val="22"/>
+              </w:rPr>
+              <w:tab/>
+            </w:r>
+            <w:r>
+              <w:rPr>
+                <w:rStyle w:val="Hyperlink"/>
+                <w:noProof/>
+              </w:rPr>
+              <w:t>Uvod</w:t>
+            </w:r>
+            <w:r>
+              <w:rPr>
+                <w:noProof/>
+                <w:webHidden/>
+              </w:rPr>
+              <w:tab/>
+            </w:r>
+            <w:r>
+              <w:rPr>
+                <w:noProof/>
+                <w:webHidden/>
+              </w:rPr>
+              <w:fldChar w:fldCharType="begin"/>
+            </w:r>
+            <w:r>
+              <w:rPr>
+                <w:noProof/>
+                <w:webHidden/>
+              </w:rPr>
+              <w:instrText xml:space="preserve"> PAGEREF _Toc3389536 \h </w:instrText>
+            </w:r>
+            <w:r>
+              <w:rPr>
+                <w:noProof/>
+                <w:webHidden/>
+              </w:rPr>
+            </w:r>
+            <w:r>
+              <w:rPr>
+                <w:noProof/>
+                <w:webHidden/>
+              </w:rPr>
+              <w:fldChar w:fldCharType="separate"/>
+            </w:r>
+            <w:r>
+              <w:rPr>
+                <w:noProof/>
+                <w:webHidden/>
+              </w:rPr>
+              <w:t>4</w:t>
+            </w:r>
+            <w:r>
+              <w:rPr>
+                <w:noProof/>
+                <w:webHidden/>
+              </w:rPr>
+              <w:fldChar w:fldCharType="end"/>
+            </w:r>
+          </w:hyperlink>
         </w:p>
         <w:p>
           <w:pPr>
@@ -2389,14 +2353,14 @@
           <w:rFonts w:ascii="Times New Roman" w:hAnsi="Times New Roman" w:cs="Times New Roman"/>
         </w:rPr>
       </w:pPr>
-      <w:bookmarkStart w:id="1" w:name="_Toc3389536"/>
+      <w:bookmarkStart w:id="0" w:name="_Toc3389536"/>
       <w:r>
         <w:rPr>
           <w:rFonts w:ascii="Times New Roman" w:hAnsi="Times New Roman" w:cs="Times New Roman"/>
         </w:rPr>
         <w:t>Uvod</w:t>
       </w:r>
-      <w:bookmarkEnd w:id="1"/>
+      <w:bookmarkEnd w:id="0"/>
       <w:r>
         <w:rPr>
           <w:rFonts w:ascii="Times New Roman" w:hAnsi="Times New Roman" w:cs="Times New Roman"/>
@@ -2412,14 +2376,14 @@
           <w:rFonts w:ascii="Times New Roman" w:hAnsi="Times New Roman" w:cs="Times New Roman"/>
         </w:rPr>
       </w:pPr>
-      <w:bookmarkStart w:id="2" w:name="_Toc3389537"/>
+      <w:bookmarkStart w:id="1" w:name="_Toc3389537"/>
       <w:r>
         <w:rPr>
           <w:rFonts w:ascii="Times New Roman" w:hAnsi="Times New Roman" w:cs="Times New Roman"/>
         </w:rPr>
         <w:t>Rezime</w:t>
       </w:r>
-      <w:bookmarkEnd w:id="2"/>
+      <w:bookmarkEnd w:id="1"/>
       <w:r>
         <w:rPr>
           <w:rFonts w:ascii="Times New Roman" w:hAnsi="Times New Roman" w:cs="Times New Roman"/>
@@ -2466,14 +2430,14 @@
           <w:rFonts w:ascii="Times New Roman" w:hAnsi="Times New Roman" w:cs="Times New Roman"/>
         </w:rPr>
       </w:pPr>
-      <w:bookmarkStart w:id="3" w:name="_Toc3389538"/>
+      <w:bookmarkStart w:id="2" w:name="_Toc3389538"/>
       <w:r>
         <w:rPr>
           <w:rFonts w:ascii="Times New Roman" w:hAnsi="Times New Roman" w:cs="Times New Roman"/>
         </w:rPr>
         <w:t>Namena dokumenta i ciljne grupe</w:t>
       </w:r>
-      <w:bookmarkEnd w:id="3"/>
+      <w:bookmarkEnd w:id="2"/>
       <w:r>
         <w:rPr>
           <w:rFonts w:ascii="Times New Roman" w:hAnsi="Times New Roman" w:cs="Times New Roman"/>
@@ -2505,14 +2469,14 @@
           <w:rFonts w:ascii="Times New Roman" w:hAnsi="Times New Roman" w:cs="Times New Roman"/>
         </w:rPr>
       </w:pPr>
-      <w:bookmarkStart w:id="4" w:name="_Toc3389539"/>
+      <w:bookmarkStart w:id="3" w:name="_Toc3389539"/>
       <w:r>
         <w:rPr>
           <w:rFonts w:ascii="Times New Roman" w:hAnsi="Times New Roman" w:cs="Times New Roman"/>
         </w:rPr>
         <w:t>Reference</w:t>
       </w:r>
-      <w:bookmarkEnd w:id="4"/>
+      <w:bookmarkEnd w:id="3"/>
       <w:r>
         <w:rPr>
           <w:rFonts w:ascii="Times New Roman" w:hAnsi="Times New Roman" w:cs="Times New Roman"/>
@@ -2609,7 +2573,7 @@
           <w:rFonts w:ascii="Times New Roman" w:hAnsi="Times New Roman" w:cs="Times New Roman"/>
         </w:rPr>
       </w:pPr>
-      <w:bookmarkStart w:id="5" w:name="_Toc3389540"/>
+      <w:bookmarkStart w:id="4" w:name="_Toc3389540"/>
       <w:r>
         <w:rPr>
           <w:rFonts w:ascii="Times New Roman" w:hAnsi="Times New Roman" w:cs="Times New Roman"/>
@@ -2622,7 +2586,7 @@
         </w:rPr>
         <w:t>-nema za sad, raspitacu se</w:t>
       </w:r>
-      <w:bookmarkEnd w:id="5"/>
+      <w:bookmarkEnd w:id="4"/>
     </w:p>
     <w:tbl>
       <w:tblPr>
@@ -2773,7 +2737,14 @@
                 <w:rFonts w:ascii="Times New Roman" w:eastAsia="Times New Roman" w:hAnsi="Times New Roman" w:cs="Times New Roman"/>
                 <w:sz w:val="20"/>
               </w:rPr>
-              <w:t xml:space="preserve">Da li je potrebno praviti pozdravni ekran sa uputstvima na početku rešavanja ankete? </w:t>
+              <w:t>Da li gost može da reportuje?</w:t>
+            </w:r>
+            <w:r>
+              <w:rPr>
+                <w:rFonts w:ascii="Times New Roman" w:eastAsia="Times New Roman" w:hAnsi="Times New Roman" w:cs="Times New Roman"/>
+                <w:sz w:val="20"/>
+              </w:rPr>
+              <w:t xml:space="preserve"> </w:t>
             </w:r>
           </w:p>
         </w:tc>
@@ -2791,6 +2762,7 @@
             <w:pPr>
               <w:rPr>
                 <w:rFonts w:ascii="Times New Roman" w:hAnsi="Times New Roman" w:cs="Times New Roman"/>
+                <w:lang w:val="sr-Latn-RS"/>
               </w:rPr>
             </w:pPr>
             <w:r>
@@ -2798,7 +2770,15 @@
                 <w:rFonts w:ascii="Times New Roman" w:eastAsia="Times New Roman" w:hAnsi="Times New Roman" w:cs="Times New Roman"/>
                 <w:sz w:val="20"/>
               </w:rPr>
-              <w:t xml:space="preserve"> </w:t>
+              <w:t>Ne mo</w:t>
+            </w:r>
+            <w:r>
+              <w:rPr>
+                <w:rFonts w:ascii="Times New Roman" w:eastAsia="Times New Roman" w:hAnsi="Times New Roman" w:cs="Times New Roman"/>
+                <w:sz w:val="20"/>
+                <w:lang w:val="sr-Latn-RS"/>
+              </w:rPr>
+              <w:t>že.</w:t>
             </w:r>
           </w:p>
         </w:tc>
@@ -2823,13 +2803,6 @@
                 <w:rFonts w:ascii="Times New Roman" w:hAnsi="Times New Roman" w:cs="Times New Roman"/>
               </w:rPr>
             </w:pPr>
-            <w:r>
-              <w:rPr>
-                <w:rFonts w:ascii="Times New Roman" w:eastAsia="Times New Roman" w:hAnsi="Times New Roman" w:cs="Times New Roman"/>
-                <w:sz w:val="20"/>
-              </w:rPr>
-              <w:t xml:space="preserve">2 </w:t>
-            </w:r>
           </w:p>
         </w:tc>
         <w:tc>
@@ -2850,13 +2823,6 @@
                 <w:rFonts w:ascii="Times New Roman" w:hAnsi="Times New Roman" w:cs="Times New Roman"/>
               </w:rPr>
             </w:pPr>
-            <w:r>
-              <w:rPr>
-                <w:rFonts w:ascii="Times New Roman" w:eastAsia="Times New Roman" w:hAnsi="Times New Roman" w:cs="Times New Roman"/>
-                <w:sz w:val="20"/>
-              </w:rPr>
-              <w:t xml:space="preserve">Da li je potrebno praviti ekran sa obaveštenjem na kraju uspešno završene ankete? </w:t>
-            </w:r>
           </w:p>
         </w:tc>
         <w:tc>
@@ -3085,14 +3051,20 @@
           <w:rFonts w:ascii="Times New Roman" w:hAnsi="Times New Roman" w:cs="Times New Roman"/>
         </w:rPr>
       </w:pPr>
-      <w:bookmarkStart w:id="6" w:name="_Toc3389541"/>
-      <w:r>
-        <w:rPr>
-          <w:rFonts w:ascii="Times New Roman" w:hAnsi="Times New Roman" w:cs="Times New Roman"/>
-        </w:rPr>
-        <w:t>Scenario popunjavanja ankete</w:t>
-      </w:r>
-      <w:bookmarkEnd w:id="6"/>
+      <w:bookmarkStart w:id="5" w:name="_Toc3389541"/>
+      <w:r>
+        <w:rPr>
+          <w:rFonts w:ascii="Times New Roman" w:hAnsi="Times New Roman" w:cs="Times New Roman"/>
+        </w:rPr>
+        <w:t xml:space="preserve">Scenario </w:t>
+      </w:r>
+      <w:bookmarkEnd w:id="5"/>
+      <w:r>
+        <w:rPr>
+          <w:rFonts w:ascii="Times New Roman" w:hAnsi="Times New Roman" w:cs="Times New Roman"/>
+        </w:rPr>
+        <w:t>prijavljivanja igrača</w:t>
+      </w:r>
       <w:r>
         <w:rPr>
           <w:rFonts w:ascii="Times New Roman" w:hAnsi="Times New Roman" w:cs="Times New Roman"/>
@@ -3124,7 +3096,7 @@
           <w:rFonts w:ascii="Times New Roman" w:hAnsi="Times New Roman" w:cs="Times New Roman"/>
         </w:rPr>
       </w:pPr>
-      <w:bookmarkStart w:id="7" w:name="_Toc3389542"/>
+      <w:bookmarkStart w:id="6" w:name="_Toc3389542"/>
       <w:r>
         <w:rPr>
           <w:rFonts w:ascii="Times New Roman" w:hAnsi="Times New Roman" w:cs="Times New Roman"/>
@@ -3132,7 +3104,7 @@
         </w:rPr>
         <w:t>Kratak opis</w:t>
       </w:r>
-      <w:bookmarkEnd w:id="7"/>
+      <w:bookmarkEnd w:id="6"/>
       <w:r>
         <w:rPr>
           <w:rFonts w:ascii="Times New Roman" w:hAnsi="Times New Roman" w:cs="Times New Roman"/>
@@ -3196,7 +3168,7 @@
           <w:rFonts w:ascii="Times New Roman" w:hAnsi="Times New Roman" w:cs="Times New Roman"/>
         </w:rPr>
       </w:pPr>
-      <w:bookmarkStart w:id="8" w:name="_Toc3389543"/>
+      <w:bookmarkStart w:id="7" w:name="_Toc3389543"/>
       <w:r>
         <w:rPr>
           <w:rFonts w:ascii="Times New Roman" w:hAnsi="Times New Roman" w:cs="Times New Roman"/>
@@ -3204,7 +3176,7 @@
         </w:rPr>
         <w:t>Tok</w:t>
       </w:r>
-      <w:bookmarkEnd w:id="8"/>
+      <w:bookmarkEnd w:id="7"/>
       <w:r>
         <w:rPr>
           <w:rFonts w:ascii="Times New Roman" w:hAnsi="Times New Roman" w:cs="Times New Roman"/>
@@ -3261,7 +3233,7 @@
           <w:i/>
         </w:rPr>
       </w:pPr>
-      <w:bookmarkStart w:id="9" w:name="_Toc3389544"/>
+      <w:bookmarkStart w:id="8" w:name="_Toc3389544"/>
       <w:r>
         <w:rPr>
           <w:rFonts w:ascii="Times New Roman" w:hAnsi="Times New Roman" w:cs="Times New Roman"/>
@@ -3276,7 +3248,7 @@
         </w:rPr>
         <w:t>odlučuje da prijavi neprikladno ponašaanje igrača</w:t>
       </w:r>
-      <w:bookmarkEnd w:id="9"/>
+      <w:bookmarkEnd w:id="8"/>
     </w:p>
     <w:p>
       <w:pPr>
@@ -3475,7 +3447,7 @@
           <w:rFonts w:ascii="Times New Roman" w:hAnsi="Times New Roman" w:cs="Times New Roman"/>
         </w:rPr>
       </w:pPr>
-      <w:bookmarkStart w:id="10" w:name="_Toc3389545"/>
+      <w:bookmarkStart w:id="9" w:name="_Toc3389545"/>
       <w:r>
         <w:rPr>
           <w:rFonts w:ascii="Times New Roman" w:hAnsi="Times New Roman" w:cs="Times New Roman"/>
@@ -3488,7 +3460,7 @@
         </w:rPr>
         <w:t>odlučuje da prijavi grešku u aplikaciji</w:t>
       </w:r>
-      <w:bookmarkEnd w:id="10"/>
+      <w:bookmarkEnd w:id="9"/>
       <w:r>
         <w:rPr>
           <w:rFonts w:ascii="Times New Roman" w:hAnsi="Times New Roman" w:cs="Times New Roman"/>
@@ -3714,14 +3686,14 @@
           <w:rFonts w:ascii="Times New Roman" w:hAnsi="Times New Roman" w:cs="Times New Roman"/>
         </w:rPr>
       </w:pPr>
-      <w:bookmarkStart w:id="11" w:name="_Toc3389546"/>
+      <w:bookmarkStart w:id="10" w:name="_Toc3389546"/>
       <w:r>
         <w:rPr>
           <w:rFonts w:ascii="Times New Roman" w:hAnsi="Times New Roman" w:cs="Times New Roman"/>
         </w:rPr>
         <w:t>Posebni zahtevi</w:t>
       </w:r>
-      <w:bookmarkEnd w:id="11"/>
+      <w:bookmarkEnd w:id="10"/>
       <w:r>
         <w:rPr>
           <w:rFonts w:ascii="Times New Roman" w:hAnsi="Times New Roman" w:cs="Times New Roman"/>
@@ -3764,14 +3736,14 @@
           <w:rFonts w:ascii="Times New Roman" w:hAnsi="Times New Roman" w:cs="Times New Roman"/>
         </w:rPr>
       </w:pPr>
-      <w:bookmarkStart w:id="12" w:name="_Toc3389547"/>
+      <w:bookmarkStart w:id="11" w:name="_Toc3389547"/>
       <w:r>
         <w:rPr>
           <w:rFonts w:ascii="Times New Roman" w:hAnsi="Times New Roman" w:cs="Times New Roman"/>
         </w:rPr>
         <w:t>Preduslovi</w:t>
       </w:r>
-      <w:bookmarkEnd w:id="12"/>
+      <w:bookmarkEnd w:id="11"/>
       <w:r>
         <w:rPr>
           <w:rFonts w:ascii="Times New Roman" w:hAnsi="Times New Roman" w:cs="Times New Roman"/>
@@ -3864,14 +3836,14 @@
           <w:rFonts w:ascii="Times New Roman" w:hAnsi="Times New Roman" w:cs="Times New Roman"/>
         </w:rPr>
       </w:pPr>
-      <w:bookmarkStart w:id="13" w:name="_Toc3389548"/>
+      <w:bookmarkStart w:id="12" w:name="_Toc3389548"/>
       <w:r>
         <w:rPr>
           <w:rFonts w:ascii="Times New Roman" w:hAnsi="Times New Roman" w:cs="Times New Roman"/>
         </w:rPr>
         <w:t>Posledice</w:t>
       </w:r>
-      <w:bookmarkEnd w:id="13"/>
+      <w:bookmarkEnd w:id="12"/>
       <w:r>
         <w:rPr>
           <w:rFonts w:ascii="Times New Roman" w:hAnsi="Times New Roman" w:cs="Times New Roman"/>
@@ -3907,12 +3879,14 @@
         </w:rPr>
         <w:t xml:space="preserve"> i administratori će moći da je vide i da na adekvatan način odgovore na istu.</w:t>
       </w:r>
+      <w:bookmarkStart w:id="13" w:name="_GoBack"/>
+      <w:bookmarkEnd w:id="13"/>
       <w:r>
         <w:rPr>
           <w:rFonts w:ascii="Times New Roman" w:eastAsia="Times New Roman" w:hAnsi="Times New Roman" w:cs="Times New Roman"/>
           <w:sz w:val="20"/>
         </w:rPr>
-        <w:t xml:space="preserve">. </w:t>
+        <w:t xml:space="preserve"> </w:t>
       </w:r>
       <w:r>
         <w:rPr>
@@ -7004,7 +6978,7 @@
 </file>
 
 <file path=customXml/itemProps1.xml><?xml version="1.0" encoding="utf-8"?>
-<ds:datastoreItem xmlns:ds="http://schemas.openxmlformats.org/officeDocument/2006/customXml" ds:itemID="{77A19441-7894-4D44-808B-D335494BFFD6}">
+<ds:datastoreItem xmlns:ds="http://schemas.openxmlformats.org/officeDocument/2006/customXml" ds:itemID="{80C6951D-54D6-4E74-857D-196AB122DAEA}">
   <ds:schemaRefs>
     <ds:schemaRef ds:uri="http://schemas.openxmlformats.org/officeDocument/2006/bibliography"/>
   </ds:schemaRefs>

--- a/SSU/Report.docx
+++ b/SSU/Report.docx
@@ -1151,14 +1151,150 @@
           <w:r>
             <w:fldChar w:fldCharType="separate"/>
           </w:r>
-          <w:hyperlink w:anchor="_Toc3389536" w:history="1">
+          <w:bookmarkStart w:id="0" w:name="_GoBack"/>
+          <w:bookmarkEnd w:id="0"/>
+          <w:r>
+            <w:rPr>
+              <w:rStyle w:val="Hyperlink"/>
+              <w:noProof/>
+            </w:rPr>
+            <w:fldChar w:fldCharType="begin"/>
+          </w:r>
+          <w:r>
+            <w:rPr>
+              <w:rStyle w:val="Hyperlink"/>
+              <w:noProof/>
+            </w:rPr>
+            <w:instrText xml:space="preserve"> </w:instrText>
+          </w:r>
+          <w:r>
+            <w:rPr>
+              <w:noProof/>
+            </w:rPr>
+            <w:instrText>HYPERLINK \l "_Toc3553366"</w:instrText>
+          </w:r>
+          <w:r>
+            <w:rPr>
+              <w:rStyle w:val="Hyperlink"/>
+              <w:noProof/>
+            </w:rPr>
+            <w:instrText xml:space="preserve"> </w:instrText>
+          </w:r>
+          <w:r>
+            <w:rPr>
+              <w:rStyle w:val="Hyperlink"/>
+              <w:noProof/>
+            </w:rPr>
+          </w:r>
+          <w:r>
+            <w:rPr>
+              <w:rStyle w:val="Hyperlink"/>
+              <w:noProof/>
+            </w:rPr>
+            <w:fldChar w:fldCharType="separate"/>
+          </w:r>
+          <w:r>
+            <w:rPr>
+              <w:rStyle w:val="Hyperlink"/>
+              <w:bCs/>
+              <w:noProof/>
+            </w:rPr>
+            <w:t>1.</w:t>
+          </w:r>
+          <w:r>
+            <w:rPr>
+              <w:rFonts w:asciiTheme="minorHAnsi" w:eastAsiaTheme="minorEastAsia" w:hAnsiTheme="minorHAnsi" w:cstheme="minorBidi"/>
+              <w:noProof/>
+              <w:color w:val="auto"/>
+              <w:sz w:val="22"/>
+            </w:rPr>
+            <w:tab/>
+          </w:r>
+          <w:r>
+            <w:rPr>
+              <w:rStyle w:val="Hyperlink"/>
+              <w:noProof/>
+            </w:rPr>
+            <w:t>Uvod</w:t>
+          </w:r>
+          <w:r>
+            <w:rPr>
+              <w:noProof/>
+              <w:webHidden/>
+            </w:rPr>
+            <w:tab/>
+          </w:r>
+          <w:r>
+            <w:rPr>
+              <w:noProof/>
+              <w:webHidden/>
+            </w:rPr>
+            <w:fldChar w:fldCharType="begin"/>
+          </w:r>
+          <w:r>
+            <w:rPr>
+              <w:noProof/>
+              <w:webHidden/>
+            </w:rPr>
+            <w:instrText xml:space="preserve"> PAGEREF _Toc3553366 \h </w:instrText>
+          </w:r>
+          <w:r>
+            <w:rPr>
+              <w:noProof/>
+              <w:webHidden/>
+            </w:rPr>
+          </w:r>
+          <w:r>
+            <w:rPr>
+              <w:noProof/>
+              <w:webHidden/>
+            </w:rPr>
+            <w:fldChar w:fldCharType="separate"/>
+          </w:r>
+          <w:r>
+            <w:rPr>
+              <w:noProof/>
+              <w:webHidden/>
+            </w:rPr>
+            <w:t>4</w:t>
+          </w:r>
+          <w:r>
+            <w:rPr>
+              <w:noProof/>
+              <w:webHidden/>
+            </w:rPr>
+            <w:fldChar w:fldCharType="end"/>
+          </w:r>
+          <w:r>
+            <w:rPr>
+              <w:rStyle w:val="Hyperlink"/>
+              <w:noProof/>
+            </w:rPr>
+            <w:fldChar w:fldCharType="end"/>
+          </w:r>
+        </w:p>
+        <w:p>
+          <w:pPr>
+            <w:pStyle w:val="TOC2"/>
+            <w:tabs>
+              <w:tab w:val="left" w:pos="1100"/>
+              <w:tab w:val="right" w:pos="9894"/>
+            </w:tabs>
+            <w:rPr>
+              <w:rFonts w:asciiTheme="minorHAnsi" w:eastAsiaTheme="minorEastAsia" w:hAnsiTheme="minorHAnsi" w:cstheme="minorBidi"/>
+              <w:noProof/>
+              <w:color w:val="auto"/>
+              <w:sz w:val="22"/>
+            </w:rPr>
+          </w:pPr>
+          <w:hyperlink w:anchor="_Toc3553367" w:history="1">
             <w:r>
               <w:rPr>
                 <w:rStyle w:val="Hyperlink"/>
                 <w:bCs/>
                 <w:noProof/>
               </w:rPr>
-              <w:t>1.</w:t>
+              <w:t>1.1</w:t>
             </w:r>
             <w:r>
               <w:rPr>
@@ -1174,7 +1310,7 @@
                 <w:rStyle w:val="Hyperlink"/>
                 <w:noProof/>
               </w:rPr>
-              <w:t>Uvod</w:t>
+              <w:t>Rezime</w:t>
             </w:r>
             <w:r>
               <w:rPr>
@@ -1195,7 +1331,7 @@
                 <w:noProof/>
                 <w:webHidden/>
               </w:rPr>
-              <w:instrText xml:space="preserve"> PAGEREF _Toc3389536 \h </w:instrText>
+              <w:instrText xml:space="preserve"> PAGEREF _Toc3553367 \h </w:instrText>
             </w:r>
             <w:r>
               <w:rPr>
@@ -1240,14 +1376,14 @@
               <w:sz w:val="22"/>
             </w:rPr>
           </w:pPr>
-          <w:hyperlink w:anchor="_Toc3389537" w:history="1">
+          <w:hyperlink w:anchor="_Toc3553368" w:history="1">
             <w:r>
               <w:rPr>
                 <w:rStyle w:val="Hyperlink"/>
                 <w:bCs/>
                 <w:noProof/>
               </w:rPr>
-              <w:t>1.1</w:t>
+              <w:t>1.2</w:t>
             </w:r>
             <w:r>
               <w:rPr>
@@ -1263,7 +1399,7 @@
                 <w:rStyle w:val="Hyperlink"/>
                 <w:noProof/>
               </w:rPr>
-              <w:t>Rezime</w:t>
+              <w:t>Namena dokumenta i ciljne grupe</w:t>
             </w:r>
             <w:r>
               <w:rPr>
@@ -1284,7 +1420,7 @@
                 <w:noProof/>
                 <w:webHidden/>
               </w:rPr>
-              <w:instrText xml:space="preserve"> PAGEREF _Toc3389537 \h </w:instrText>
+              <w:instrText xml:space="preserve"> PAGEREF _Toc3553368 \h </w:instrText>
             </w:r>
             <w:r>
               <w:rPr>
@@ -1329,14 +1465,14 @@
               <w:sz w:val="22"/>
             </w:rPr>
           </w:pPr>
-          <w:hyperlink w:anchor="_Toc3389538" w:history="1">
+          <w:hyperlink w:anchor="_Toc3553369" w:history="1">
             <w:r>
               <w:rPr>
                 <w:rStyle w:val="Hyperlink"/>
                 <w:bCs/>
                 <w:noProof/>
               </w:rPr>
-              <w:t>1.2</w:t>
+              <w:t>1.3</w:t>
             </w:r>
             <w:r>
               <w:rPr>
@@ -1352,7 +1488,7 @@
                 <w:rStyle w:val="Hyperlink"/>
                 <w:noProof/>
               </w:rPr>
-              <w:t>Namena dokumenta i ciljne grupe</w:t>
+              <w:t>Reference</w:t>
             </w:r>
             <w:r>
               <w:rPr>
@@ -1373,7 +1509,7 @@
                 <w:noProof/>
                 <w:webHidden/>
               </w:rPr>
-              <w:instrText xml:space="preserve"> PAGEREF _Toc3389538 \h </w:instrText>
+              <w:instrText xml:space="preserve"> PAGEREF _Toc3553369 \h </w:instrText>
             </w:r>
             <w:r>
               <w:rPr>
@@ -1418,14 +1554,14 @@
               <w:sz w:val="22"/>
             </w:rPr>
           </w:pPr>
-          <w:hyperlink w:anchor="_Toc3389539" w:history="1">
+          <w:hyperlink w:anchor="_Toc3553370" w:history="1">
             <w:r>
               <w:rPr>
                 <w:rStyle w:val="Hyperlink"/>
                 <w:bCs/>
                 <w:noProof/>
               </w:rPr>
-              <w:t>1.3</w:t>
+              <w:t>1.4</w:t>
             </w:r>
             <w:r>
               <w:rPr>
@@ -1441,7 +1577,7 @@
                 <w:rStyle w:val="Hyperlink"/>
                 <w:noProof/>
               </w:rPr>
-              <w:t>Reference</w:t>
+              <w:t>Otvorena pitanja -nema za sad, raspitacu se</w:t>
             </w:r>
             <w:r>
               <w:rPr>
@@ -1462,7 +1598,96 @@
                 <w:noProof/>
                 <w:webHidden/>
               </w:rPr>
-              <w:instrText xml:space="preserve"> PAGEREF _Toc3389539 \h </w:instrText>
+              <w:instrText xml:space="preserve"> PAGEREF _Toc3553370 \h </w:instrText>
+            </w:r>
+            <w:r>
+              <w:rPr>
+                <w:noProof/>
+                <w:webHidden/>
+              </w:rPr>
+            </w:r>
+            <w:r>
+              <w:rPr>
+                <w:noProof/>
+                <w:webHidden/>
+              </w:rPr>
+              <w:fldChar w:fldCharType="separate"/>
+            </w:r>
+            <w:r>
+              <w:rPr>
+                <w:noProof/>
+                <w:webHidden/>
+              </w:rPr>
+              <w:t>4</w:t>
+            </w:r>
+            <w:r>
+              <w:rPr>
+                <w:noProof/>
+                <w:webHidden/>
+              </w:rPr>
+              <w:fldChar w:fldCharType="end"/>
+            </w:r>
+          </w:hyperlink>
+        </w:p>
+        <w:p>
+          <w:pPr>
+            <w:pStyle w:val="TOC1"/>
+            <w:tabs>
+              <w:tab w:val="left" w:pos="457"/>
+              <w:tab w:val="right" w:pos="9894"/>
+            </w:tabs>
+            <w:rPr>
+              <w:rFonts w:asciiTheme="minorHAnsi" w:eastAsiaTheme="minorEastAsia" w:hAnsiTheme="minorHAnsi" w:cstheme="minorBidi"/>
+              <w:noProof/>
+              <w:color w:val="auto"/>
+              <w:sz w:val="22"/>
+            </w:rPr>
+          </w:pPr>
+          <w:hyperlink w:anchor="_Toc3553371" w:history="1">
+            <w:r>
+              <w:rPr>
+                <w:rStyle w:val="Hyperlink"/>
+                <w:bCs/>
+                <w:noProof/>
+              </w:rPr>
+              <w:t>2.</w:t>
+            </w:r>
+            <w:r>
+              <w:rPr>
+                <w:rFonts w:asciiTheme="minorHAnsi" w:eastAsiaTheme="minorEastAsia" w:hAnsiTheme="minorHAnsi" w:cstheme="minorBidi"/>
+                <w:noProof/>
+                <w:color w:val="auto"/>
+                <w:sz w:val="22"/>
+              </w:rPr>
+              <w:tab/>
+            </w:r>
+            <w:r>
+              <w:rPr>
+                <w:rStyle w:val="Hyperlink"/>
+                <w:noProof/>
+              </w:rPr>
+              <w:t>Scenario reportovanja igrača</w:t>
+            </w:r>
+            <w:r>
+              <w:rPr>
+                <w:noProof/>
+                <w:webHidden/>
+              </w:rPr>
+              <w:tab/>
+            </w:r>
+            <w:r>
+              <w:rPr>
+                <w:noProof/>
+                <w:webHidden/>
+              </w:rPr>
+              <w:fldChar w:fldCharType="begin"/>
+            </w:r>
+            <w:r>
+              <w:rPr>
+                <w:noProof/>
+                <w:webHidden/>
+              </w:rPr>
+              <w:instrText xml:space="preserve"> PAGEREF _Toc3553371 \h </w:instrText>
             </w:r>
             <w:r>
               <w:rPr>
@@ -1507,14 +1732,14 @@
               <w:sz w:val="22"/>
             </w:rPr>
           </w:pPr>
-          <w:hyperlink w:anchor="_Toc3389540" w:history="1">
+          <w:hyperlink w:anchor="_Toc3553372" w:history="1">
             <w:r>
               <w:rPr>
                 <w:rStyle w:val="Hyperlink"/>
                 <w:bCs/>
                 <w:noProof/>
               </w:rPr>
-              <w:t>1.4</w:t>
+              <w:t>2.1</w:t>
             </w:r>
             <w:r>
               <w:rPr>
@@ -1530,7 +1755,7 @@
                 <w:rStyle w:val="Hyperlink"/>
                 <w:noProof/>
               </w:rPr>
-              <w:t>Otvorena pitanja -nema za sad, raspitacu se</w:t>
+              <w:t>Kratak opis</w:t>
             </w:r>
             <w:r>
               <w:rPr>
@@ -1551,96 +1776,7 @@
                 <w:noProof/>
                 <w:webHidden/>
               </w:rPr>
-              <w:instrText xml:space="preserve"> PAGEREF _Toc3389540 \h </w:instrText>
-            </w:r>
-            <w:r>
-              <w:rPr>
-                <w:noProof/>
-                <w:webHidden/>
-              </w:rPr>
-            </w:r>
-            <w:r>
-              <w:rPr>
-                <w:noProof/>
-                <w:webHidden/>
-              </w:rPr>
-              <w:fldChar w:fldCharType="separate"/>
-            </w:r>
-            <w:r>
-              <w:rPr>
-                <w:noProof/>
-                <w:webHidden/>
-              </w:rPr>
-              <w:t>4</w:t>
-            </w:r>
-            <w:r>
-              <w:rPr>
-                <w:noProof/>
-                <w:webHidden/>
-              </w:rPr>
-              <w:fldChar w:fldCharType="end"/>
-            </w:r>
-          </w:hyperlink>
-        </w:p>
-        <w:p>
-          <w:pPr>
-            <w:pStyle w:val="TOC1"/>
-            <w:tabs>
-              <w:tab w:val="left" w:pos="457"/>
-              <w:tab w:val="right" w:pos="9894"/>
-            </w:tabs>
-            <w:rPr>
-              <w:rFonts w:asciiTheme="minorHAnsi" w:eastAsiaTheme="minorEastAsia" w:hAnsiTheme="minorHAnsi" w:cstheme="minorBidi"/>
-              <w:noProof/>
-              <w:color w:val="auto"/>
-              <w:sz w:val="22"/>
-            </w:rPr>
-          </w:pPr>
-          <w:hyperlink w:anchor="_Toc3389541" w:history="1">
-            <w:r>
-              <w:rPr>
-                <w:rStyle w:val="Hyperlink"/>
-                <w:bCs/>
-                <w:noProof/>
-              </w:rPr>
-              <w:t>2.</w:t>
-            </w:r>
-            <w:r>
-              <w:rPr>
-                <w:rFonts w:asciiTheme="minorHAnsi" w:eastAsiaTheme="minorEastAsia" w:hAnsiTheme="minorHAnsi" w:cstheme="minorBidi"/>
-                <w:noProof/>
-                <w:color w:val="auto"/>
-                <w:sz w:val="22"/>
-              </w:rPr>
-              <w:tab/>
-            </w:r>
-            <w:r>
-              <w:rPr>
-                <w:rStyle w:val="Hyperlink"/>
-                <w:noProof/>
-              </w:rPr>
-              <w:t>Scenario popunjavanja ankete</w:t>
-            </w:r>
-            <w:r>
-              <w:rPr>
-                <w:noProof/>
-                <w:webHidden/>
-              </w:rPr>
-              <w:tab/>
-            </w:r>
-            <w:r>
-              <w:rPr>
-                <w:noProof/>
-                <w:webHidden/>
-              </w:rPr>
-              <w:fldChar w:fldCharType="begin"/>
-            </w:r>
-            <w:r>
-              <w:rPr>
-                <w:noProof/>
-                <w:webHidden/>
-              </w:rPr>
-              <w:instrText xml:space="preserve"> PAGEREF _Toc3389541 \h </w:instrText>
+              <w:instrText xml:space="preserve"> PAGEREF _Toc3553372 \h </w:instrText>
             </w:r>
             <w:r>
               <w:rPr>
@@ -1685,14 +1821,14 @@
               <w:sz w:val="22"/>
             </w:rPr>
           </w:pPr>
-          <w:hyperlink w:anchor="_Toc3389542" w:history="1">
+          <w:hyperlink w:anchor="_Toc3553373" w:history="1">
             <w:r>
               <w:rPr>
                 <w:rStyle w:val="Hyperlink"/>
                 <w:bCs/>
                 <w:noProof/>
               </w:rPr>
-              <w:t>2.1</w:t>
+              <w:t>2.2</w:t>
             </w:r>
             <w:r>
               <w:rPr>
@@ -1708,7 +1844,7 @@
                 <w:rStyle w:val="Hyperlink"/>
                 <w:noProof/>
               </w:rPr>
-              <w:t>Kratak opis</w:t>
+              <w:t>Tok</w:t>
             </w:r>
             <w:r>
               <w:rPr>
@@ -1729,7 +1865,7 @@
                 <w:noProof/>
                 <w:webHidden/>
               </w:rPr>
-              <w:instrText xml:space="preserve"> PAGEREF _Toc3389542 \h </w:instrText>
+              <w:instrText xml:space="preserve"> PAGEREF _Toc3553373 \h </w:instrText>
             </w:r>
             <w:r>
               <w:rPr>
@@ -1750,6 +1886,187 @@
                 <w:webHidden/>
               </w:rPr>
               <w:t>4</w:t>
+            </w:r>
+            <w:r>
+              <w:rPr>
+                <w:noProof/>
+                <w:webHidden/>
+              </w:rPr>
+              <w:fldChar w:fldCharType="end"/>
+            </w:r>
+          </w:hyperlink>
+        </w:p>
+        <w:p>
+          <w:pPr>
+            <w:pStyle w:val="TOC3"/>
+            <w:tabs>
+              <w:tab w:val="left" w:pos="1540"/>
+              <w:tab w:val="right" w:pos="9894"/>
+            </w:tabs>
+            <w:rPr>
+              <w:rFonts w:asciiTheme="minorHAnsi" w:eastAsiaTheme="minorEastAsia" w:hAnsiTheme="minorHAnsi" w:cstheme="minorBidi"/>
+              <w:noProof/>
+              <w:color w:val="auto"/>
+              <w:sz w:val="22"/>
+            </w:rPr>
+          </w:pPr>
+          <w:hyperlink w:anchor="_Toc3553374" w:history="1">
+            <w:r>
+              <w:rPr>
+                <w:rStyle w:val="Hyperlink"/>
+                <w:i/>
+                <w:iCs/>
+                <w:noProof/>
+              </w:rPr>
+              <w:t>2.2.1</w:t>
+            </w:r>
+            <w:r>
+              <w:rPr>
+                <w:rFonts w:asciiTheme="minorHAnsi" w:eastAsiaTheme="minorEastAsia" w:hAnsiTheme="minorHAnsi" w:cstheme="minorBidi"/>
+                <w:noProof/>
+                <w:color w:val="auto"/>
+                <w:sz w:val="22"/>
+              </w:rPr>
+              <w:tab/>
+            </w:r>
+            <w:r>
+              <w:rPr>
+                <w:rStyle w:val="Hyperlink"/>
+                <w:i/>
+                <w:noProof/>
+              </w:rPr>
+              <w:t>Korisnik odlučuje da prijavi neprikladno ponašaanje igrača</w:t>
+            </w:r>
+            <w:r>
+              <w:rPr>
+                <w:noProof/>
+                <w:webHidden/>
+              </w:rPr>
+              <w:tab/>
+            </w:r>
+            <w:r>
+              <w:rPr>
+                <w:noProof/>
+                <w:webHidden/>
+              </w:rPr>
+              <w:fldChar w:fldCharType="begin"/>
+            </w:r>
+            <w:r>
+              <w:rPr>
+                <w:noProof/>
+                <w:webHidden/>
+              </w:rPr>
+              <w:instrText xml:space="preserve"> PAGEREF _Toc3553374 \h </w:instrText>
+            </w:r>
+            <w:r>
+              <w:rPr>
+                <w:noProof/>
+                <w:webHidden/>
+              </w:rPr>
+            </w:r>
+            <w:r>
+              <w:rPr>
+                <w:noProof/>
+                <w:webHidden/>
+              </w:rPr>
+              <w:fldChar w:fldCharType="separate"/>
+            </w:r>
+            <w:r>
+              <w:rPr>
+                <w:noProof/>
+                <w:webHidden/>
+              </w:rPr>
+              <w:t>4</w:t>
+            </w:r>
+            <w:r>
+              <w:rPr>
+                <w:noProof/>
+                <w:webHidden/>
+              </w:rPr>
+              <w:fldChar w:fldCharType="end"/>
+            </w:r>
+          </w:hyperlink>
+        </w:p>
+        <w:p>
+          <w:pPr>
+            <w:pStyle w:val="TOC3"/>
+            <w:tabs>
+              <w:tab w:val="left" w:pos="1540"/>
+              <w:tab w:val="right" w:pos="9894"/>
+            </w:tabs>
+            <w:rPr>
+              <w:rFonts w:asciiTheme="minorHAnsi" w:eastAsiaTheme="minorEastAsia" w:hAnsiTheme="minorHAnsi" w:cstheme="minorBidi"/>
+              <w:noProof/>
+              <w:color w:val="auto"/>
+              <w:sz w:val="22"/>
+            </w:rPr>
+          </w:pPr>
+          <w:hyperlink w:anchor="_Toc3553375" w:history="1">
+            <w:r>
+              <w:rPr>
+                <w:rStyle w:val="Hyperlink"/>
+                <w:i/>
+                <w:iCs/>
+                <w:noProof/>
+              </w:rPr>
+              <w:t>2.2.2</w:t>
+            </w:r>
+            <w:r>
+              <w:rPr>
+                <w:rFonts w:asciiTheme="minorHAnsi" w:eastAsiaTheme="minorEastAsia" w:hAnsiTheme="minorHAnsi" w:cstheme="minorBidi"/>
+                <w:noProof/>
+                <w:color w:val="auto"/>
+                <w:sz w:val="22"/>
+              </w:rPr>
+              <w:tab/>
+            </w:r>
+            <w:r>
+              <w:rPr>
+                <w:rStyle w:val="Hyperlink"/>
+                <w:noProof/>
+              </w:rPr>
+              <w:t>Korisnik odlučuje da prijavi grešku u aplikaciji</w:t>
+            </w:r>
+            <w:r>
+              <w:rPr>
+                <w:noProof/>
+                <w:webHidden/>
+              </w:rPr>
+              <w:tab/>
+            </w:r>
+            <w:r>
+              <w:rPr>
+                <w:noProof/>
+                <w:webHidden/>
+              </w:rPr>
+              <w:fldChar w:fldCharType="begin"/>
+            </w:r>
+            <w:r>
+              <w:rPr>
+                <w:noProof/>
+                <w:webHidden/>
+              </w:rPr>
+              <w:instrText xml:space="preserve"> PAGEREF _Toc3553375 \h </w:instrText>
+            </w:r>
+            <w:r>
+              <w:rPr>
+                <w:noProof/>
+                <w:webHidden/>
+              </w:rPr>
+            </w:r>
+            <w:r>
+              <w:rPr>
+                <w:noProof/>
+                <w:webHidden/>
+              </w:rPr>
+              <w:fldChar w:fldCharType="separate"/>
+            </w:r>
+            <w:r>
+              <w:rPr>
+                <w:noProof/>
+                <w:webHidden/>
+              </w:rPr>
+              <w:t>5</w:t>
             </w:r>
             <w:r>
               <w:rPr>
@@ -1774,14 +2091,14 @@
               <w:sz w:val="22"/>
             </w:rPr>
           </w:pPr>
-          <w:hyperlink w:anchor="_Toc3389543" w:history="1">
+          <w:hyperlink w:anchor="_Toc3553376" w:history="1">
             <w:r>
               <w:rPr>
                 <w:rStyle w:val="Hyperlink"/>
                 <w:bCs/>
                 <w:noProof/>
               </w:rPr>
-              <w:t>2.2</w:t>
+              <w:t>2.3</w:t>
             </w:r>
             <w:r>
               <w:rPr>
@@ -1797,7 +2114,7 @@
                 <w:rStyle w:val="Hyperlink"/>
                 <w:noProof/>
               </w:rPr>
-              <w:t>Tok</w:t>
+              <w:t>Posebni zahtevi</w:t>
             </w:r>
             <w:r>
               <w:rPr>
@@ -1818,188 +2135,7 @@
                 <w:noProof/>
                 <w:webHidden/>
               </w:rPr>
-              <w:instrText xml:space="preserve"> PAGEREF _Toc3389543 \h </w:instrText>
-            </w:r>
-            <w:r>
-              <w:rPr>
-                <w:noProof/>
-                <w:webHidden/>
-              </w:rPr>
-            </w:r>
-            <w:r>
-              <w:rPr>
-                <w:noProof/>
-                <w:webHidden/>
-              </w:rPr>
-              <w:fldChar w:fldCharType="separate"/>
-            </w:r>
-            <w:r>
-              <w:rPr>
-                <w:noProof/>
-                <w:webHidden/>
-              </w:rPr>
-              <w:t>4</w:t>
-            </w:r>
-            <w:r>
-              <w:rPr>
-                <w:noProof/>
-                <w:webHidden/>
-              </w:rPr>
-              <w:fldChar w:fldCharType="end"/>
-            </w:r>
-          </w:hyperlink>
-        </w:p>
-        <w:p>
-          <w:pPr>
-            <w:pStyle w:val="TOC3"/>
-            <w:tabs>
-              <w:tab w:val="left" w:pos="1540"/>
-              <w:tab w:val="right" w:pos="9894"/>
-            </w:tabs>
-            <w:rPr>
-              <w:rFonts w:asciiTheme="minorHAnsi" w:eastAsiaTheme="minorEastAsia" w:hAnsiTheme="minorHAnsi" w:cstheme="minorBidi"/>
-              <w:noProof/>
-              <w:color w:val="auto"/>
-              <w:sz w:val="22"/>
-            </w:rPr>
-          </w:pPr>
-          <w:hyperlink w:anchor="_Toc3389544" w:history="1">
-            <w:r>
-              <w:rPr>
-                <w:rStyle w:val="Hyperlink"/>
-                <w:i/>
-                <w:iCs/>
-                <w:noProof/>
-              </w:rPr>
-              <w:t>2.2.1</w:t>
-            </w:r>
-            <w:r>
-              <w:rPr>
-                <w:rFonts w:asciiTheme="minorHAnsi" w:eastAsiaTheme="minorEastAsia" w:hAnsiTheme="minorHAnsi" w:cstheme="minorBidi"/>
-                <w:noProof/>
-                <w:color w:val="auto"/>
-                <w:sz w:val="22"/>
-              </w:rPr>
-              <w:tab/>
-            </w:r>
-            <w:r>
-              <w:rPr>
-                <w:rStyle w:val="Hyperlink"/>
-                <w:i/>
-                <w:noProof/>
-              </w:rPr>
-              <w:t>Korisnik odlučuje da prijavi neprikladno ponašaanje igrača</w:t>
-            </w:r>
-            <w:r>
-              <w:rPr>
-                <w:noProof/>
-                <w:webHidden/>
-              </w:rPr>
-              <w:tab/>
-            </w:r>
-            <w:r>
-              <w:rPr>
-                <w:noProof/>
-                <w:webHidden/>
-              </w:rPr>
-              <w:fldChar w:fldCharType="begin"/>
-            </w:r>
-            <w:r>
-              <w:rPr>
-                <w:noProof/>
-                <w:webHidden/>
-              </w:rPr>
-              <w:instrText xml:space="preserve"> PAGEREF _Toc3389544 \h </w:instrText>
-            </w:r>
-            <w:r>
-              <w:rPr>
-                <w:noProof/>
-                <w:webHidden/>
-              </w:rPr>
-            </w:r>
-            <w:r>
-              <w:rPr>
-                <w:noProof/>
-                <w:webHidden/>
-              </w:rPr>
-              <w:fldChar w:fldCharType="separate"/>
-            </w:r>
-            <w:r>
-              <w:rPr>
-                <w:noProof/>
-                <w:webHidden/>
-              </w:rPr>
-              <w:t>4</w:t>
-            </w:r>
-            <w:r>
-              <w:rPr>
-                <w:noProof/>
-                <w:webHidden/>
-              </w:rPr>
-              <w:fldChar w:fldCharType="end"/>
-            </w:r>
-          </w:hyperlink>
-        </w:p>
-        <w:p>
-          <w:pPr>
-            <w:pStyle w:val="TOC3"/>
-            <w:tabs>
-              <w:tab w:val="left" w:pos="1540"/>
-              <w:tab w:val="right" w:pos="9894"/>
-            </w:tabs>
-            <w:rPr>
-              <w:rFonts w:asciiTheme="minorHAnsi" w:eastAsiaTheme="minorEastAsia" w:hAnsiTheme="minorHAnsi" w:cstheme="minorBidi"/>
-              <w:noProof/>
-              <w:color w:val="auto"/>
-              <w:sz w:val="22"/>
-            </w:rPr>
-          </w:pPr>
-          <w:hyperlink w:anchor="_Toc3389545" w:history="1">
-            <w:r>
-              <w:rPr>
-                <w:rStyle w:val="Hyperlink"/>
-                <w:i/>
-                <w:iCs/>
-                <w:noProof/>
-              </w:rPr>
-              <w:t>2.2.2</w:t>
-            </w:r>
-            <w:r>
-              <w:rPr>
-                <w:rFonts w:asciiTheme="minorHAnsi" w:eastAsiaTheme="minorEastAsia" w:hAnsiTheme="minorHAnsi" w:cstheme="minorBidi"/>
-                <w:noProof/>
-                <w:color w:val="auto"/>
-                <w:sz w:val="22"/>
-              </w:rPr>
-              <w:tab/>
-            </w:r>
-            <w:r>
-              <w:rPr>
-                <w:rStyle w:val="Hyperlink"/>
-                <w:noProof/>
-              </w:rPr>
-              <w:t>Korisnik odlučuje da prijavi grešku u aplikaciji</w:t>
-            </w:r>
-            <w:r>
-              <w:rPr>
-                <w:noProof/>
-                <w:webHidden/>
-              </w:rPr>
-              <w:tab/>
-            </w:r>
-            <w:r>
-              <w:rPr>
-                <w:noProof/>
-                <w:webHidden/>
-              </w:rPr>
-              <w:fldChar w:fldCharType="begin"/>
-            </w:r>
-            <w:r>
-              <w:rPr>
-                <w:noProof/>
-                <w:webHidden/>
-              </w:rPr>
-              <w:instrText xml:space="preserve"> PAGEREF _Toc3389545 \h </w:instrText>
+              <w:instrText xml:space="preserve"> PAGEREF _Toc3553376 \h </w:instrText>
             </w:r>
             <w:r>
               <w:rPr>
@@ -2044,14 +2180,14 @@
               <w:sz w:val="22"/>
             </w:rPr>
           </w:pPr>
-          <w:hyperlink w:anchor="_Toc3389546" w:history="1">
+          <w:hyperlink w:anchor="_Toc3553377" w:history="1">
             <w:r>
               <w:rPr>
                 <w:rStyle w:val="Hyperlink"/>
                 <w:bCs/>
                 <w:noProof/>
               </w:rPr>
-              <w:t>2.3</w:t>
+              <w:t>2.4</w:t>
             </w:r>
             <w:r>
               <w:rPr>
@@ -2067,7 +2203,7 @@
                 <w:rStyle w:val="Hyperlink"/>
                 <w:noProof/>
               </w:rPr>
-              <w:t>Posebni zahtevi</w:t>
+              <w:t>Preduslovi</w:t>
             </w:r>
             <w:r>
               <w:rPr>
@@ -2088,7 +2224,7 @@
                 <w:noProof/>
                 <w:webHidden/>
               </w:rPr>
-              <w:instrText xml:space="preserve"> PAGEREF _Toc3389546 \h </w:instrText>
+              <w:instrText xml:space="preserve"> PAGEREF _Toc3553377 \h </w:instrText>
             </w:r>
             <w:r>
               <w:rPr>
@@ -2133,14 +2269,14 @@
               <w:sz w:val="22"/>
             </w:rPr>
           </w:pPr>
-          <w:hyperlink w:anchor="_Toc3389547" w:history="1">
+          <w:hyperlink w:anchor="_Toc3553378" w:history="1">
             <w:r>
               <w:rPr>
                 <w:rStyle w:val="Hyperlink"/>
                 <w:bCs/>
                 <w:noProof/>
               </w:rPr>
-              <w:t>2.4</w:t>
+              <w:t>2.5</w:t>
             </w:r>
             <w:r>
               <w:rPr>
@@ -2156,7 +2292,7 @@
                 <w:rStyle w:val="Hyperlink"/>
                 <w:noProof/>
               </w:rPr>
-              <w:t>Preduslovi</w:t>
+              <w:t>Posledice</w:t>
             </w:r>
             <w:r>
               <w:rPr>
@@ -2177,96 +2313,7 @@
                 <w:noProof/>
                 <w:webHidden/>
               </w:rPr>
-              <w:instrText xml:space="preserve"> PAGEREF _Toc3389547 \h </w:instrText>
-            </w:r>
-            <w:r>
-              <w:rPr>
-                <w:noProof/>
-                <w:webHidden/>
-              </w:rPr>
-            </w:r>
-            <w:r>
-              <w:rPr>
-                <w:noProof/>
-                <w:webHidden/>
-              </w:rPr>
-              <w:fldChar w:fldCharType="separate"/>
-            </w:r>
-            <w:r>
-              <w:rPr>
-                <w:noProof/>
-                <w:webHidden/>
-              </w:rPr>
-              <w:t>5</w:t>
-            </w:r>
-            <w:r>
-              <w:rPr>
-                <w:noProof/>
-                <w:webHidden/>
-              </w:rPr>
-              <w:fldChar w:fldCharType="end"/>
-            </w:r>
-          </w:hyperlink>
-        </w:p>
-        <w:p>
-          <w:pPr>
-            <w:pStyle w:val="TOC2"/>
-            <w:tabs>
-              <w:tab w:val="left" w:pos="1100"/>
-              <w:tab w:val="right" w:pos="9894"/>
-            </w:tabs>
-            <w:rPr>
-              <w:rFonts w:asciiTheme="minorHAnsi" w:eastAsiaTheme="minorEastAsia" w:hAnsiTheme="minorHAnsi" w:cstheme="minorBidi"/>
-              <w:noProof/>
-              <w:color w:val="auto"/>
-              <w:sz w:val="22"/>
-            </w:rPr>
-          </w:pPr>
-          <w:hyperlink w:anchor="_Toc3389548" w:history="1">
-            <w:r>
-              <w:rPr>
-                <w:rStyle w:val="Hyperlink"/>
-                <w:bCs/>
-                <w:noProof/>
-              </w:rPr>
-              <w:t>2.5</w:t>
-            </w:r>
-            <w:r>
-              <w:rPr>
-                <w:rFonts w:asciiTheme="minorHAnsi" w:eastAsiaTheme="minorEastAsia" w:hAnsiTheme="minorHAnsi" w:cstheme="minorBidi"/>
-                <w:noProof/>
-                <w:color w:val="auto"/>
-                <w:sz w:val="22"/>
-              </w:rPr>
-              <w:tab/>
-            </w:r>
-            <w:r>
-              <w:rPr>
-                <w:rStyle w:val="Hyperlink"/>
-                <w:noProof/>
-              </w:rPr>
-              <w:t>Posledice</w:t>
-            </w:r>
-            <w:r>
-              <w:rPr>
-                <w:noProof/>
-                <w:webHidden/>
-              </w:rPr>
-              <w:tab/>
-            </w:r>
-            <w:r>
-              <w:rPr>
-                <w:noProof/>
-                <w:webHidden/>
-              </w:rPr>
-              <w:fldChar w:fldCharType="begin"/>
-            </w:r>
-            <w:r>
-              <w:rPr>
-                <w:noProof/>
-                <w:webHidden/>
-              </w:rPr>
-              <w:instrText xml:space="preserve"> PAGEREF _Toc3389548 \h </w:instrText>
+              <w:instrText xml:space="preserve"> PAGEREF _Toc3553378 \h </w:instrText>
             </w:r>
             <w:r>
               <w:rPr>
@@ -2353,14 +2400,14 @@
           <w:rFonts w:ascii="Times New Roman" w:hAnsi="Times New Roman" w:cs="Times New Roman"/>
         </w:rPr>
       </w:pPr>
-      <w:bookmarkStart w:id="0" w:name="_Toc3389536"/>
+      <w:bookmarkStart w:id="1" w:name="_Toc3553366"/>
       <w:r>
         <w:rPr>
           <w:rFonts w:ascii="Times New Roman" w:hAnsi="Times New Roman" w:cs="Times New Roman"/>
         </w:rPr>
         <w:t>Uvod</w:t>
       </w:r>
-      <w:bookmarkEnd w:id="0"/>
+      <w:bookmarkEnd w:id="1"/>
       <w:r>
         <w:rPr>
           <w:rFonts w:ascii="Times New Roman" w:hAnsi="Times New Roman" w:cs="Times New Roman"/>
@@ -2376,14 +2423,14 @@
           <w:rFonts w:ascii="Times New Roman" w:hAnsi="Times New Roman" w:cs="Times New Roman"/>
         </w:rPr>
       </w:pPr>
-      <w:bookmarkStart w:id="1" w:name="_Toc3389537"/>
+      <w:bookmarkStart w:id="2" w:name="_Toc3553367"/>
       <w:r>
         <w:rPr>
           <w:rFonts w:ascii="Times New Roman" w:hAnsi="Times New Roman" w:cs="Times New Roman"/>
         </w:rPr>
         <w:t>Rezime</w:t>
       </w:r>
-      <w:bookmarkEnd w:id="1"/>
+      <w:bookmarkEnd w:id="2"/>
       <w:r>
         <w:rPr>
           <w:rFonts w:ascii="Times New Roman" w:hAnsi="Times New Roman" w:cs="Times New Roman"/>
@@ -2430,14 +2477,14 @@
           <w:rFonts w:ascii="Times New Roman" w:hAnsi="Times New Roman" w:cs="Times New Roman"/>
         </w:rPr>
       </w:pPr>
-      <w:bookmarkStart w:id="2" w:name="_Toc3389538"/>
+      <w:bookmarkStart w:id="3" w:name="_Toc3553368"/>
       <w:r>
         <w:rPr>
           <w:rFonts w:ascii="Times New Roman" w:hAnsi="Times New Roman" w:cs="Times New Roman"/>
         </w:rPr>
         <w:t>Namena dokumenta i ciljne grupe</w:t>
       </w:r>
-      <w:bookmarkEnd w:id="2"/>
+      <w:bookmarkEnd w:id="3"/>
       <w:r>
         <w:rPr>
           <w:rFonts w:ascii="Times New Roman" w:hAnsi="Times New Roman" w:cs="Times New Roman"/>
@@ -2469,14 +2516,14 @@
           <w:rFonts w:ascii="Times New Roman" w:hAnsi="Times New Roman" w:cs="Times New Roman"/>
         </w:rPr>
       </w:pPr>
-      <w:bookmarkStart w:id="3" w:name="_Toc3389539"/>
+      <w:bookmarkStart w:id="4" w:name="_Toc3553369"/>
       <w:r>
         <w:rPr>
           <w:rFonts w:ascii="Times New Roman" w:hAnsi="Times New Roman" w:cs="Times New Roman"/>
         </w:rPr>
         <w:t>Reference</w:t>
       </w:r>
-      <w:bookmarkEnd w:id="3"/>
+      <w:bookmarkEnd w:id="4"/>
       <w:r>
         <w:rPr>
           <w:rFonts w:ascii="Times New Roman" w:hAnsi="Times New Roman" w:cs="Times New Roman"/>
@@ -2573,7 +2620,7 @@
           <w:rFonts w:ascii="Times New Roman" w:hAnsi="Times New Roman" w:cs="Times New Roman"/>
         </w:rPr>
       </w:pPr>
-      <w:bookmarkStart w:id="4" w:name="_Toc3389540"/>
+      <w:bookmarkStart w:id="5" w:name="_Toc3553370"/>
       <w:r>
         <w:rPr>
           <w:rFonts w:ascii="Times New Roman" w:hAnsi="Times New Roman" w:cs="Times New Roman"/>
@@ -2586,7 +2633,7 @@
         </w:rPr>
         <w:t>-nema za sad, raspitacu se</w:t>
       </w:r>
-      <w:bookmarkEnd w:id="4"/>
+      <w:bookmarkEnd w:id="5"/>
     </w:p>
     <w:tbl>
       <w:tblPr>
@@ -3051,20 +3098,26 @@
           <w:rFonts w:ascii="Times New Roman" w:hAnsi="Times New Roman" w:cs="Times New Roman"/>
         </w:rPr>
       </w:pPr>
-      <w:bookmarkStart w:id="5" w:name="_Toc3389541"/>
+      <w:bookmarkStart w:id="6" w:name="_Toc3553371"/>
       <w:r>
         <w:rPr>
           <w:rFonts w:ascii="Times New Roman" w:hAnsi="Times New Roman" w:cs="Times New Roman"/>
         </w:rPr>
         <w:t xml:space="preserve">Scenario </w:t>
       </w:r>
-      <w:bookmarkEnd w:id="5"/>
-      <w:r>
-        <w:rPr>
-          <w:rFonts w:ascii="Times New Roman" w:hAnsi="Times New Roman" w:cs="Times New Roman"/>
-        </w:rPr>
-        <w:t>prijavljivanja igrača</w:t>
-      </w:r>
+      <w:r>
+        <w:rPr>
+          <w:rFonts w:ascii="Times New Roman" w:hAnsi="Times New Roman" w:cs="Times New Roman"/>
+        </w:rPr>
+        <w:t>reportovanja</w:t>
+      </w:r>
+      <w:r>
+        <w:rPr>
+          <w:rFonts w:ascii="Times New Roman" w:hAnsi="Times New Roman" w:cs="Times New Roman"/>
+        </w:rPr>
+        <w:t xml:space="preserve"> igrača</w:t>
+      </w:r>
+      <w:bookmarkEnd w:id="6"/>
       <w:r>
         <w:rPr>
           <w:rFonts w:ascii="Times New Roman" w:hAnsi="Times New Roman" w:cs="Times New Roman"/>
@@ -3096,7 +3149,7 @@
           <w:rFonts w:ascii="Times New Roman" w:hAnsi="Times New Roman" w:cs="Times New Roman"/>
         </w:rPr>
       </w:pPr>
-      <w:bookmarkStart w:id="6" w:name="_Toc3389542"/>
+      <w:bookmarkStart w:id="7" w:name="_Toc3553372"/>
       <w:r>
         <w:rPr>
           <w:rFonts w:ascii="Times New Roman" w:hAnsi="Times New Roman" w:cs="Times New Roman"/>
@@ -3104,7 +3157,7 @@
         </w:rPr>
         <w:t>Kratak opis</w:t>
       </w:r>
-      <w:bookmarkEnd w:id="6"/>
+      <w:bookmarkEnd w:id="7"/>
       <w:r>
         <w:rPr>
           <w:rFonts w:ascii="Times New Roman" w:hAnsi="Times New Roman" w:cs="Times New Roman"/>
@@ -3168,7 +3221,7 @@
           <w:rFonts w:ascii="Times New Roman" w:hAnsi="Times New Roman" w:cs="Times New Roman"/>
         </w:rPr>
       </w:pPr>
-      <w:bookmarkStart w:id="7" w:name="_Toc3389543"/>
+      <w:bookmarkStart w:id="8" w:name="_Toc3553373"/>
       <w:r>
         <w:rPr>
           <w:rFonts w:ascii="Times New Roman" w:hAnsi="Times New Roman" w:cs="Times New Roman"/>
@@ -3176,7 +3229,7 @@
         </w:rPr>
         <w:t>Tok</w:t>
       </w:r>
-      <w:bookmarkEnd w:id="7"/>
+      <w:bookmarkEnd w:id="8"/>
       <w:r>
         <w:rPr>
           <w:rFonts w:ascii="Times New Roman" w:hAnsi="Times New Roman" w:cs="Times New Roman"/>
@@ -3233,7 +3286,7 @@
           <w:i/>
         </w:rPr>
       </w:pPr>
-      <w:bookmarkStart w:id="8" w:name="_Toc3389544"/>
+      <w:bookmarkStart w:id="9" w:name="_Toc3553374"/>
       <w:r>
         <w:rPr>
           <w:rFonts w:ascii="Times New Roman" w:hAnsi="Times New Roman" w:cs="Times New Roman"/>
@@ -3248,7 +3301,7 @@
         </w:rPr>
         <w:t>odlučuje da prijavi neprikladno ponašaanje igrača</w:t>
       </w:r>
-      <w:bookmarkEnd w:id="8"/>
+      <w:bookmarkEnd w:id="9"/>
     </w:p>
     <w:p>
       <w:pPr>
@@ -3447,7 +3500,7 @@
           <w:rFonts w:ascii="Times New Roman" w:hAnsi="Times New Roman" w:cs="Times New Roman"/>
         </w:rPr>
       </w:pPr>
-      <w:bookmarkStart w:id="9" w:name="_Toc3389545"/>
+      <w:bookmarkStart w:id="10" w:name="_Toc3553375"/>
       <w:r>
         <w:rPr>
           <w:rFonts w:ascii="Times New Roman" w:hAnsi="Times New Roman" w:cs="Times New Roman"/>
@@ -3460,7 +3513,7 @@
         </w:rPr>
         <w:t>odlučuje da prijavi grešku u aplikaciji</w:t>
       </w:r>
-      <w:bookmarkEnd w:id="9"/>
+      <w:bookmarkEnd w:id="10"/>
       <w:r>
         <w:rPr>
           <w:rFonts w:ascii="Times New Roman" w:hAnsi="Times New Roman" w:cs="Times New Roman"/>
@@ -3686,14 +3739,14 @@
           <w:rFonts w:ascii="Times New Roman" w:hAnsi="Times New Roman" w:cs="Times New Roman"/>
         </w:rPr>
       </w:pPr>
-      <w:bookmarkStart w:id="10" w:name="_Toc3389546"/>
+      <w:bookmarkStart w:id="11" w:name="_Toc3553376"/>
       <w:r>
         <w:rPr>
           <w:rFonts w:ascii="Times New Roman" w:hAnsi="Times New Roman" w:cs="Times New Roman"/>
         </w:rPr>
         <w:t>Posebni zahtevi</w:t>
       </w:r>
-      <w:bookmarkEnd w:id="10"/>
+      <w:bookmarkEnd w:id="11"/>
       <w:r>
         <w:rPr>
           <w:rFonts w:ascii="Times New Roman" w:hAnsi="Times New Roman" w:cs="Times New Roman"/>
@@ -3736,14 +3789,14 @@
           <w:rFonts w:ascii="Times New Roman" w:hAnsi="Times New Roman" w:cs="Times New Roman"/>
         </w:rPr>
       </w:pPr>
-      <w:bookmarkStart w:id="11" w:name="_Toc3389547"/>
+      <w:bookmarkStart w:id="12" w:name="_Toc3553377"/>
       <w:r>
         <w:rPr>
           <w:rFonts w:ascii="Times New Roman" w:hAnsi="Times New Roman" w:cs="Times New Roman"/>
         </w:rPr>
         <w:t>Preduslovi</w:t>
       </w:r>
-      <w:bookmarkEnd w:id="11"/>
+      <w:bookmarkEnd w:id="12"/>
       <w:r>
         <w:rPr>
           <w:rFonts w:ascii="Times New Roman" w:hAnsi="Times New Roman" w:cs="Times New Roman"/>
@@ -3836,14 +3889,14 @@
           <w:rFonts w:ascii="Times New Roman" w:hAnsi="Times New Roman" w:cs="Times New Roman"/>
         </w:rPr>
       </w:pPr>
-      <w:bookmarkStart w:id="12" w:name="_Toc3389548"/>
+      <w:bookmarkStart w:id="13" w:name="_Toc3553378"/>
       <w:r>
         <w:rPr>
           <w:rFonts w:ascii="Times New Roman" w:hAnsi="Times New Roman" w:cs="Times New Roman"/>
         </w:rPr>
         <w:t>Posledice</w:t>
       </w:r>
-      <w:bookmarkEnd w:id="12"/>
+      <w:bookmarkEnd w:id="13"/>
       <w:r>
         <w:rPr>
           <w:rFonts w:ascii="Times New Roman" w:hAnsi="Times New Roman" w:cs="Times New Roman"/>
@@ -3879,8 +3932,6 @@
         </w:rPr>
         <w:t xml:space="preserve"> i administratori će moći da je vide i da na adekvatan način odgovore na istu.</w:t>
       </w:r>
-      <w:bookmarkStart w:id="13" w:name="_GoBack"/>
-      <w:bookmarkEnd w:id="13"/>
       <w:r>
         <w:rPr>
           <w:rFonts w:ascii="Times New Roman" w:eastAsia="Times New Roman" w:hAnsi="Times New Roman" w:cs="Times New Roman"/>
@@ -6978,7 +7029,7 @@
 </file>
 
 <file path=customXml/itemProps1.xml><?xml version="1.0" encoding="utf-8"?>
-<ds:datastoreItem xmlns:ds="http://schemas.openxmlformats.org/officeDocument/2006/customXml" ds:itemID="{80C6951D-54D6-4E74-857D-196AB122DAEA}">
+<ds:datastoreItem xmlns:ds="http://schemas.openxmlformats.org/officeDocument/2006/customXml" ds:itemID="{DE3494C4-B952-4AC6-B3C5-33CCCCC0568B}">
   <ds:schemaRefs>
     <ds:schemaRef ds:uri="http://schemas.openxmlformats.org/officeDocument/2006/bibliography"/>
   </ds:schemaRefs>

--- a/SSU/Report.docx
+++ b/SSU/Report.docx
@@ -1151,150 +1151,14 @@
           <w:r>
             <w:fldChar w:fldCharType="separate"/>
           </w:r>
-          <w:bookmarkStart w:id="0" w:name="_GoBack"/>
-          <w:bookmarkEnd w:id="0"/>
-          <w:r>
-            <w:rPr>
-              <w:rStyle w:val="Hyperlink"/>
-              <w:noProof/>
-            </w:rPr>
-            <w:fldChar w:fldCharType="begin"/>
-          </w:r>
-          <w:r>
-            <w:rPr>
-              <w:rStyle w:val="Hyperlink"/>
-              <w:noProof/>
-            </w:rPr>
-            <w:instrText xml:space="preserve"> </w:instrText>
-          </w:r>
-          <w:r>
-            <w:rPr>
-              <w:noProof/>
-            </w:rPr>
-            <w:instrText>HYPERLINK \l "_Toc3553366"</w:instrText>
-          </w:r>
-          <w:r>
-            <w:rPr>
-              <w:rStyle w:val="Hyperlink"/>
-              <w:noProof/>
-            </w:rPr>
-            <w:instrText xml:space="preserve"> </w:instrText>
-          </w:r>
-          <w:r>
-            <w:rPr>
-              <w:rStyle w:val="Hyperlink"/>
-              <w:noProof/>
-            </w:rPr>
-          </w:r>
-          <w:r>
-            <w:rPr>
-              <w:rStyle w:val="Hyperlink"/>
-              <w:noProof/>
-            </w:rPr>
-            <w:fldChar w:fldCharType="separate"/>
-          </w:r>
-          <w:r>
-            <w:rPr>
-              <w:rStyle w:val="Hyperlink"/>
-              <w:bCs/>
-              <w:noProof/>
-            </w:rPr>
-            <w:t>1.</w:t>
-          </w:r>
-          <w:r>
-            <w:rPr>
-              <w:rFonts w:asciiTheme="minorHAnsi" w:eastAsiaTheme="minorEastAsia" w:hAnsiTheme="minorHAnsi" w:cstheme="minorBidi"/>
-              <w:noProof/>
-              <w:color w:val="auto"/>
-              <w:sz w:val="22"/>
-            </w:rPr>
-            <w:tab/>
-          </w:r>
-          <w:r>
-            <w:rPr>
-              <w:rStyle w:val="Hyperlink"/>
-              <w:noProof/>
-            </w:rPr>
-            <w:t>Uvod</w:t>
-          </w:r>
-          <w:r>
-            <w:rPr>
-              <w:noProof/>
-              <w:webHidden/>
-            </w:rPr>
-            <w:tab/>
-          </w:r>
-          <w:r>
-            <w:rPr>
-              <w:noProof/>
-              <w:webHidden/>
-            </w:rPr>
-            <w:fldChar w:fldCharType="begin"/>
-          </w:r>
-          <w:r>
-            <w:rPr>
-              <w:noProof/>
-              <w:webHidden/>
-            </w:rPr>
-            <w:instrText xml:space="preserve"> PAGEREF _Toc3553366 \h </w:instrText>
-          </w:r>
-          <w:r>
-            <w:rPr>
-              <w:noProof/>
-              <w:webHidden/>
-            </w:rPr>
-          </w:r>
-          <w:r>
-            <w:rPr>
-              <w:noProof/>
-              <w:webHidden/>
-            </w:rPr>
-            <w:fldChar w:fldCharType="separate"/>
-          </w:r>
-          <w:r>
-            <w:rPr>
-              <w:noProof/>
-              <w:webHidden/>
-            </w:rPr>
-            <w:t>4</w:t>
-          </w:r>
-          <w:r>
-            <w:rPr>
-              <w:noProof/>
-              <w:webHidden/>
-            </w:rPr>
-            <w:fldChar w:fldCharType="end"/>
-          </w:r>
-          <w:r>
-            <w:rPr>
-              <w:rStyle w:val="Hyperlink"/>
-              <w:noProof/>
-            </w:rPr>
-            <w:fldChar w:fldCharType="end"/>
-          </w:r>
-        </w:p>
-        <w:p>
-          <w:pPr>
-            <w:pStyle w:val="TOC2"/>
-            <w:tabs>
-              <w:tab w:val="left" w:pos="1100"/>
-              <w:tab w:val="right" w:pos="9894"/>
-            </w:tabs>
-            <w:rPr>
-              <w:rFonts w:asciiTheme="minorHAnsi" w:eastAsiaTheme="minorEastAsia" w:hAnsiTheme="minorHAnsi" w:cstheme="minorBidi"/>
-              <w:noProof/>
-              <w:color w:val="auto"/>
-              <w:sz w:val="22"/>
-            </w:rPr>
-          </w:pPr>
-          <w:hyperlink w:anchor="_Toc3553367" w:history="1">
+          <w:hyperlink w:anchor="_Toc3583184" w:history="1">
             <w:r>
               <w:rPr>
                 <w:rStyle w:val="Hyperlink"/>
                 <w:bCs/>
                 <w:noProof/>
               </w:rPr>
-              <w:t>1.1</w:t>
+              <w:t>1.</w:t>
             </w:r>
             <w:r>
               <w:rPr>
@@ -1310,7 +1174,7 @@
                 <w:rStyle w:val="Hyperlink"/>
                 <w:noProof/>
               </w:rPr>
-              <w:t>Rezime</w:t>
+              <w:t>Uvod</w:t>
             </w:r>
             <w:r>
               <w:rPr>
@@ -1331,7 +1195,7 @@
                 <w:noProof/>
                 <w:webHidden/>
               </w:rPr>
-              <w:instrText xml:space="preserve"> PAGEREF _Toc3553367 \h </w:instrText>
+              <w:instrText xml:space="preserve"> PAGEREF _Toc3583184 \h </w:instrText>
             </w:r>
             <w:r>
               <w:rPr>
@@ -1376,14 +1240,14 @@
               <w:sz w:val="22"/>
             </w:rPr>
           </w:pPr>
-          <w:hyperlink w:anchor="_Toc3553368" w:history="1">
+          <w:hyperlink w:anchor="_Toc3583185" w:history="1">
             <w:r>
               <w:rPr>
                 <w:rStyle w:val="Hyperlink"/>
                 <w:bCs/>
                 <w:noProof/>
               </w:rPr>
-              <w:t>1.2</w:t>
+              <w:t>1.1</w:t>
             </w:r>
             <w:r>
               <w:rPr>
@@ -1399,7 +1263,7 @@
                 <w:rStyle w:val="Hyperlink"/>
                 <w:noProof/>
               </w:rPr>
-              <w:t>Namena dokumenta i ciljne grupe</w:t>
+              <w:t>Rezime</w:t>
             </w:r>
             <w:r>
               <w:rPr>
@@ -1420,7 +1284,7 @@
                 <w:noProof/>
                 <w:webHidden/>
               </w:rPr>
-              <w:instrText xml:space="preserve"> PAGEREF _Toc3553368 \h </w:instrText>
+              <w:instrText xml:space="preserve"> PAGEREF _Toc3583185 \h </w:instrText>
             </w:r>
             <w:r>
               <w:rPr>
@@ -1465,14 +1329,14 @@
               <w:sz w:val="22"/>
             </w:rPr>
           </w:pPr>
-          <w:hyperlink w:anchor="_Toc3553369" w:history="1">
+          <w:hyperlink w:anchor="_Toc3583186" w:history="1">
             <w:r>
               <w:rPr>
                 <w:rStyle w:val="Hyperlink"/>
                 <w:bCs/>
                 <w:noProof/>
               </w:rPr>
-              <w:t>1.3</w:t>
+              <w:t>1.2</w:t>
             </w:r>
             <w:r>
               <w:rPr>
@@ -1488,7 +1352,7 @@
                 <w:rStyle w:val="Hyperlink"/>
                 <w:noProof/>
               </w:rPr>
-              <w:t>Reference</w:t>
+              <w:t>Namena dokumenta i ciljne grupe</w:t>
             </w:r>
             <w:r>
               <w:rPr>
@@ -1509,7 +1373,7 @@
                 <w:noProof/>
                 <w:webHidden/>
               </w:rPr>
-              <w:instrText xml:space="preserve"> PAGEREF _Toc3553369 \h </w:instrText>
+              <w:instrText xml:space="preserve"> PAGEREF _Toc3583186 \h </w:instrText>
             </w:r>
             <w:r>
               <w:rPr>
@@ -1554,14 +1418,14 @@
               <w:sz w:val="22"/>
             </w:rPr>
           </w:pPr>
-          <w:hyperlink w:anchor="_Toc3553370" w:history="1">
+          <w:hyperlink w:anchor="_Toc3583187" w:history="1">
             <w:r>
               <w:rPr>
                 <w:rStyle w:val="Hyperlink"/>
                 <w:bCs/>
                 <w:noProof/>
               </w:rPr>
-              <w:t>1.4</w:t>
+              <w:t>1.3</w:t>
             </w:r>
             <w:r>
               <w:rPr>
@@ -1577,7 +1441,7 @@
                 <w:rStyle w:val="Hyperlink"/>
                 <w:noProof/>
               </w:rPr>
-              <w:t>Otvorena pitanja -nema za sad, raspitacu se</w:t>
+              <w:t>Reference</w:t>
             </w:r>
             <w:r>
               <w:rPr>
@@ -1598,7 +1462,96 @@
                 <w:noProof/>
                 <w:webHidden/>
               </w:rPr>
-              <w:instrText xml:space="preserve"> PAGEREF _Toc3553370 \h </w:instrText>
+              <w:instrText xml:space="preserve"> PAGEREF _Toc3583187 \h </w:instrText>
+            </w:r>
+            <w:r>
+              <w:rPr>
+                <w:noProof/>
+                <w:webHidden/>
+              </w:rPr>
+            </w:r>
+            <w:r>
+              <w:rPr>
+                <w:noProof/>
+                <w:webHidden/>
+              </w:rPr>
+              <w:fldChar w:fldCharType="separate"/>
+            </w:r>
+            <w:r>
+              <w:rPr>
+                <w:noProof/>
+                <w:webHidden/>
+              </w:rPr>
+              <w:t>4</w:t>
+            </w:r>
+            <w:r>
+              <w:rPr>
+                <w:noProof/>
+                <w:webHidden/>
+              </w:rPr>
+              <w:fldChar w:fldCharType="end"/>
+            </w:r>
+          </w:hyperlink>
+        </w:p>
+        <w:p>
+          <w:pPr>
+            <w:pStyle w:val="TOC2"/>
+            <w:tabs>
+              <w:tab w:val="left" w:pos="1100"/>
+              <w:tab w:val="right" w:pos="9894"/>
+            </w:tabs>
+            <w:rPr>
+              <w:rFonts w:asciiTheme="minorHAnsi" w:eastAsiaTheme="minorEastAsia" w:hAnsiTheme="minorHAnsi" w:cstheme="minorBidi"/>
+              <w:noProof/>
+              <w:color w:val="auto"/>
+              <w:sz w:val="22"/>
+            </w:rPr>
+          </w:pPr>
+          <w:hyperlink w:anchor="_Toc3583188" w:history="1">
+            <w:r>
+              <w:rPr>
+                <w:rStyle w:val="Hyperlink"/>
+                <w:bCs/>
+                <w:noProof/>
+              </w:rPr>
+              <w:t>1.4</w:t>
+            </w:r>
+            <w:r>
+              <w:rPr>
+                <w:rFonts w:asciiTheme="minorHAnsi" w:eastAsiaTheme="minorEastAsia" w:hAnsiTheme="minorHAnsi" w:cstheme="minorBidi"/>
+                <w:noProof/>
+                <w:color w:val="auto"/>
+                <w:sz w:val="22"/>
+              </w:rPr>
+              <w:tab/>
+            </w:r>
+            <w:r>
+              <w:rPr>
+                <w:rStyle w:val="Hyperlink"/>
+                <w:noProof/>
+              </w:rPr>
+              <w:t>Otvorena pitanja</w:t>
+            </w:r>
+            <w:r>
+              <w:rPr>
+                <w:noProof/>
+                <w:webHidden/>
+              </w:rPr>
+              <w:tab/>
+            </w:r>
+            <w:r>
+              <w:rPr>
+                <w:noProof/>
+                <w:webHidden/>
+              </w:rPr>
+              <w:fldChar w:fldCharType="begin"/>
+            </w:r>
+            <w:r>
+              <w:rPr>
+                <w:noProof/>
+                <w:webHidden/>
+              </w:rPr>
+              <w:instrText xml:space="preserve"> PAGEREF _Toc3583188 \h </w:instrText>
             </w:r>
             <w:r>
               <w:rPr>
@@ -1643,7 +1596,7 @@
               <w:sz w:val="22"/>
             </w:rPr>
           </w:pPr>
-          <w:hyperlink w:anchor="_Toc3553371" w:history="1">
+          <w:hyperlink w:anchor="_Toc3583189" w:history="1">
             <w:r>
               <w:rPr>
                 <w:rStyle w:val="Hyperlink"/>
@@ -1687,7 +1640,7 @@
                 <w:noProof/>
                 <w:webHidden/>
               </w:rPr>
-              <w:instrText xml:space="preserve"> PAGEREF _Toc3553371 \h </w:instrText>
+              <w:instrText xml:space="preserve"> PAGEREF _Toc3583189 \h </w:instrText>
             </w:r>
             <w:r>
               <w:rPr>
@@ -1732,7 +1685,7 @@
               <w:sz w:val="22"/>
             </w:rPr>
           </w:pPr>
-          <w:hyperlink w:anchor="_Toc3553372" w:history="1">
+          <w:hyperlink w:anchor="_Toc3583190" w:history="1">
             <w:r>
               <w:rPr>
                 <w:rStyle w:val="Hyperlink"/>
@@ -1776,7 +1729,7 @@
                 <w:noProof/>
                 <w:webHidden/>
               </w:rPr>
-              <w:instrText xml:space="preserve"> PAGEREF _Toc3553372 \h </w:instrText>
+              <w:instrText xml:space="preserve"> PAGEREF _Toc3583190 \h </w:instrText>
             </w:r>
             <w:r>
               <w:rPr>
@@ -1821,7 +1774,7 @@
               <w:sz w:val="22"/>
             </w:rPr>
           </w:pPr>
-          <w:hyperlink w:anchor="_Toc3553373" w:history="1">
+          <w:hyperlink w:anchor="_Toc3583191" w:history="1">
             <w:r>
               <w:rPr>
                 <w:rStyle w:val="Hyperlink"/>
@@ -1865,7 +1818,7 @@
                 <w:noProof/>
                 <w:webHidden/>
               </w:rPr>
-              <w:instrText xml:space="preserve"> PAGEREF _Toc3553373 \h </w:instrText>
+              <w:instrText xml:space="preserve"> PAGEREF _Toc3583191 \h </w:instrText>
             </w:r>
             <w:r>
               <w:rPr>
@@ -1910,7 +1863,7 @@
               <w:sz w:val="22"/>
             </w:rPr>
           </w:pPr>
-          <w:hyperlink w:anchor="_Toc3553374" w:history="1">
+          <w:hyperlink w:anchor="_Toc3583192" w:history="1">
             <w:r>
               <w:rPr>
                 <w:rStyle w:val="Hyperlink"/>
@@ -1956,7 +1909,7 @@
                 <w:noProof/>
                 <w:webHidden/>
               </w:rPr>
-              <w:instrText xml:space="preserve"> PAGEREF _Toc3553374 \h </w:instrText>
+              <w:instrText xml:space="preserve"> PAGEREF _Toc3583192 \h </w:instrText>
             </w:r>
             <w:r>
               <w:rPr>
@@ -2001,7 +1954,7 @@
               <w:sz w:val="22"/>
             </w:rPr>
           </w:pPr>
-          <w:hyperlink w:anchor="_Toc3553375" w:history="1">
+          <w:hyperlink w:anchor="_Toc3583193" w:history="1">
             <w:r>
               <w:rPr>
                 <w:rStyle w:val="Hyperlink"/>
@@ -2046,7 +1999,7 @@
                 <w:noProof/>
                 <w:webHidden/>
               </w:rPr>
-              <w:instrText xml:space="preserve"> PAGEREF _Toc3553375 \h </w:instrText>
+              <w:instrText xml:space="preserve"> PAGEREF _Toc3583193 \h </w:instrText>
             </w:r>
             <w:r>
               <w:rPr>
@@ -2091,7 +2044,7 @@
               <w:sz w:val="22"/>
             </w:rPr>
           </w:pPr>
-          <w:hyperlink w:anchor="_Toc3553376" w:history="1">
+          <w:hyperlink w:anchor="_Toc3583194" w:history="1">
             <w:r>
               <w:rPr>
                 <w:rStyle w:val="Hyperlink"/>
@@ -2135,7 +2088,7 @@
                 <w:noProof/>
                 <w:webHidden/>
               </w:rPr>
-              <w:instrText xml:space="preserve"> PAGEREF _Toc3553376 \h </w:instrText>
+              <w:instrText xml:space="preserve"> PAGEREF _Toc3583194 \h </w:instrText>
             </w:r>
             <w:r>
               <w:rPr>
@@ -2180,7 +2133,7 @@
               <w:sz w:val="22"/>
             </w:rPr>
           </w:pPr>
-          <w:hyperlink w:anchor="_Toc3553377" w:history="1">
+          <w:hyperlink w:anchor="_Toc3583195" w:history="1">
             <w:r>
               <w:rPr>
                 <w:rStyle w:val="Hyperlink"/>
@@ -2224,7 +2177,7 @@
                 <w:noProof/>
                 <w:webHidden/>
               </w:rPr>
-              <w:instrText xml:space="preserve"> PAGEREF _Toc3553377 \h </w:instrText>
+              <w:instrText xml:space="preserve"> PAGEREF _Toc3583195 \h </w:instrText>
             </w:r>
             <w:r>
               <w:rPr>
@@ -2269,7 +2222,7 @@
               <w:sz w:val="22"/>
             </w:rPr>
           </w:pPr>
-          <w:hyperlink w:anchor="_Toc3553378" w:history="1">
+          <w:hyperlink w:anchor="_Toc3583196" w:history="1">
             <w:r>
               <w:rPr>
                 <w:rStyle w:val="Hyperlink"/>
@@ -2313,7 +2266,7 @@
                 <w:noProof/>
                 <w:webHidden/>
               </w:rPr>
-              <w:instrText xml:space="preserve"> PAGEREF _Toc3553378 \h </w:instrText>
+              <w:instrText xml:space="preserve"> PAGEREF _Toc3583196 \h </w:instrText>
             </w:r>
             <w:r>
               <w:rPr>
@@ -2400,14 +2353,14 @@
           <w:rFonts w:ascii="Times New Roman" w:hAnsi="Times New Roman" w:cs="Times New Roman"/>
         </w:rPr>
       </w:pPr>
-      <w:bookmarkStart w:id="1" w:name="_Toc3553366"/>
+      <w:bookmarkStart w:id="0" w:name="_Toc3583184"/>
       <w:r>
         <w:rPr>
           <w:rFonts w:ascii="Times New Roman" w:hAnsi="Times New Roman" w:cs="Times New Roman"/>
         </w:rPr>
         <w:t>Uvod</w:t>
       </w:r>
-      <w:bookmarkEnd w:id="1"/>
+      <w:bookmarkEnd w:id="0"/>
       <w:r>
         <w:rPr>
           <w:rFonts w:ascii="Times New Roman" w:hAnsi="Times New Roman" w:cs="Times New Roman"/>
@@ -2423,14 +2376,14 @@
           <w:rFonts w:ascii="Times New Roman" w:hAnsi="Times New Roman" w:cs="Times New Roman"/>
         </w:rPr>
       </w:pPr>
-      <w:bookmarkStart w:id="2" w:name="_Toc3553367"/>
+      <w:bookmarkStart w:id="1" w:name="_Toc3583185"/>
       <w:r>
         <w:rPr>
           <w:rFonts w:ascii="Times New Roman" w:hAnsi="Times New Roman" w:cs="Times New Roman"/>
         </w:rPr>
         <w:t>Rezime</w:t>
       </w:r>
-      <w:bookmarkEnd w:id="2"/>
+      <w:bookmarkEnd w:id="1"/>
       <w:r>
         <w:rPr>
           <w:rFonts w:ascii="Times New Roman" w:hAnsi="Times New Roman" w:cs="Times New Roman"/>
@@ -2477,14 +2430,14 @@
           <w:rFonts w:ascii="Times New Roman" w:hAnsi="Times New Roman" w:cs="Times New Roman"/>
         </w:rPr>
       </w:pPr>
-      <w:bookmarkStart w:id="3" w:name="_Toc3553368"/>
+      <w:bookmarkStart w:id="2" w:name="_Toc3583186"/>
       <w:r>
         <w:rPr>
           <w:rFonts w:ascii="Times New Roman" w:hAnsi="Times New Roman" w:cs="Times New Roman"/>
         </w:rPr>
         <w:t>Namena dokumenta i ciljne grupe</w:t>
       </w:r>
-      <w:bookmarkEnd w:id="3"/>
+      <w:bookmarkEnd w:id="2"/>
       <w:r>
         <w:rPr>
           <w:rFonts w:ascii="Times New Roman" w:hAnsi="Times New Roman" w:cs="Times New Roman"/>
@@ -2516,14 +2469,14 @@
           <w:rFonts w:ascii="Times New Roman" w:hAnsi="Times New Roman" w:cs="Times New Roman"/>
         </w:rPr>
       </w:pPr>
-      <w:bookmarkStart w:id="4" w:name="_Toc3553369"/>
+      <w:bookmarkStart w:id="3" w:name="_Toc3583187"/>
       <w:r>
         <w:rPr>
           <w:rFonts w:ascii="Times New Roman" w:hAnsi="Times New Roman" w:cs="Times New Roman"/>
         </w:rPr>
         <w:t>Reference</w:t>
       </w:r>
-      <w:bookmarkEnd w:id="4"/>
+      <w:bookmarkEnd w:id="3"/>
       <w:r>
         <w:rPr>
           <w:rFonts w:ascii="Times New Roman" w:hAnsi="Times New Roman" w:cs="Times New Roman"/>
@@ -2620,20 +2573,20 @@
           <w:rFonts w:ascii="Times New Roman" w:hAnsi="Times New Roman" w:cs="Times New Roman"/>
         </w:rPr>
       </w:pPr>
-      <w:bookmarkStart w:id="5" w:name="_Toc3553370"/>
-      <w:r>
-        <w:rPr>
-          <w:rFonts w:ascii="Times New Roman" w:hAnsi="Times New Roman" w:cs="Times New Roman"/>
-        </w:rPr>
-        <w:t xml:space="preserve">Otvorena pitanja </w:t>
-      </w:r>
-      <w:r>
-        <w:rPr>
-          <w:rFonts w:ascii="Times New Roman" w:hAnsi="Times New Roman" w:cs="Times New Roman"/>
-        </w:rPr>
-        <w:t>-nema za sad, raspitacu se</w:t>
-      </w:r>
-      <w:bookmarkEnd w:id="5"/>
+      <w:bookmarkStart w:id="4" w:name="_Toc3583188"/>
+      <w:r>
+        <w:rPr>
+          <w:rFonts w:ascii="Times New Roman" w:hAnsi="Times New Roman" w:cs="Times New Roman"/>
+        </w:rPr>
+        <w:t xml:space="preserve">Otvorena </w:t>
+      </w:r>
+      <w:r>
+        <w:rPr>
+          <w:rFonts w:ascii="Times New Roman" w:hAnsi="Times New Roman" w:cs="Times New Roman"/>
+        </w:rPr>
+        <w:t>pitanja</w:t>
+      </w:r>
+      <w:bookmarkEnd w:id="4"/>
     </w:p>
     <w:tbl>
       <w:tblPr>
@@ -3098,7 +3051,7 @@
           <w:rFonts w:ascii="Times New Roman" w:hAnsi="Times New Roman" w:cs="Times New Roman"/>
         </w:rPr>
       </w:pPr>
-      <w:bookmarkStart w:id="6" w:name="_Toc3553371"/>
+      <w:bookmarkStart w:id="5" w:name="_Toc3583189"/>
       <w:r>
         <w:rPr>
           <w:rFonts w:ascii="Times New Roman" w:hAnsi="Times New Roman" w:cs="Times New Roman"/>
@@ -3117,7 +3070,7 @@
         </w:rPr>
         <w:t xml:space="preserve"> igrača</w:t>
       </w:r>
-      <w:bookmarkEnd w:id="6"/>
+      <w:bookmarkEnd w:id="5"/>
       <w:r>
         <w:rPr>
           <w:rFonts w:ascii="Times New Roman" w:hAnsi="Times New Roman" w:cs="Times New Roman"/>
@@ -3149,7 +3102,7 @@
           <w:rFonts w:ascii="Times New Roman" w:hAnsi="Times New Roman" w:cs="Times New Roman"/>
         </w:rPr>
       </w:pPr>
-      <w:bookmarkStart w:id="7" w:name="_Toc3553372"/>
+      <w:bookmarkStart w:id="6" w:name="_Toc3583190"/>
       <w:r>
         <w:rPr>
           <w:rFonts w:ascii="Times New Roman" w:hAnsi="Times New Roman" w:cs="Times New Roman"/>
@@ -3157,29 +3110,12 @@
         </w:rPr>
         <w:t>Kratak opis</w:t>
       </w:r>
-      <w:bookmarkEnd w:id="7"/>
+      <w:bookmarkEnd w:id="6"/>
       <w:r>
         <w:rPr>
           <w:rFonts w:ascii="Times New Roman" w:hAnsi="Times New Roman" w:cs="Times New Roman"/>
         </w:rPr>
         <w:t xml:space="preserve"> </w:t>
-      </w:r>
-    </w:p>
-    <w:p>
-      <w:pPr>
-        <w:spacing w:after="3" w:line="252" w:lineRule="auto"/>
-        <w:ind w:left="-5" w:hanging="10"/>
-        <w:rPr>
-          <w:rFonts w:ascii="Times New Roman" w:eastAsia="Times New Roman" w:hAnsi="Times New Roman" w:cs="Times New Roman"/>
-          <w:sz w:val="20"/>
-        </w:rPr>
-      </w:pPr>
-      <w:r>
-        <w:rPr>
-          <w:rFonts w:ascii="Times New Roman" w:eastAsia="Times New Roman" w:hAnsi="Times New Roman" w:cs="Times New Roman"/>
-          <w:sz w:val="20"/>
-        </w:rPr>
-        <w:t xml:space="preserve">(Ovo je iz projektnog zadatka) </w:t>
       </w:r>
     </w:p>
     <w:p>
@@ -3221,7 +3157,7 @@
           <w:rFonts w:ascii="Times New Roman" w:hAnsi="Times New Roman" w:cs="Times New Roman"/>
         </w:rPr>
       </w:pPr>
-      <w:bookmarkStart w:id="8" w:name="_Toc3553373"/>
+      <w:bookmarkStart w:id="7" w:name="_Toc3583191"/>
       <w:r>
         <w:rPr>
           <w:rFonts w:ascii="Times New Roman" w:hAnsi="Times New Roman" w:cs="Times New Roman"/>
@@ -3229,7 +3165,7 @@
         </w:rPr>
         <w:t>Tok</w:t>
       </w:r>
-      <w:bookmarkEnd w:id="8"/>
+      <w:bookmarkEnd w:id="7"/>
       <w:r>
         <w:rPr>
           <w:rFonts w:ascii="Times New Roman" w:hAnsi="Times New Roman" w:cs="Times New Roman"/>
@@ -3240,7 +3176,7 @@
     </w:p>
     <w:p>
       <w:pPr>
-        <w:spacing w:after="29" w:line="258" w:lineRule="auto"/>
+        <w:spacing w:after="146" w:line="258" w:lineRule="auto"/>
         <w:ind w:left="-5" w:hanging="10"/>
         <w:jc w:val="both"/>
         <w:rPr>
@@ -3254,26 +3190,7 @@
           <w:color w:val="0000FF"/>
           <w:sz w:val="20"/>
         </w:rPr>
-        <w:t xml:space="preserve">U ovom odeljku se opisuju glavni uspešni scenario (niz akcija) interakcije korisnika sa aplikacijom. </w:t>
-      </w:r>
-    </w:p>
-    <w:p>
-      <w:pPr>
-        <w:spacing w:after="146" w:line="258" w:lineRule="auto"/>
-        <w:ind w:left="-5" w:hanging="10"/>
-        <w:jc w:val="both"/>
-        <w:rPr>
-          <w:rFonts w:ascii="Times New Roman" w:hAnsi="Times New Roman" w:cs="Times New Roman"/>
-        </w:rPr>
-      </w:pPr>
-      <w:r>
-        <w:rPr>
-          <w:rFonts w:ascii="Times New Roman" w:eastAsia="Arial" w:hAnsi="Times New Roman" w:cs="Times New Roman"/>
-          <w:i/>
-          <w:color w:val="0000FF"/>
-          <w:sz w:val="20"/>
-        </w:rPr>
-        <w:t xml:space="preserve">Takođe je moguće navesti i više alternativnih scenarija (na primer, kada dolazi do različitih vrsta grešaka). Jedan scenario mora imati jedinstveni tok, na svim mestima "grananja", tj. tačkama u scenariju gde postoji neki izbor, mora se izabrati jedna alternativa, a ostale po potrebi opisati u dodatnim scenarijima. </w:t>
+        <w:t xml:space="preserve"> </w:t>
       </w:r>
     </w:p>
     <w:p>
@@ -3286,7 +3203,7 @@
           <w:i/>
         </w:rPr>
       </w:pPr>
-      <w:bookmarkStart w:id="9" w:name="_Toc3553374"/>
+      <w:bookmarkStart w:id="8" w:name="_Toc3583192"/>
       <w:r>
         <w:rPr>
           <w:rFonts w:ascii="Times New Roman" w:hAnsi="Times New Roman" w:cs="Times New Roman"/>
@@ -3301,7 +3218,7 @@
         </w:rPr>
         <w:t>odlučuje da prijavi neprikladno ponašaanje igrača</w:t>
       </w:r>
-      <w:bookmarkEnd w:id="9"/>
+      <w:bookmarkEnd w:id="8"/>
     </w:p>
     <w:p>
       <w:pPr>
@@ -3500,7 +3417,7 @@
           <w:rFonts w:ascii="Times New Roman" w:hAnsi="Times New Roman" w:cs="Times New Roman"/>
         </w:rPr>
       </w:pPr>
-      <w:bookmarkStart w:id="10" w:name="_Toc3553375"/>
+      <w:bookmarkStart w:id="9" w:name="_Toc3583193"/>
       <w:r>
         <w:rPr>
           <w:rFonts w:ascii="Times New Roman" w:hAnsi="Times New Roman" w:cs="Times New Roman"/>
@@ -3513,7 +3430,7 @@
         </w:rPr>
         <w:t>odlučuje da prijavi grešku u aplikaciji</w:t>
       </w:r>
-      <w:bookmarkEnd w:id="10"/>
+      <w:bookmarkEnd w:id="9"/>
       <w:r>
         <w:rPr>
           <w:rFonts w:ascii="Times New Roman" w:hAnsi="Times New Roman" w:cs="Times New Roman"/>
@@ -3739,14 +3656,14 @@
           <w:rFonts w:ascii="Times New Roman" w:hAnsi="Times New Roman" w:cs="Times New Roman"/>
         </w:rPr>
       </w:pPr>
-      <w:bookmarkStart w:id="11" w:name="_Toc3553376"/>
+      <w:bookmarkStart w:id="10" w:name="_Toc3583194"/>
       <w:r>
         <w:rPr>
           <w:rFonts w:ascii="Times New Roman" w:hAnsi="Times New Roman" w:cs="Times New Roman"/>
         </w:rPr>
         <w:t>Posebni zahtevi</w:t>
       </w:r>
-      <w:bookmarkEnd w:id="11"/>
+      <w:bookmarkEnd w:id="10"/>
       <w:r>
         <w:rPr>
           <w:rFonts w:ascii="Times New Roman" w:hAnsi="Times New Roman" w:cs="Times New Roman"/>
@@ -3770,15 +3687,6 @@
         </w:rPr>
         <w:t xml:space="preserve">Nema. </w:t>
       </w:r>
-      <w:r>
-        <w:rPr>
-          <w:rFonts w:ascii="Times New Roman" w:eastAsia="Arial" w:hAnsi="Times New Roman" w:cs="Times New Roman"/>
-          <w:i/>
-          <w:color w:val="0000FF"/>
-          <w:sz w:val="20"/>
-        </w:rPr>
-        <w:t xml:space="preserve">Ovde se unose nefunkcionalni zahtevi (na primer, da datu funkciju treba uraditi u prvoj fazi izrade aplikacije, ili da je potrebno dati prioritet pri testiranju, ili drugi zahtevi vezani za sigurnost, performanse, višekorisnički rad i tome slično). </w:t>
-      </w:r>
     </w:p>
     <w:p>
       <w:pPr>
@@ -3789,14 +3697,14 @@
           <w:rFonts w:ascii="Times New Roman" w:hAnsi="Times New Roman" w:cs="Times New Roman"/>
         </w:rPr>
       </w:pPr>
-      <w:bookmarkStart w:id="12" w:name="_Toc3553377"/>
+      <w:bookmarkStart w:id="11" w:name="_Toc3583195"/>
       <w:r>
         <w:rPr>
           <w:rFonts w:ascii="Times New Roman" w:hAnsi="Times New Roman" w:cs="Times New Roman"/>
         </w:rPr>
         <w:t>Preduslovi</w:t>
       </w:r>
-      <w:bookmarkEnd w:id="12"/>
+      <w:bookmarkEnd w:id="11"/>
       <w:r>
         <w:rPr>
           <w:rFonts w:ascii="Times New Roman" w:hAnsi="Times New Roman" w:cs="Times New Roman"/>
@@ -3812,13 +3720,15 @@
           <w:rFonts w:ascii="Times New Roman" w:hAnsi="Times New Roman" w:cs="Times New Roman"/>
         </w:rPr>
       </w:pPr>
+      <w:bookmarkStart w:id="12" w:name="_GoBack"/>
+      <w:bookmarkEnd w:id="12"/>
       <w:r>
         <w:rPr>
           <w:rFonts w:ascii="Times New Roman" w:eastAsia="Arial" w:hAnsi="Times New Roman" w:cs="Times New Roman"/>
           <w:color w:val="0000FF"/>
           <w:sz w:val="20"/>
         </w:rPr>
-        <w:t xml:space="preserve">Šta mora biti ispunjeno pre nego što korisnik može da izvrši opisani scenario aktivnosti. </w:t>
+        <w:t xml:space="preserve"> </w:t>
       </w:r>
     </w:p>
     <w:p>
@@ -3834,7 +3744,6 @@
           <w:rFonts w:ascii="Times New Roman" w:eastAsia="Arial" w:hAnsi="Times New Roman" w:cs="Times New Roman"/>
           <w:sz w:val="20"/>
         </w:rPr>
-        <w:lastRenderedPageBreak/>
         <w:t xml:space="preserve">Pre popunjavanja </w:t>
       </w:r>
       <w:r>
@@ -3889,11 +3798,12 @@
           <w:rFonts w:ascii="Times New Roman" w:hAnsi="Times New Roman" w:cs="Times New Roman"/>
         </w:rPr>
       </w:pPr>
-      <w:bookmarkStart w:id="13" w:name="_Toc3553378"/>
-      <w:r>
-        <w:rPr>
-          <w:rFonts w:ascii="Times New Roman" w:hAnsi="Times New Roman" w:cs="Times New Roman"/>
-        </w:rPr>
+      <w:bookmarkStart w:id="13" w:name="_Toc3583196"/>
+      <w:r>
+        <w:rPr>
+          <w:rFonts w:ascii="Times New Roman" w:hAnsi="Times New Roman" w:cs="Times New Roman"/>
+        </w:rPr>
+        <w:lastRenderedPageBreak/>
         <w:t>Posledice</w:t>
       </w:r>
       <w:bookmarkEnd w:id="13"/>
@@ -3938,15 +3848,6 @@
           <w:sz w:val="20"/>
         </w:rPr>
         <w:t xml:space="preserve"> </w:t>
-      </w:r>
-      <w:r>
-        <w:rPr>
-          <w:rFonts w:ascii="Times New Roman" w:eastAsia="Times New Roman" w:hAnsi="Times New Roman" w:cs="Times New Roman"/>
-          <w:i/>
-          <w:color w:val="0000FF"/>
-          <w:sz w:val="20"/>
-        </w:rPr>
-        <w:t xml:space="preserve">Ovde se navode neke stvari koje će sigurno biti ispunjene na kraju svakog od navedenih scenarija, a koje imaju uticaj na druge funkcije sistema koje nisu pokrivene ovim dokumentom.  </w:t>
       </w:r>
     </w:p>
     <w:p>
@@ -7029,7 +6930,7 @@
 </file>
 
 <file path=customXml/itemProps1.xml><?xml version="1.0" encoding="utf-8"?>
-<ds:datastoreItem xmlns:ds="http://schemas.openxmlformats.org/officeDocument/2006/customXml" ds:itemID="{DE3494C4-B952-4AC6-B3C5-33CCCCC0568B}">
+<ds:datastoreItem xmlns:ds="http://schemas.openxmlformats.org/officeDocument/2006/customXml" ds:itemID="{85B11224-02EF-4E5B-AACC-4A5F023DDF78}">
   <ds:schemaRefs>
     <ds:schemaRef ds:uri="http://schemas.openxmlformats.org/officeDocument/2006/bibliography"/>
   </ds:schemaRefs>

--- a/SSU/Report.docx
+++ b/SSU/Report.docx
@@ -3720,8 +3720,6 @@
           <w:rFonts w:ascii="Times New Roman" w:hAnsi="Times New Roman" w:cs="Times New Roman"/>
         </w:rPr>
       </w:pPr>
-      <w:bookmarkStart w:id="12" w:name="_GoBack"/>
-      <w:bookmarkEnd w:id="12"/>
       <w:r>
         <w:rPr>
           <w:rFonts w:ascii="Times New Roman" w:eastAsia="Arial" w:hAnsi="Times New Roman" w:cs="Times New Roman"/>
@@ -3781,6 +3779,15 @@
         </w:rPr>
         <w:t xml:space="preserve"> kao član zato što gosti nemaju pravo prijavljivanja grešaka</w:t>
       </w:r>
+      <w:r>
+        <w:rPr>
+          <w:rFonts w:ascii="Times New Roman" w:eastAsia="Arial" w:hAnsi="Times New Roman" w:cs="Times New Roman"/>
+          <w:sz w:val="20"/>
+        </w:rPr>
+        <w:t xml:space="preserve"> i drugih korisnika</w:t>
+      </w:r>
+      <w:bookmarkStart w:id="12" w:name="_GoBack"/>
+      <w:bookmarkEnd w:id="12"/>
       <w:r>
         <w:rPr>
           <w:rFonts w:ascii="Times New Roman" w:eastAsia="Arial" w:hAnsi="Times New Roman" w:cs="Times New Roman"/>
@@ -5970,7 +5977,7 @@
       </w:pPr>
     </w:pPrDefault>
   </w:docDefaults>
-  <w:latentStyles w:defLockedState="0" w:defUIPriority="99" w:defSemiHidden="0" w:defUnhideWhenUsed="0" w:defQFormat="0" w:count="375">
+  <w:latentStyles w:defLockedState="0" w:defUIPriority="99" w:defSemiHidden="0" w:defUnhideWhenUsed="0" w:defQFormat="0" w:count="376">
     <w:lsdException w:name="Normal" w:uiPriority="0" w:qFormat="1"/>
     <w:lsdException w:name="heading 1" w:uiPriority="9" w:qFormat="1"/>
     <w:lsdException w:name="heading 2" w:semiHidden="1" w:uiPriority="9" w:unhideWhenUsed="1" w:qFormat="1"/>
@@ -6076,7 +6083,6 @@
     <w:lsdException w:name="HTML Sample" w:semiHidden="1" w:unhideWhenUsed="1"/>
     <w:lsdException w:name="HTML Typewriter" w:semiHidden="1" w:unhideWhenUsed="1"/>
     <w:lsdException w:name="HTML Variable" w:semiHidden="1" w:unhideWhenUsed="1"/>
-    <w:lsdException w:name="Normal Table" w:semiHidden="1" w:unhideWhenUsed="1"/>
     <w:lsdException w:name="annotation subject" w:semiHidden="1" w:unhideWhenUsed="1"/>
     <w:lsdException w:name="No List" w:semiHidden="1" w:unhideWhenUsed="1"/>
     <w:lsdException w:name="Outline List 1" w:semiHidden="1" w:unhideWhenUsed="1"/>
@@ -6123,10 +6129,8 @@
     <w:lsdException w:name="Table Subtle 2" w:semiHidden="1" w:unhideWhenUsed="1"/>
     <w:lsdException w:name="Table Web 1" w:semiHidden="1" w:unhideWhenUsed="1"/>
     <w:lsdException w:name="Table Web 2" w:semiHidden="1" w:unhideWhenUsed="1"/>
-    <w:lsdException w:name="Table Web 3" w:semiHidden="1" w:unhideWhenUsed="1"/>
     <w:lsdException w:name="Balloon Text" w:semiHidden="1" w:unhideWhenUsed="1"/>
     <w:lsdException w:name="Table Grid" w:uiPriority="39"/>
-    <w:lsdException w:name="Table Theme" w:semiHidden="1" w:unhideWhenUsed="1"/>
     <w:lsdException w:name="Placeholder Text" w:semiHidden="1"/>
     <w:lsdException w:name="No Spacing" w:uiPriority="1" w:qFormat="1"/>
     <w:lsdException w:name="Light Shading" w:uiPriority="60"/>
@@ -6346,6 +6350,7 @@
     <w:lsdException w:name="Smart Hyperlink" w:semiHidden="1" w:unhideWhenUsed="1"/>
     <w:lsdException w:name="Hashtag" w:semiHidden="1" w:unhideWhenUsed="1"/>
     <w:lsdException w:name="Unresolved Mention" w:semiHidden="1" w:unhideWhenUsed="1"/>
+    <w:lsdException w:name="Smart Link" w:semiHidden="1" w:unhideWhenUsed="1"/>
   </w:latentStyles>
   <w:style w:type="paragraph" w:default="1" w:styleId="Normal">
     <w:name w:val="Normal"/>
@@ -6930,7 +6935,7 @@
 </file>
 
 <file path=customXml/itemProps1.xml><?xml version="1.0" encoding="utf-8"?>
-<ds:datastoreItem xmlns:ds="http://schemas.openxmlformats.org/officeDocument/2006/customXml" ds:itemID="{85B11224-02EF-4E5B-AACC-4A5F023DDF78}">
+<ds:datastoreItem xmlns:ds="http://schemas.openxmlformats.org/officeDocument/2006/customXml" ds:itemID="{6A912D78-1E47-4985-85F7-C67E1564DCAC}">
   <ds:schemaRefs>
     <ds:schemaRef ds:uri="http://schemas.openxmlformats.org/officeDocument/2006/bibliography"/>
   </ds:schemaRefs>

--- a/SSU/Report.docx
+++ b/SSU/Report.docx
@@ -11,12 +11,53 @@
           <w:rFonts w:ascii="Times New Roman" w:hAnsi="Times New Roman" w:cs="Times New Roman"/>
         </w:rPr>
       </w:pPr>
+      <w:proofErr w:type="spellStart"/>
       <w:r>
         <w:rPr>
           <w:rFonts w:ascii="Times New Roman" w:eastAsia="Arial" w:hAnsi="Times New Roman" w:cs="Times New Roman"/>
           <w:sz w:val="24"/>
         </w:rPr>
-        <w:t xml:space="preserve">Elektrotehnički fakultet u Beogradu </w:t>
+        <w:t>Elektrotehnički</w:t>
+      </w:r>
+      <w:proofErr w:type="spellEnd"/>
+      <w:r>
+        <w:rPr>
+          <w:rFonts w:ascii="Times New Roman" w:eastAsia="Arial" w:hAnsi="Times New Roman" w:cs="Times New Roman"/>
+          <w:sz w:val="24"/>
+        </w:rPr>
+        <w:t xml:space="preserve"> </w:t>
+      </w:r>
+      <w:proofErr w:type="spellStart"/>
+      <w:r>
+        <w:rPr>
+          <w:rFonts w:ascii="Times New Roman" w:eastAsia="Arial" w:hAnsi="Times New Roman" w:cs="Times New Roman"/>
+          <w:sz w:val="24"/>
+        </w:rPr>
+        <w:t>fakultet</w:t>
+      </w:r>
+      <w:proofErr w:type="spellEnd"/>
+      <w:r>
+        <w:rPr>
+          <w:rFonts w:ascii="Times New Roman" w:eastAsia="Arial" w:hAnsi="Times New Roman" w:cs="Times New Roman"/>
+          <w:sz w:val="24"/>
+        </w:rPr>
+        <w:t xml:space="preserve"> u </w:t>
+      </w:r>
+      <w:proofErr w:type="spellStart"/>
+      <w:r>
+        <w:rPr>
+          <w:rFonts w:ascii="Times New Roman" w:eastAsia="Arial" w:hAnsi="Times New Roman" w:cs="Times New Roman"/>
+          <w:sz w:val="24"/>
+        </w:rPr>
+        <w:t>Beogradu</w:t>
+      </w:r>
+      <w:proofErr w:type="spellEnd"/>
+      <w:r>
+        <w:rPr>
+          <w:rFonts w:ascii="Times New Roman" w:eastAsia="Arial" w:hAnsi="Times New Roman" w:cs="Times New Roman"/>
+          <w:sz w:val="24"/>
+        </w:rPr>
+        <w:t xml:space="preserve"> </w:t>
       </w:r>
     </w:p>
     <w:p>
@@ -50,7 +91,55 @@
           <w:rFonts w:ascii="Times New Roman" w:eastAsia="Arial" w:hAnsi="Times New Roman" w:cs="Times New Roman"/>
           <w:sz w:val="24"/>
         </w:rPr>
-        <w:t xml:space="preserve">SI3PSI Principi Softverskog Inženjerstva </w:t>
+        <w:t xml:space="preserve">SI3PSI </w:t>
+      </w:r>
+      <w:proofErr w:type="spellStart"/>
+      <w:r>
+        <w:rPr>
+          <w:rFonts w:ascii="Times New Roman" w:eastAsia="Arial" w:hAnsi="Times New Roman" w:cs="Times New Roman"/>
+          <w:sz w:val="24"/>
+        </w:rPr>
+        <w:t>Principi</w:t>
+      </w:r>
+      <w:proofErr w:type="spellEnd"/>
+      <w:r>
+        <w:rPr>
+          <w:rFonts w:ascii="Times New Roman" w:eastAsia="Arial" w:hAnsi="Times New Roman" w:cs="Times New Roman"/>
+          <w:sz w:val="24"/>
+        </w:rPr>
+        <w:t xml:space="preserve"> </w:t>
+      </w:r>
+      <w:proofErr w:type="spellStart"/>
+      <w:r>
+        <w:rPr>
+          <w:rFonts w:ascii="Times New Roman" w:eastAsia="Arial" w:hAnsi="Times New Roman" w:cs="Times New Roman"/>
+          <w:sz w:val="24"/>
+        </w:rPr>
+        <w:t>Softverskog</w:t>
+      </w:r>
+      <w:proofErr w:type="spellEnd"/>
+      <w:r>
+        <w:rPr>
+          <w:rFonts w:ascii="Times New Roman" w:eastAsia="Arial" w:hAnsi="Times New Roman" w:cs="Times New Roman"/>
+          <w:sz w:val="24"/>
+        </w:rPr>
+        <w:t xml:space="preserve"> </w:t>
+      </w:r>
+      <w:proofErr w:type="spellStart"/>
+      <w:r>
+        <w:rPr>
+          <w:rFonts w:ascii="Times New Roman" w:eastAsia="Arial" w:hAnsi="Times New Roman" w:cs="Times New Roman"/>
+          <w:sz w:val="24"/>
+        </w:rPr>
+        <w:t>Inženjerstva</w:t>
+      </w:r>
+      <w:proofErr w:type="spellEnd"/>
+      <w:r>
+        <w:rPr>
+          <w:rFonts w:ascii="Times New Roman" w:eastAsia="Arial" w:hAnsi="Times New Roman" w:cs="Times New Roman"/>
+          <w:sz w:val="24"/>
+        </w:rPr>
+        <w:t xml:space="preserve"> </w:t>
       </w:r>
     </w:p>
     <w:p>
@@ -181,12 +270,21 @@
           <w:rFonts w:ascii="Times New Roman" w:hAnsi="Times New Roman" w:cs="Times New Roman"/>
         </w:rPr>
       </w:pPr>
+      <w:proofErr w:type="spellStart"/>
       <w:r>
         <w:rPr>
           <w:rFonts w:ascii="Times New Roman" w:eastAsia="Arial" w:hAnsi="Times New Roman" w:cs="Times New Roman"/>
           <w:sz w:val="36"/>
         </w:rPr>
-        <w:t xml:space="preserve">Projekat </w:t>
+        <w:t>Projekat</w:t>
+      </w:r>
+      <w:proofErr w:type="spellEnd"/>
+      <w:r>
+        <w:rPr>
+          <w:rFonts w:ascii="Times New Roman" w:eastAsia="Arial" w:hAnsi="Times New Roman" w:cs="Times New Roman"/>
+          <w:sz w:val="36"/>
+        </w:rPr>
+        <w:t xml:space="preserve"> </w:t>
       </w:r>
       <w:r>
         <w:rPr>
@@ -350,14 +448,16 @@
           <w:lang w:val="sr-Latn-RS"/>
         </w:rPr>
       </w:pPr>
+      <w:proofErr w:type="spellStart"/>
       <w:r>
         <w:rPr>
           <w:rFonts w:ascii="Times New Roman" w:eastAsia="Arial" w:hAnsi="Times New Roman" w:cs="Times New Roman"/>
           <w:b/>
           <w:sz w:val="36"/>
         </w:rPr>
-        <w:t>Specifikacija scenarija upotrebe</w:t>
-      </w:r>
+        <w:t>Specifikacija</w:t>
+      </w:r>
+      <w:proofErr w:type="spellEnd"/>
       <w:r>
         <w:rPr>
           <w:rFonts w:ascii="Times New Roman" w:eastAsia="Arial" w:hAnsi="Times New Roman" w:cs="Times New Roman"/>
@@ -366,22 +466,88 @@
         </w:rPr>
         <w:t xml:space="preserve"> </w:t>
       </w:r>
+      <w:proofErr w:type="spellStart"/>
       <w:r>
         <w:rPr>
           <w:rFonts w:ascii="Times New Roman" w:eastAsia="Arial" w:hAnsi="Times New Roman" w:cs="Times New Roman"/>
           <w:b/>
           <w:sz w:val="36"/>
         </w:rPr>
-        <w:t xml:space="preserve">funkcionalnosti </w:t>
-      </w:r>
+        <w:t>scenarija</w:t>
+      </w:r>
+      <w:proofErr w:type="spellEnd"/>
       <w:r>
         <w:rPr>
           <w:rFonts w:ascii="Times New Roman" w:eastAsia="Arial" w:hAnsi="Times New Roman" w:cs="Times New Roman"/>
           <w:b/>
           <w:sz w:val="36"/>
         </w:rPr>
-        <w:t>reportovanja igra</w:t>
-      </w:r>
+        <w:t xml:space="preserve"> </w:t>
+      </w:r>
+      <w:proofErr w:type="spellStart"/>
+      <w:r>
+        <w:rPr>
+          <w:rFonts w:ascii="Times New Roman" w:eastAsia="Arial" w:hAnsi="Times New Roman" w:cs="Times New Roman"/>
+          <w:b/>
+          <w:sz w:val="36"/>
+        </w:rPr>
+        <w:t>upotrebe</w:t>
+      </w:r>
+      <w:proofErr w:type="spellEnd"/>
+      <w:r>
+        <w:rPr>
+          <w:rFonts w:ascii="Times New Roman" w:eastAsia="Arial" w:hAnsi="Times New Roman" w:cs="Times New Roman"/>
+          <w:b/>
+          <w:sz w:val="36"/>
+        </w:rPr>
+        <w:t xml:space="preserve"> </w:t>
+      </w:r>
+      <w:proofErr w:type="spellStart"/>
+      <w:r>
+        <w:rPr>
+          <w:rFonts w:ascii="Times New Roman" w:eastAsia="Arial" w:hAnsi="Times New Roman" w:cs="Times New Roman"/>
+          <w:b/>
+          <w:sz w:val="36"/>
+        </w:rPr>
+        <w:t>funkcionalnosti</w:t>
+      </w:r>
+      <w:proofErr w:type="spellEnd"/>
+      <w:r>
+        <w:rPr>
+          <w:rFonts w:ascii="Times New Roman" w:eastAsia="Arial" w:hAnsi="Times New Roman" w:cs="Times New Roman"/>
+          <w:b/>
+          <w:sz w:val="36"/>
+        </w:rPr>
+        <w:t xml:space="preserve"> </w:t>
+      </w:r>
+      <w:proofErr w:type="spellStart"/>
+      <w:r>
+        <w:rPr>
+          <w:rFonts w:ascii="Times New Roman" w:eastAsia="Arial" w:hAnsi="Times New Roman" w:cs="Times New Roman"/>
+          <w:b/>
+          <w:sz w:val="36"/>
+        </w:rPr>
+        <w:t>reportovanja</w:t>
+      </w:r>
+      <w:proofErr w:type="spellEnd"/>
+      <w:r>
+        <w:rPr>
+          <w:rFonts w:ascii="Times New Roman" w:eastAsia="Arial" w:hAnsi="Times New Roman" w:cs="Times New Roman"/>
+          <w:b/>
+          <w:sz w:val="36"/>
+        </w:rPr>
+        <w:t xml:space="preserve"> </w:t>
+      </w:r>
+      <w:proofErr w:type="spellStart"/>
+      <w:r>
+        <w:rPr>
+          <w:rFonts w:ascii="Times New Roman" w:eastAsia="Arial" w:hAnsi="Times New Roman" w:cs="Times New Roman"/>
+          <w:b/>
+          <w:sz w:val="36"/>
+        </w:rPr>
+        <w:t>igra</w:t>
+      </w:r>
+      <w:proofErr w:type="spellEnd"/>
       <w:r>
         <w:rPr>
           <w:rFonts w:ascii="Times New Roman" w:eastAsia="Arial" w:hAnsi="Times New Roman" w:cs="Times New Roman"/>
@@ -414,21 +580,6 @@
       <w:pPr>
         <w:spacing w:after="0"/>
         <w:ind w:left="417"/>
-        <w:rPr>
-          <w:rFonts w:ascii="Times New Roman" w:hAnsi="Times New Roman" w:cs="Times New Roman"/>
-        </w:rPr>
-      </w:pPr>
-      <w:r>
-        <w:rPr>
-          <w:rFonts w:ascii="Times New Roman" w:eastAsia="Arial" w:hAnsi="Times New Roman" w:cs="Times New Roman"/>
-          <w:b/>
-          <w:sz w:val="28"/>
-        </w:rPr>
-        <w:t>Verzija 1.0</w:t>
-      </w:r>
-    </w:p>
-    <w:p>
-      <w:pPr>
         <w:rPr>
           <w:rFonts w:ascii="Times New Roman" w:hAnsi="Times New Roman" w:cs="Times New Roman"/>
         </w:rPr>
@@ -438,6 +589,32 @@
           <w:cols w:space="720"/>
         </w:sectPr>
       </w:pPr>
+      <w:proofErr w:type="spellStart"/>
+      <w:r>
+        <w:rPr>
+          <w:rFonts w:ascii="Times New Roman" w:eastAsia="Arial" w:hAnsi="Times New Roman" w:cs="Times New Roman"/>
+          <w:b/>
+          <w:sz w:val="28"/>
+        </w:rPr>
+        <w:t>Verzija</w:t>
+      </w:r>
+      <w:proofErr w:type="spellEnd"/>
+      <w:r>
+        <w:rPr>
+          <w:rFonts w:ascii="Times New Roman" w:eastAsia="Arial" w:hAnsi="Times New Roman" w:cs="Times New Roman"/>
+          <w:b/>
+          <w:sz w:val="28"/>
+        </w:rPr>
+        <w:t xml:space="preserve"> 1.</w:t>
+      </w:r>
+      <w:r>
+        <w:rPr>
+          <w:rFonts w:ascii="Times New Roman" w:eastAsia="Arial" w:hAnsi="Times New Roman" w:cs="Times New Roman"/>
+          <w:b/>
+          <w:sz w:val="28"/>
+        </w:rPr>
+        <w:t>1</w:t>
+      </w:r>
     </w:p>
     <w:p>
       <w:pPr>
@@ -448,6 +625,7 @@
           <w:rFonts w:ascii="Times New Roman" w:hAnsi="Times New Roman" w:cs="Times New Roman"/>
         </w:rPr>
       </w:pPr>
+      <w:proofErr w:type="spellStart"/>
       <w:r>
         <w:rPr>
           <w:rFonts w:ascii="Times New Roman" w:eastAsia="Arial" w:hAnsi="Times New Roman" w:cs="Times New Roman"/>
@@ -455,7 +633,34 @@
           <w:sz w:val="36"/>
         </w:rPr>
         <w:lastRenderedPageBreak/>
-        <w:t xml:space="preserve">Istorija izmena </w:t>
+        <w:t>Istorija</w:t>
+      </w:r>
+      <w:proofErr w:type="spellEnd"/>
+      <w:r>
+        <w:rPr>
+          <w:rFonts w:ascii="Times New Roman" w:eastAsia="Arial" w:hAnsi="Times New Roman" w:cs="Times New Roman"/>
+          <w:b/>
+          <w:sz w:val="36"/>
+        </w:rPr>
+        <w:t xml:space="preserve"> </w:t>
+      </w:r>
+      <w:proofErr w:type="spellStart"/>
+      <w:r>
+        <w:rPr>
+          <w:rFonts w:ascii="Times New Roman" w:eastAsia="Arial" w:hAnsi="Times New Roman" w:cs="Times New Roman"/>
+          <w:b/>
+          <w:sz w:val="36"/>
+        </w:rPr>
+        <w:t>izmena</w:t>
+      </w:r>
+      <w:proofErr w:type="spellEnd"/>
+      <w:r>
+        <w:rPr>
+          <w:rFonts w:ascii="Times New Roman" w:eastAsia="Arial" w:hAnsi="Times New Roman" w:cs="Times New Roman"/>
+          <w:b/>
+          <w:sz w:val="36"/>
+        </w:rPr>
+        <w:t xml:space="preserve"> </w:t>
       </w:r>
     </w:p>
     <w:tbl>
@@ -526,13 +731,23 @@
                 <w:rFonts w:ascii="Times New Roman" w:hAnsi="Times New Roman" w:cs="Times New Roman"/>
               </w:rPr>
             </w:pPr>
+            <w:proofErr w:type="spellStart"/>
             <w:r>
               <w:rPr>
                 <w:rFonts w:ascii="Times New Roman" w:eastAsia="Times New Roman" w:hAnsi="Times New Roman" w:cs="Times New Roman"/>
                 <w:b/>
                 <w:sz w:val="20"/>
               </w:rPr>
-              <w:t xml:space="preserve">Verzija </w:t>
+              <w:t>Verzija</w:t>
+            </w:r>
+            <w:proofErr w:type="spellEnd"/>
+            <w:r>
+              <w:rPr>
+                <w:rFonts w:ascii="Times New Roman" w:eastAsia="Times New Roman" w:hAnsi="Times New Roman" w:cs="Times New Roman"/>
+                <w:b/>
+                <w:sz w:val="20"/>
+              </w:rPr>
+              <w:t xml:space="preserve"> </w:t>
             </w:r>
           </w:p>
         </w:tc>
@@ -554,13 +769,41 @@
                 <w:rFonts w:ascii="Times New Roman" w:hAnsi="Times New Roman" w:cs="Times New Roman"/>
               </w:rPr>
             </w:pPr>
+            <w:proofErr w:type="spellStart"/>
             <w:r>
               <w:rPr>
                 <w:rFonts w:ascii="Times New Roman" w:eastAsia="Times New Roman" w:hAnsi="Times New Roman" w:cs="Times New Roman"/>
                 <w:b/>
                 <w:sz w:val="20"/>
               </w:rPr>
-              <w:t xml:space="preserve">Kratak opis </w:t>
+              <w:t>Kratak</w:t>
+            </w:r>
+            <w:proofErr w:type="spellEnd"/>
+            <w:r>
+              <w:rPr>
+                <w:rFonts w:ascii="Times New Roman" w:eastAsia="Times New Roman" w:hAnsi="Times New Roman" w:cs="Times New Roman"/>
+                <w:b/>
+                <w:sz w:val="20"/>
+              </w:rPr>
+              <w:t xml:space="preserve"> </w:t>
+            </w:r>
+            <w:proofErr w:type="spellStart"/>
+            <w:r>
+              <w:rPr>
+                <w:rFonts w:ascii="Times New Roman" w:eastAsia="Times New Roman" w:hAnsi="Times New Roman" w:cs="Times New Roman"/>
+                <w:b/>
+                <w:sz w:val="20"/>
+              </w:rPr>
+              <w:t>opis</w:t>
+            </w:r>
+            <w:proofErr w:type="spellEnd"/>
+            <w:r>
+              <w:rPr>
+                <w:rFonts w:ascii="Times New Roman" w:eastAsia="Times New Roman" w:hAnsi="Times New Roman" w:cs="Times New Roman"/>
+                <w:b/>
+                <w:sz w:val="20"/>
+              </w:rPr>
+              <w:t xml:space="preserve"> </w:t>
             </w:r>
           </w:p>
         </w:tc>
@@ -677,13 +920,31 @@
                 <w:rFonts w:ascii="Times New Roman" w:hAnsi="Times New Roman" w:cs="Times New Roman"/>
               </w:rPr>
             </w:pPr>
+            <w:proofErr w:type="spellStart"/>
             <w:r>
               <w:rPr>
                 <w:rFonts w:ascii="Times New Roman" w:eastAsia="Times New Roman" w:hAnsi="Times New Roman" w:cs="Times New Roman"/>
                 <w:sz w:val="24"/>
               </w:rPr>
-              <w:t>inicijalna verzija</w:t>
-            </w:r>
+              <w:t>inicijalna</w:t>
+            </w:r>
+            <w:proofErr w:type="spellEnd"/>
+            <w:r>
+              <w:rPr>
+                <w:rFonts w:ascii="Times New Roman" w:eastAsia="Times New Roman" w:hAnsi="Times New Roman" w:cs="Times New Roman"/>
+                <w:sz w:val="24"/>
+              </w:rPr>
+              <w:t xml:space="preserve"> </w:t>
+            </w:r>
+            <w:proofErr w:type="spellStart"/>
+            <w:r>
+              <w:rPr>
+                <w:rFonts w:ascii="Times New Roman" w:eastAsia="Times New Roman" w:hAnsi="Times New Roman" w:cs="Times New Roman"/>
+                <w:sz w:val="24"/>
+              </w:rPr>
+              <w:t>verzija</w:t>
+            </w:r>
+            <w:proofErr w:type="spellEnd"/>
             <w:r>
               <w:rPr>
                 <w:rFonts w:ascii="Times New Roman" w:eastAsia="Times New Roman" w:hAnsi="Times New Roman" w:cs="Times New Roman"/>
@@ -710,26 +971,29 @@
                 <w:lang w:val="sr-Latn-RS"/>
               </w:rPr>
             </w:pPr>
+            <w:proofErr w:type="spellStart"/>
             <w:r>
               <w:rPr>
                 <w:rFonts w:ascii="Times New Roman" w:eastAsia="Times New Roman" w:hAnsi="Times New Roman" w:cs="Times New Roman"/>
                 <w:sz w:val="24"/>
               </w:rPr>
-              <w:t>Svetozar Mi</w:t>
-            </w:r>
+              <w:t>Svetozar</w:t>
+            </w:r>
+            <w:proofErr w:type="spellEnd"/>
             <w:r>
               <w:rPr>
                 <w:rFonts w:ascii="Times New Roman" w:eastAsia="Times New Roman" w:hAnsi="Times New Roman" w:cs="Times New Roman"/>
                 <w:sz w:val="24"/>
               </w:rPr>
-              <w:t>ć</w:t>
-            </w:r>
+              <w:t xml:space="preserve"> </w:t>
+            </w:r>
+            <w:proofErr w:type="spellStart"/>
             <w:r>
               <w:rPr>
                 <w:rFonts w:ascii="Times New Roman" w:eastAsia="Times New Roman" w:hAnsi="Times New Roman" w:cs="Times New Roman"/>
                 <w:sz w:val="24"/>
               </w:rPr>
-              <w:t>anovi</w:t>
+              <w:t>Mi</w:t>
             </w:r>
             <w:r>
               <w:rPr>
@@ -738,6 +1002,21 @@
               </w:rPr>
               <w:t>ć</w:t>
             </w:r>
+            <w:r>
+              <w:rPr>
+                <w:rFonts w:ascii="Times New Roman" w:eastAsia="Times New Roman" w:hAnsi="Times New Roman" w:cs="Times New Roman"/>
+                <w:sz w:val="24"/>
+              </w:rPr>
+              <w:t>anovi</w:t>
+            </w:r>
+            <w:r>
+              <w:rPr>
+                <w:rFonts w:ascii="Times New Roman" w:eastAsia="Times New Roman" w:hAnsi="Times New Roman" w:cs="Times New Roman"/>
+                <w:sz w:val="24"/>
+              </w:rPr>
+              <w:t>ć</w:t>
+            </w:r>
+            <w:proofErr w:type="spellEnd"/>
           </w:p>
         </w:tc>
       </w:tr>
@@ -759,14 +1038,17 @@
             <w:pPr>
               <w:rPr>
                 <w:rFonts w:ascii="Times New Roman" w:hAnsi="Times New Roman" w:cs="Times New Roman"/>
+                <w:sz w:val="24"/>
+                <w:szCs w:val="24"/>
               </w:rPr>
             </w:pPr>
             <w:r>
               <w:rPr>
-                <w:rFonts w:ascii="Times New Roman" w:eastAsia="Times New Roman" w:hAnsi="Times New Roman" w:cs="Times New Roman"/>
-                <w:sz w:val="20"/>
-              </w:rPr>
-              <w:t xml:space="preserve"> </w:t>
+                <w:rFonts w:ascii="Times New Roman" w:hAnsi="Times New Roman" w:cs="Times New Roman"/>
+                <w:sz w:val="24"/>
+                <w:szCs w:val="24"/>
+              </w:rPr>
+              <w:t>7.6.2019.</w:t>
             </w:r>
           </w:p>
         </w:tc>
@@ -788,10 +1070,9 @@
             </w:pPr>
             <w:r>
               <w:rPr>
-                <w:rFonts w:ascii="Times New Roman" w:eastAsia="Times New Roman" w:hAnsi="Times New Roman" w:cs="Times New Roman"/>
-                <w:sz w:val="20"/>
-              </w:rPr>
-              <w:t xml:space="preserve"> </w:t>
+                <w:rFonts w:ascii="Times New Roman" w:hAnsi="Times New Roman" w:cs="Times New Roman"/>
+              </w:rPr>
+              <w:t>1.1</w:t>
             </w:r>
           </w:p>
         </w:tc>
@@ -811,13 +1092,28 @@
                 <w:rFonts w:ascii="Times New Roman" w:hAnsi="Times New Roman" w:cs="Times New Roman"/>
               </w:rPr>
             </w:pPr>
-            <w:r>
-              <w:rPr>
-                <w:rFonts w:ascii="Times New Roman" w:eastAsia="Times New Roman" w:hAnsi="Times New Roman" w:cs="Times New Roman"/>
-                <w:sz w:val="20"/>
+            <w:proofErr w:type="spellStart"/>
+            <w:r>
+              <w:rPr>
+                <w:rFonts w:ascii="Times New Roman" w:hAnsi="Times New Roman" w:cs="Times New Roman"/>
+              </w:rPr>
+              <w:t>Izmenjena</w:t>
+            </w:r>
+            <w:proofErr w:type="spellEnd"/>
+            <w:r>
+              <w:rPr>
+                <w:rFonts w:ascii="Times New Roman" w:hAnsi="Times New Roman" w:cs="Times New Roman"/>
               </w:rPr>
               <w:t xml:space="preserve"> </w:t>
             </w:r>
+            <w:proofErr w:type="spellStart"/>
+            <w:r>
+              <w:rPr>
+                <w:rFonts w:ascii="Times New Roman" w:hAnsi="Times New Roman" w:cs="Times New Roman"/>
+              </w:rPr>
+              <w:t>verzija</w:t>
+            </w:r>
+            <w:proofErr w:type="spellEnd"/>
           </w:p>
         </w:tc>
         <w:tc>
@@ -834,15 +1130,28 @@
             <w:pPr>
               <w:rPr>
                 <w:rFonts w:ascii="Times New Roman" w:hAnsi="Times New Roman" w:cs="Times New Roman"/>
+                <w:sz w:val="24"/>
+                <w:szCs w:val="24"/>
               </w:rPr>
             </w:pPr>
             <w:r>
               <w:rPr>
-                <w:rFonts w:ascii="Times New Roman" w:eastAsia="Times New Roman" w:hAnsi="Times New Roman" w:cs="Times New Roman"/>
-                <w:sz w:val="20"/>
-              </w:rPr>
-              <w:t xml:space="preserve"> </w:t>
-            </w:r>
+                <w:rFonts w:ascii="Times New Roman" w:hAnsi="Times New Roman" w:cs="Times New Roman"/>
+                <w:sz w:val="24"/>
+                <w:szCs w:val="24"/>
+              </w:rPr>
+              <w:t xml:space="preserve">Stefan </w:t>
+            </w:r>
+            <w:proofErr w:type="spellStart"/>
+            <w:r>
+              <w:rPr>
+                <w:rFonts w:ascii="Times New Roman" w:hAnsi="Times New Roman" w:cs="Times New Roman"/>
+                <w:sz w:val="24"/>
+                <w:szCs w:val="24"/>
+              </w:rPr>
+              <w:t>Pušica</w:t>
+            </w:r>
+            <w:proofErr w:type="spellEnd"/>
           </w:p>
         </w:tc>
       </w:tr>
@@ -1096,6 +1405,8 @@
         <w:lastRenderedPageBreak/>
         <w:t xml:space="preserve"> </w:t>
       </w:r>
+      <w:bookmarkStart w:id="0" w:name="_GoBack"/>
+      <w:bookmarkEnd w:id="0"/>
     </w:p>
     <w:p>
       <w:pPr>
@@ -1106,13 +1417,23 @@
           <w:rFonts w:ascii="Times New Roman" w:hAnsi="Times New Roman" w:cs="Times New Roman"/>
         </w:rPr>
       </w:pPr>
+      <w:proofErr w:type="spellStart"/>
       <w:r>
         <w:rPr>
           <w:rFonts w:ascii="Times New Roman" w:eastAsia="Arial" w:hAnsi="Times New Roman" w:cs="Times New Roman"/>
           <w:b/>
           <w:sz w:val="36"/>
         </w:rPr>
-        <w:t xml:space="preserve">Sadržaj  </w:t>
+        <w:t>Sadržaj</w:t>
+      </w:r>
+      <w:proofErr w:type="spellEnd"/>
+      <w:r>
+        <w:rPr>
+          <w:rFonts w:ascii="Times New Roman" w:eastAsia="Arial" w:hAnsi="Times New Roman" w:cs="Times New Roman"/>
+          <w:b/>
+          <w:sz w:val="36"/>
+        </w:rPr>
+        <w:t xml:space="preserve">  </w:t>
       </w:r>
     </w:p>
     <w:sdt>
@@ -1140,6 +1461,7 @@
               <w:noProof/>
               <w:color w:val="auto"/>
               <w:sz w:val="22"/>
+              <w:lang w:val="sr-Latn-RS" w:eastAsia="sr-Latn-RS"/>
             </w:rPr>
           </w:pPr>
           <w:r>
@@ -1151,7 +1473,7 @@
           <w:r>
             <w:fldChar w:fldCharType="separate"/>
           </w:r>
-          <w:hyperlink w:anchor="_Toc3583184" w:history="1">
+          <w:hyperlink w:anchor="_Toc10836959" w:history="1">
             <w:r>
               <w:rPr>
                 <w:rStyle w:val="Hyperlink"/>
@@ -1166,6 +1488,7 @@
                 <w:noProof/>
                 <w:color w:val="auto"/>
                 <w:sz w:val="22"/>
+                <w:lang w:val="sr-Latn-RS" w:eastAsia="sr-Latn-RS"/>
               </w:rPr>
               <w:tab/>
             </w:r>
@@ -1195,7 +1518,7 @@
                 <w:noProof/>
                 <w:webHidden/>
               </w:rPr>
-              <w:instrText xml:space="preserve"> PAGEREF _Toc3583184 \h </w:instrText>
+              <w:instrText xml:space="preserve"> PAGEREF _Toc10836959 \h </w:instrText>
             </w:r>
             <w:r>
               <w:rPr>
@@ -1238,9 +1561,10 @@
               <w:noProof/>
               <w:color w:val="auto"/>
               <w:sz w:val="22"/>
+              <w:lang w:val="sr-Latn-RS" w:eastAsia="sr-Latn-RS"/>
             </w:rPr>
           </w:pPr>
-          <w:hyperlink w:anchor="_Toc3583185" w:history="1">
+          <w:hyperlink w:anchor="_Toc10836960" w:history="1">
             <w:r>
               <w:rPr>
                 <w:rStyle w:val="Hyperlink"/>
@@ -1255,6 +1579,7 @@
                 <w:noProof/>
                 <w:color w:val="auto"/>
                 <w:sz w:val="22"/>
+                <w:lang w:val="sr-Latn-RS" w:eastAsia="sr-Latn-RS"/>
               </w:rPr>
               <w:tab/>
             </w:r>
@@ -1284,7 +1609,7 @@
                 <w:noProof/>
                 <w:webHidden/>
               </w:rPr>
-              <w:instrText xml:space="preserve"> PAGEREF _Toc3583185 \h </w:instrText>
+              <w:instrText xml:space="preserve"> PAGEREF _Toc10836960 \h </w:instrText>
             </w:r>
             <w:r>
               <w:rPr>
@@ -1327,9 +1652,10 @@
               <w:noProof/>
               <w:color w:val="auto"/>
               <w:sz w:val="22"/>
+              <w:lang w:val="sr-Latn-RS" w:eastAsia="sr-Latn-RS"/>
             </w:rPr>
           </w:pPr>
-          <w:hyperlink w:anchor="_Toc3583186" w:history="1">
+          <w:hyperlink w:anchor="_Toc10836961" w:history="1">
             <w:r>
               <w:rPr>
                 <w:rStyle w:val="Hyperlink"/>
@@ -1344,6 +1670,7 @@
                 <w:noProof/>
                 <w:color w:val="auto"/>
                 <w:sz w:val="22"/>
+                <w:lang w:val="sr-Latn-RS" w:eastAsia="sr-Latn-RS"/>
               </w:rPr>
               <w:tab/>
             </w:r>
@@ -1373,7 +1700,7 @@
                 <w:noProof/>
                 <w:webHidden/>
               </w:rPr>
-              <w:instrText xml:space="preserve"> PAGEREF _Toc3583186 \h </w:instrText>
+              <w:instrText xml:space="preserve"> PAGEREF _Toc10836961 \h </w:instrText>
             </w:r>
             <w:r>
               <w:rPr>
@@ -1416,9 +1743,10 @@
               <w:noProof/>
               <w:color w:val="auto"/>
               <w:sz w:val="22"/>
+              <w:lang w:val="sr-Latn-RS" w:eastAsia="sr-Latn-RS"/>
             </w:rPr>
           </w:pPr>
-          <w:hyperlink w:anchor="_Toc3583187" w:history="1">
+          <w:hyperlink w:anchor="_Toc10836962" w:history="1">
             <w:r>
               <w:rPr>
                 <w:rStyle w:val="Hyperlink"/>
@@ -1433,6 +1761,7 @@
                 <w:noProof/>
                 <w:color w:val="auto"/>
                 <w:sz w:val="22"/>
+                <w:lang w:val="sr-Latn-RS" w:eastAsia="sr-Latn-RS"/>
               </w:rPr>
               <w:tab/>
             </w:r>
@@ -1462,7 +1791,7 @@
                 <w:noProof/>
                 <w:webHidden/>
               </w:rPr>
-              <w:instrText xml:space="preserve"> PAGEREF _Toc3583187 \h </w:instrText>
+              <w:instrText xml:space="preserve"> PAGEREF _Toc10836962 \h </w:instrText>
             </w:r>
             <w:r>
               <w:rPr>
@@ -1505,9 +1834,10 @@
               <w:noProof/>
               <w:color w:val="auto"/>
               <w:sz w:val="22"/>
+              <w:lang w:val="sr-Latn-RS" w:eastAsia="sr-Latn-RS"/>
             </w:rPr>
           </w:pPr>
-          <w:hyperlink w:anchor="_Toc3583188" w:history="1">
+          <w:hyperlink w:anchor="_Toc10836963" w:history="1">
             <w:r>
               <w:rPr>
                 <w:rStyle w:val="Hyperlink"/>
@@ -1522,6 +1852,7 @@
                 <w:noProof/>
                 <w:color w:val="auto"/>
                 <w:sz w:val="22"/>
+                <w:lang w:val="sr-Latn-RS" w:eastAsia="sr-Latn-RS"/>
               </w:rPr>
               <w:tab/>
             </w:r>
@@ -1551,7 +1882,7 @@
                 <w:noProof/>
                 <w:webHidden/>
               </w:rPr>
-              <w:instrText xml:space="preserve"> PAGEREF _Toc3583188 \h </w:instrText>
+              <w:instrText xml:space="preserve"> PAGEREF _Toc10836963 \h </w:instrText>
             </w:r>
             <w:r>
               <w:rPr>
@@ -1594,9 +1925,10 @@
               <w:noProof/>
               <w:color w:val="auto"/>
               <w:sz w:val="22"/>
+              <w:lang w:val="sr-Latn-RS" w:eastAsia="sr-Latn-RS"/>
             </w:rPr>
           </w:pPr>
-          <w:hyperlink w:anchor="_Toc3583189" w:history="1">
+          <w:hyperlink w:anchor="_Toc10836964" w:history="1">
             <w:r>
               <w:rPr>
                 <w:rStyle w:val="Hyperlink"/>
@@ -1611,6 +1943,7 @@
                 <w:noProof/>
                 <w:color w:val="auto"/>
                 <w:sz w:val="22"/>
+                <w:lang w:val="sr-Latn-RS" w:eastAsia="sr-Latn-RS"/>
               </w:rPr>
               <w:tab/>
             </w:r>
@@ -1640,7 +1973,7 @@
                 <w:noProof/>
                 <w:webHidden/>
               </w:rPr>
-              <w:instrText xml:space="preserve"> PAGEREF _Toc3583189 \h </w:instrText>
+              <w:instrText xml:space="preserve"> PAGEREF _Toc10836964 \h </w:instrText>
             </w:r>
             <w:r>
               <w:rPr>
@@ -1683,9 +2016,10 @@
               <w:noProof/>
               <w:color w:val="auto"/>
               <w:sz w:val="22"/>
+              <w:lang w:val="sr-Latn-RS" w:eastAsia="sr-Latn-RS"/>
             </w:rPr>
           </w:pPr>
-          <w:hyperlink w:anchor="_Toc3583190" w:history="1">
+          <w:hyperlink w:anchor="_Toc10836965" w:history="1">
             <w:r>
               <w:rPr>
                 <w:rStyle w:val="Hyperlink"/>
@@ -1700,6 +2034,7 @@
                 <w:noProof/>
                 <w:color w:val="auto"/>
                 <w:sz w:val="22"/>
+                <w:lang w:val="sr-Latn-RS" w:eastAsia="sr-Latn-RS"/>
               </w:rPr>
               <w:tab/>
             </w:r>
@@ -1729,7 +2064,7 @@
                 <w:noProof/>
                 <w:webHidden/>
               </w:rPr>
-              <w:instrText xml:space="preserve"> PAGEREF _Toc3583190 \h </w:instrText>
+              <w:instrText xml:space="preserve"> PAGEREF _Toc10836965 \h </w:instrText>
             </w:r>
             <w:r>
               <w:rPr>
@@ -1772,9 +2107,10 @@
               <w:noProof/>
               <w:color w:val="auto"/>
               <w:sz w:val="22"/>
+              <w:lang w:val="sr-Latn-RS" w:eastAsia="sr-Latn-RS"/>
             </w:rPr>
           </w:pPr>
-          <w:hyperlink w:anchor="_Toc3583191" w:history="1">
+          <w:hyperlink w:anchor="_Toc10836966" w:history="1">
             <w:r>
               <w:rPr>
                 <w:rStyle w:val="Hyperlink"/>
@@ -1789,6 +2125,7 @@
                 <w:noProof/>
                 <w:color w:val="auto"/>
                 <w:sz w:val="22"/>
+                <w:lang w:val="sr-Latn-RS" w:eastAsia="sr-Latn-RS"/>
               </w:rPr>
               <w:tab/>
             </w:r>
@@ -1818,7 +2155,7 @@
                 <w:noProof/>
                 <w:webHidden/>
               </w:rPr>
-              <w:instrText xml:space="preserve"> PAGEREF _Toc3583191 \h </w:instrText>
+              <w:instrText xml:space="preserve"> PAGEREF _Toc10836966 \h </w:instrText>
             </w:r>
             <w:r>
               <w:rPr>
@@ -1861,9 +2198,10 @@
               <w:noProof/>
               <w:color w:val="auto"/>
               <w:sz w:val="22"/>
+              <w:lang w:val="sr-Latn-RS" w:eastAsia="sr-Latn-RS"/>
             </w:rPr>
           </w:pPr>
-          <w:hyperlink w:anchor="_Toc3583192" w:history="1">
+          <w:hyperlink w:anchor="_Toc10836967" w:history="1">
             <w:r>
               <w:rPr>
                 <w:rStyle w:val="Hyperlink"/>
@@ -1879,6 +2217,7 @@
                 <w:noProof/>
                 <w:color w:val="auto"/>
                 <w:sz w:val="22"/>
+                <w:lang w:val="sr-Latn-RS" w:eastAsia="sr-Latn-RS"/>
               </w:rPr>
               <w:tab/>
             </w:r>
@@ -1909,7 +2248,7 @@
                 <w:noProof/>
                 <w:webHidden/>
               </w:rPr>
-              <w:instrText xml:space="preserve"> PAGEREF _Toc3583192 \h </w:instrText>
+              <w:instrText xml:space="preserve"> PAGEREF _Toc10836967 \h </w:instrText>
             </w:r>
             <w:r>
               <w:rPr>
@@ -1952,9 +2291,10 @@
               <w:noProof/>
               <w:color w:val="auto"/>
               <w:sz w:val="22"/>
+              <w:lang w:val="sr-Latn-RS" w:eastAsia="sr-Latn-RS"/>
             </w:rPr>
           </w:pPr>
-          <w:hyperlink w:anchor="_Toc3583193" w:history="1">
+          <w:hyperlink w:anchor="_Toc10836968" w:history="1">
             <w:r>
               <w:rPr>
                 <w:rStyle w:val="Hyperlink"/>
@@ -1970,6 +2310,7 @@
                 <w:noProof/>
                 <w:color w:val="auto"/>
                 <w:sz w:val="22"/>
+                <w:lang w:val="sr-Latn-RS" w:eastAsia="sr-Latn-RS"/>
               </w:rPr>
               <w:tab/>
             </w:r>
@@ -1999,7 +2340,7 @@
                 <w:noProof/>
                 <w:webHidden/>
               </w:rPr>
-              <w:instrText xml:space="preserve"> PAGEREF _Toc3583193 \h </w:instrText>
+              <w:instrText xml:space="preserve"> PAGEREF _Toc10836968 \h </w:instrText>
             </w:r>
             <w:r>
               <w:rPr>
@@ -2042,9 +2383,10 @@
               <w:noProof/>
               <w:color w:val="auto"/>
               <w:sz w:val="22"/>
+              <w:lang w:val="sr-Latn-RS" w:eastAsia="sr-Latn-RS"/>
             </w:rPr>
           </w:pPr>
-          <w:hyperlink w:anchor="_Toc3583194" w:history="1">
+          <w:hyperlink w:anchor="_Toc10836969" w:history="1">
             <w:r>
               <w:rPr>
                 <w:rStyle w:val="Hyperlink"/>
@@ -2059,6 +2401,7 @@
                 <w:noProof/>
                 <w:color w:val="auto"/>
                 <w:sz w:val="22"/>
+                <w:lang w:val="sr-Latn-RS" w:eastAsia="sr-Latn-RS"/>
               </w:rPr>
               <w:tab/>
             </w:r>
@@ -2088,7 +2431,7 @@
                 <w:noProof/>
                 <w:webHidden/>
               </w:rPr>
-              <w:instrText xml:space="preserve"> PAGEREF _Toc3583194 \h </w:instrText>
+              <w:instrText xml:space="preserve"> PAGEREF _Toc10836969 \h </w:instrText>
             </w:r>
             <w:r>
               <w:rPr>
@@ -2131,9 +2474,10 @@
               <w:noProof/>
               <w:color w:val="auto"/>
               <w:sz w:val="22"/>
+              <w:lang w:val="sr-Latn-RS" w:eastAsia="sr-Latn-RS"/>
             </w:rPr>
           </w:pPr>
-          <w:hyperlink w:anchor="_Toc3583195" w:history="1">
+          <w:hyperlink w:anchor="_Toc10836970" w:history="1">
             <w:r>
               <w:rPr>
                 <w:rStyle w:val="Hyperlink"/>
@@ -2148,6 +2492,7 @@
                 <w:noProof/>
                 <w:color w:val="auto"/>
                 <w:sz w:val="22"/>
+                <w:lang w:val="sr-Latn-RS" w:eastAsia="sr-Latn-RS"/>
               </w:rPr>
               <w:tab/>
             </w:r>
@@ -2177,7 +2522,7 @@
                 <w:noProof/>
                 <w:webHidden/>
               </w:rPr>
-              <w:instrText xml:space="preserve"> PAGEREF _Toc3583195 \h </w:instrText>
+              <w:instrText xml:space="preserve"> PAGEREF _Toc10836970 \h </w:instrText>
             </w:r>
             <w:r>
               <w:rPr>
@@ -2220,9 +2565,10 @@
               <w:noProof/>
               <w:color w:val="auto"/>
               <w:sz w:val="22"/>
+              <w:lang w:val="sr-Latn-RS" w:eastAsia="sr-Latn-RS"/>
             </w:rPr>
           </w:pPr>
-          <w:hyperlink w:anchor="_Toc3583196" w:history="1">
+          <w:hyperlink w:anchor="_Toc10836971" w:history="1">
             <w:r>
               <w:rPr>
                 <w:rStyle w:val="Hyperlink"/>
@@ -2237,6 +2583,7 @@
                 <w:noProof/>
                 <w:color w:val="auto"/>
                 <w:sz w:val="22"/>
+                <w:lang w:val="sr-Latn-RS" w:eastAsia="sr-Latn-RS"/>
               </w:rPr>
               <w:tab/>
             </w:r>
@@ -2266,7 +2613,7 @@
                 <w:noProof/>
                 <w:webHidden/>
               </w:rPr>
-              <w:instrText xml:space="preserve"> PAGEREF _Toc3583196 \h </w:instrText>
+              <w:instrText xml:space="preserve"> PAGEREF _Toc10836971 \h </w:instrText>
             </w:r>
             <w:r>
               <w:rPr>
@@ -2286,7 +2633,7 @@
                 <w:noProof/>
                 <w:webHidden/>
               </w:rPr>
-              <w:t>6</w:t>
+              <w:t>5</w:t>
             </w:r>
             <w:r>
               <w:rPr>
@@ -2353,14 +2700,16 @@
           <w:rFonts w:ascii="Times New Roman" w:hAnsi="Times New Roman" w:cs="Times New Roman"/>
         </w:rPr>
       </w:pPr>
-      <w:bookmarkStart w:id="0" w:name="_Toc3583184"/>
+      <w:bookmarkStart w:id="1" w:name="_Toc10836959"/>
+      <w:proofErr w:type="spellStart"/>
       <w:r>
         <w:rPr>
           <w:rFonts w:ascii="Times New Roman" w:hAnsi="Times New Roman" w:cs="Times New Roman"/>
         </w:rPr>
         <w:t>Uvod</w:t>
       </w:r>
-      <w:bookmarkEnd w:id="0"/>
+      <w:bookmarkEnd w:id="1"/>
+      <w:proofErr w:type="spellEnd"/>
       <w:r>
         <w:rPr>
           <w:rFonts w:ascii="Times New Roman" w:hAnsi="Times New Roman" w:cs="Times New Roman"/>
@@ -2376,14 +2725,16 @@
           <w:rFonts w:ascii="Times New Roman" w:hAnsi="Times New Roman" w:cs="Times New Roman"/>
         </w:rPr>
       </w:pPr>
-      <w:bookmarkStart w:id="1" w:name="_Toc3583185"/>
+      <w:bookmarkStart w:id="2" w:name="_Toc10836960"/>
+      <w:proofErr w:type="spellStart"/>
       <w:r>
         <w:rPr>
           <w:rFonts w:ascii="Times New Roman" w:hAnsi="Times New Roman" w:cs="Times New Roman"/>
         </w:rPr>
         <w:t>Rezime</w:t>
       </w:r>
-      <w:bookmarkEnd w:id="1"/>
+      <w:bookmarkEnd w:id="2"/>
+      <w:proofErr w:type="spellEnd"/>
       <w:r>
         <w:rPr>
           <w:rFonts w:ascii="Times New Roman" w:hAnsi="Times New Roman" w:cs="Times New Roman"/>
@@ -2399,26 +2750,204 @@
           <w:rFonts w:ascii="Times New Roman" w:hAnsi="Times New Roman" w:cs="Times New Roman"/>
         </w:rPr>
       </w:pPr>
-      <w:r>
-        <w:rPr>
-          <w:rFonts w:ascii="Times New Roman" w:eastAsia="Times New Roman" w:hAnsi="Times New Roman" w:cs="Times New Roman"/>
-          <w:sz w:val="20"/>
-        </w:rPr>
-        <w:t xml:space="preserve">Definisanje scenarija upotrebe pri </w:t>
-      </w:r>
-      <w:r>
-        <w:rPr>
-          <w:rFonts w:ascii="Times New Roman" w:eastAsia="Times New Roman" w:hAnsi="Times New Roman" w:cs="Times New Roman"/>
-          <w:sz w:val="20"/>
-        </w:rPr>
-        <w:t>prijavljivanju neprikladng ponašanja igrača,</w:t>
-      </w:r>
-      <w:r>
-        <w:rPr>
-          <w:rFonts w:ascii="Times New Roman" w:eastAsia="Times New Roman" w:hAnsi="Times New Roman" w:cs="Times New Roman"/>
-          <w:sz w:val="20"/>
-        </w:rPr>
-        <w:t xml:space="preserve"> sa primerima odgovarajućih html stranica. </w:t>
+      <w:proofErr w:type="spellStart"/>
+      <w:r>
+        <w:rPr>
+          <w:rFonts w:ascii="Times New Roman" w:eastAsia="Times New Roman" w:hAnsi="Times New Roman" w:cs="Times New Roman"/>
+          <w:sz w:val="20"/>
+        </w:rPr>
+        <w:t>Definisanje</w:t>
+      </w:r>
+      <w:proofErr w:type="spellEnd"/>
+      <w:r>
+        <w:rPr>
+          <w:rFonts w:ascii="Times New Roman" w:eastAsia="Times New Roman" w:hAnsi="Times New Roman" w:cs="Times New Roman"/>
+          <w:sz w:val="20"/>
+        </w:rPr>
+        <w:t xml:space="preserve"> </w:t>
+      </w:r>
+      <w:proofErr w:type="spellStart"/>
+      <w:r>
+        <w:rPr>
+          <w:rFonts w:ascii="Times New Roman" w:eastAsia="Times New Roman" w:hAnsi="Times New Roman" w:cs="Times New Roman"/>
+          <w:sz w:val="20"/>
+        </w:rPr>
+        <w:t>scenarija</w:t>
+      </w:r>
+      <w:proofErr w:type="spellEnd"/>
+      <w:r>
+        <w:rPr>
+          <w:rFonts w:ascii="Times New Roman" w:eastAsia="Times New Roman" w:hAnsi="Times New Roman" w:cs="Times New Roman"/>
+          <w:sz w:val="20"/>
+        </w:rPr>
+        <w:t xml:space="preserve"> </w:t>
+      </w:r>
+      <w:proofErr w:type="spellStart"/>
+      <w:r>
+        <w:rPr>
+          <w:rFonts w:ascii="Times New Roman" w:eastAsia="Times New Roman" w:hAnsi="Times New Roman" w:cs="Times New Roman"/>
+          <w:sz w:val="20"/>
+        </w:rPr>
+        <w:t>upotrebe</w:t>
+      </w:r>
+      <w:proofErr w:type="spellEnd"/>
+      <w:r>
+        <w:rPr>
+          <w:rFonts w:ascii="Times New Roman" w:eastAsia="Times New Roman" w:hAnsi="Times New Roman" w:cs="Times New Roman"/>
+          <w:sz w:val="20"/>
+        </w:rPr>
+        <w:t xml:space="preserve"> </w:t>
+      </w:r>
+      <w:proofErr w:type="spellStart"/>
+      <w:r>
+        <w:rPr>
+          <w:rFonts w:ascii="Times New Roman" w:eastAsia="Times New Roman" w:hAnsi="Times New Roman" w:cs="Times New Roman"/>
+          <w:sz w:val="20"/>
+        </w:rPr>
+        <w:t>pri</w:t>
+      </w:r>
+      <w:proofErr w:type="spellEnd"/>
+      <w:r>
+        <w:rPr>
+          <w:rFonts w:ascii="Times New Roman" w:eastAsia="Times New Roman" w:hAnsi="Times New Roman" w:cs="Times New Roman"/>
+          <w:sz w:val="20"/>
+        </w:rPr>
+        <w:t xml:space="preserve"> </w:t>
+      </w:r>
+      <w:proofErr w:type="spellStart"/>
+      <w:r>
+        <w:rPr>
+          <w:rFonts w:ascii="Times New Roman" w:eastAsia="Times New Roman" w:hAnsi="Times New Roman" w:cs="Times New Roman"/>
+          <w:sz w:val="20"/>
+        </w:rPr>
+        <w:t>prijavljivanju</w:t>
+      </w:r>
+      <w:proofErr w:type="spellEnd"/>
+      <w:r>
+        <w:rPr>
+          <w:rFonts w:ascii="Times New Roman" w:eastAsia="Times New Roman" w:hAnsi="Times New Roman" w:cs="Times New Roman"/>
+          <w:sz w:val="20"/>
+        </w:rPr>
+        <w:t xml:space="preserve"> </w:t>
+      </w:r>
+      <w:proofErr w:type="spellStart"/>
+      <w:r>
+        <w:rPr>
+          <w:rFonts w:ascii="Times New Roman" w:eastAsia="Times New Roman" w:hAnsi="Times New Roman" w:cs="Times New Roman"/>
+          <w:sz w:val="20"/>
+        </w:rPr>
+        <w:t>neprikladng</w:t>
+      </w:r>
+      <w:proofErr w:type="spellEnd"/>
+      <w:r>
+        <w:rPr>
+          <w:rFonts w:ascii="Times New Roman" w:eastAsia="Times New Roman" w:hAnsi="Times New Roman" w:cs="Times New Roman"/>
+          <w:sz w:val="20"/>
+        </w:rPr>
+        <w:t xml:space="preserve"> </w:t>
+      </w:r>
+      <w:proofErr w:type="spellStart"/>
+      <w:r>
+        <w:rPr>
+          <w:rFonts w:ascii="Times New Roman" w:eastAsia="Times New Roman" w:hAnsi="Times New Roman" w:cs="Times New Roman"/>
+          <w:sz w:val="20"/>
+        </w:rPr>
+        <w:t>ponašanja</w:t>
+      </w:r>
+      <w:proofErr w:type="spellEnd"/>
+      <w:r>
+        <w:rPr>
+          <w:rFonts w:ascii="Times New Roman" w:eastAsia="Times New Roman" w:hAnsi="Times New Roman" w:cs="Times New Roman"/>
+          <w:sz w:val="20"/>
+        </w:rPr>
+        <w:t xml:space="preserve"> </w:t>
+      </w:r>
+      <w:proofErr w:type="spellStart"/>
+      <w:r>
+        <w:rPr>
+          <w:rFonts w:ascii="Times New Roman" w:eastAsia="Times New Roman" w:hAnsi="Times New Roman" w:cs="Times New Roman"/>
+          <w:sz w:val="20"/>
+        </w:rPr>
+        <w:t>igrača</w:t>
+      </w:r>
+      <w:proofErr w:type="spellEnd"/>
+      <w:r>
+        <w:rPr>
+          <w:rFonts w:ascii="Times New Roman" w:eastAsia="Times New Roman" w:hAnsi="Times New Roman" w:cs="Times New Roman"/>
+          <w:sz w:val="20"/>
+        </w:rPr>
+        <w:t>,</w:t>
+      </w:r>
+      <w:r>
+        <w:rPr>
+          <w:rFonts w:ascii="Times New Roman" w:eastAsia="Times New Roman" w:hAnsi="Times New Roman" w:cs="Times New Roman"/>
+          <w:sz w:val="20"/>
+        </w:rPr>
+        <w:t xml:space="preserve"> </w:t>
+      </w:r>
+      <w:proofErr w:type="spellStart"/>
+      <w:r>
+        <w:rPr>
+          <w:rFonts w:ascii="Times New Roman" w:eastAsia="Times New Roman" w:hAnsi="Times New Roman" w:cs="Times New Roman"/>
+          <w:sz w:val="20"/>
+        </w:rPr>
+        <w:t>sa</w:t>
+      </w:r>
+      <w:proofErr w:type="spellEnd"/>
+      <w:r>
+        <w:rPr>
+          <w:rFonts w:ascii="Times New Roman" w:eastAsia="Times New Roman" w:hAnsi="Times New Roman" w:cs="Times New Roman"/>
+          <w:sz w:val="20"/>
+        </w:rPr>
+        <w:t xml:space="preserve"> </w:t>
+      </w:r>
+      <w:proofErr w:type="spellStart"/>
+      <w:r>
+        <w:rPr>
+          <w:rFonts w:ascii="Times New Roman" w:eastAsia="Times New Roman" w:hAnsi="Times New Roman" w:cs="Times New Roman"/>
+          <w:sz w:val="20"/>
+        </w:rPr>
+        <w:t>primerima</w:t>
+      </w:r>
+      <w:proofErr w:type="spellEnd"/>
+      <w:r>
+        <w:rPr>
+          <w:rFonts w:ascii="Times New Roman" w:eastAsia="Times New Roman" w:hAnsi="Times New Roman" w:cs="Times New Roman"/>
+          <w:sz w:val="20"/>
+        </w:rPr>
+        <w:t xml:space="preserve"> </w:t>
+      </w:r>
+      <w:proofErr w:type="spellStart"/>
+      <w:r>
+        <w:rPr>
+          <w:rFonts w:ascii="Times New Roman" w:eastAsia="Times New Roman" w:hAnsi="Times New Roman" w:cs="Times New Roman"/>
+          <w:sz w:val="20"/>
+        </w:rPr>
+        <w:t>odgovarajućih</w:t>
+      </w:r>
+      <w:proofErr w:type="spellEnd"/>
+      <w:r>
+        <w:rPr>
+          <w:rFonts w:ascii="Times New Roman" w:eastAsia="Times New Roman" w:hAnsi="Times New Roman" w:cs="Times New Roman"/>
+          <w:sz w:val="20"/>
+        </w:rPr>
+        <w:t xml:space="preserve"> html </w:t>
+      </w:r>
+      <w:proofErr w:type="spellStart"/>
+      <w:r>
+        <w:rPr>
+          <w:rFonts w:ascii="Times New Roman" w:eastAsia="Times New Roman" w:hAnsi="Times New Roman" w:cs="Times New Roman"/>
+          <w:sz w:val="20"/>
+        </w:rPr>
+        <w:t>stranica</w:t>
+      </w:r>
+      <w:proofErr w:type="spellEnd"/>
+      <w:r>
+        <w:rPr>
+          <w:rFonts w:ascii="Times New Roman" w:eastAsia="Times New Roman" w:hAnsi="Times New Roman" w:cs="Times New Roman"/>
+          <w:sz w:val="20"/>
+        </w:rPr>
+        <w:t xml:space="preserve">. </w:t>
       </w:r>
     </w:p>
     <w:p>
@@ -2430,14 +2959,72 @@
           <w:rFonts w:ascii="Times New Roman" w:hAnsi="Times New Roman" w:cs="Times New Roman"/>
         </w:rPr>
       </w:pPr>
-      <w:bookmarkStart w:id="2" w:name="_Toc3583186"/>
-      <w:r>
-        <w:rPr>
-          <w:rFonts w:ascii="Times New Roman" w:hAnsi="Times New Roman" w:cs="Times New Roman"/>
-        </w:rPr>
-        <w:t>Namena dokumenta i ciljne grupe</w:t>
-      </w:r>
-      <w:bookmarkEnd w:id="2"/>
+      <w:bookmarkStart w:id="3" w:name="_Toc10836961"/>
+      <w:proofErr w:type="spellStart"/>
+      <w:r>
+        <w:rPr>
+          <w:rFonts w:ascii="Times New Roman" w:hAnsi="Times New Roman" w:cs="Times New Roman"/>
+        </w:rPr>
+        <w:t>Namena</w:t>
+      </w:r>
+      <w:proofErr w:type="spellEnd"/>
+      <w:r>
+        <w:rPr>
+          <w:rFonts w:ascii="Times New Roman" w:hAnsi="Times New Roman" w:cs="Times New Roman"/>
+        </w:rPr>
+        <w:t xml:space="preserve"> </w:t>
+      </w:r>
+      <w:proofErr w:type="spellStart"/>
+      <w:r>
+        <w:rPr>
+          <w:rFonts w:ascii="Times New Roman" w:hAnsi="Times New Roman" w:cs="Times New Roman"/>
+        </w:rPr>
+        <w:t>dokumenta</w:t>
+      </w:r>
+      <w:proofErr w:type="spellEnd"/>
+      <w:r>
+        <w:rPr>
+          <w:rFonts w:ascii="Times New Roman" w:hAnsi="Times New Roman" w:cs="Times New Roman"/>
+        </w:rPr>
+        <w:t xml:space="preserve"> </w:t>
+      </w:r>
+      <w:proofErr w:type="spellStart"/>
+      <w:r>
+        <w:rPr>
+          <w:rFonts w:ascii="Times New Roman" w:hAnsi="Times New Roman" w:cs="Times New Roman"/>
+        </w:rPr>
+        <w:t>i</w:t>
+      </w:r>
+      <w:proofErr w:type="spellEnd"/>
+      <w:r>
+        <w:rPr>
+          <w:rFonts w:ascii="Times New Roman" w:hAnsi="Times New Roman" w:cs="Times New Roman"/>
+        </w:rPr>
+        <w:t xml:space="preserve"> </w:t>
+      </w:r>
+      <w:proofErr w:type="spellStart"/>
+      <w:r>
+        <w:rPr>
+          <w:rFonts w:ascii="Times New Roman" w:hAnsi="Times New Roman" w:cs="Times New Roman"/>
+        </w:rPr>
+        <w:t>ciljne</w:t>
+      </w:r>
+      <w:proofErr w:type="spellEnd"/>
+      <w:r>
+        <w:rPr>
+          <w:rFonts w:ascii="Times New Roman" w:hAnsi="Times New Roman" w:cs="Times New Roman"/>
+        </w:rPr>
+        <w:t xml:space="preserve"> </w:t>
+      </w:r>
+      <w:proofErr w:type="spellStart"/>
+      <w:r>
+        <w:rPr>
+          <w:rFonts w:ascii="Times New Roman" w:hAnsi="Times New Roman" w:cs="Times New Roman"/>
+        </w:rPr>
+        <w:t>grupe</w:t>
+      </w:r>
+      <w:bookmarkEnd w:id="3"/>
+      <w:proofErr w:type="spellEnd"/>
       <w:r>
         <w:rPr>
           <w:rFonts w:ascii="Times New Roman" w:hAnsi="Times New Roman" w:cs="Times New Roman"/>
@@ -2453,12 +3040,293 @@
           <w:rFonts w:ascii="Times New Roman" w:hAnsi="Times New Roman" w:cs="Times New Roman"/>
         </w:rPr>
       </w:pPr>
-      <w:r>
-        <w:rPr>
-          <w:rFonts w:ascii="Times New Roman" w:eastAsia="Times New Roman" w:hAnsi="Times New Roman" w:cs="Times New Roman"/>
-          <w:sz w:val="20"/>
-        </w:rPr>
-        <w:t xml:space="preserve">Dokument će koristiti svi članovi projektnog tima u razvoju projekta i testiranju a može se koristiti i pri pisanju uputstva za upotrebu. </w:t>
+      <w:proofErr w:type="spellStart"/>
+      <w:r>
+        <w:rPr>
+          <w:rFonts w:ascii="Times New Roman" w:eastAsia="Times New Roman" w:hAnsi="Times New Roman" w:cs="Times New Roman"/>
+          <w:sz w:val="20"/>
+        </w:rPr>
+        <w:t>Dokument</w:t>
+      </w:r>
+      <w:proofErr w:type="spellEnd"/>
+      <w:r>
+        <w:rPr>
+          <w:rFonts w:ascii="Times New Roman" w:eastAsia="Times New Roman" w:hAnsi="Times New Roman" w:cs="Times New Roman"/>
+          <w:sz w:val="20"/>
+        </w:rPr>
+        <w:t xml:space="preserve"> </w:t>
+      </w:r>
+      <w:proofErr w:type="spellStart"/>
+      <w:r>
+        <w:rPr>
+          <w:rFonts w:ascii="Times New Roman" w:eastAsia="Times New Roman" w:hAnsi="Times New Roman" w:cs="Times New Roman"/>
+          <w:sz w:val="20"/>
+        </w:rPr>
+        <w:t>će</w:t>
+      </w:r>
+      <w:proofErr w:type="spellEnd"/>
+      <w:r>
+        <w:rPr>
+          <w:rFonts w:ascii="Times New Roman" w:eastAsia="Times New Roman" w:hAnsi="Times New Roman" w:cs="Times New Roman"/>
+          <w:sz w:val="20"/>
+        </w:rPr>
+        <w:t xml:space="preserve"> </w:t>
+      </w:r>
+      <w:proofErr w:type="spellStart"/>
+      <w:r>
+        <w:rPr>
+          <w:rFonts w:ascii="Times New Roman" w:eastAsia="Times New Roman" w:hAnsi="Times New Roman" w:cs="Times New Roman"/>
+          <w:sz w:val="20"/>
+        </w:rPr>
+        <w:t>koristiti</w:t>
+      </w:r>
+      <w:proofErr w:type="spellEnd"/>
+      <w:r>
+        <w:rPr>
+          <w:rFonts w:ascii="Times New Roman" w:eastAsia="Times New Roman" w:hAnsi="Times New Roman" w:cs="Times New Roman"/>
+          <w:sz w:val="20"/>
+        </w:rPr>
+        <w:t xml:space="preserve"> </w:t>
+      </w:r>
+      <w:proofErr w:type="spellStart"/>
+      <w:r>
+        <w:rPr>
+          <w:rFonts w:ascii="Times New Roman" w:eastAsia="Times New Roman" w:hAnsi="Times New Roman" w:cs="Times New Roman"/>
+          <w:sz w:val="20"/>
+        </w:rPr>
+        <w:t>svi</w:t>
+      </w:r>
+      <w:proofErr w:type="spellEnd"/>
+      <w:r>
+        <w:rPr>
+          <w:rFonts w:ascii="Times New Roman" w:eastAsia="Times New Roman" w:hAnsi="Times New Roman" w:cs="Times New Roman"/>
+          <w:sz w:val="20"/>
+        </w:rPr>
+        <w:t xml:space="preserve"> </w:t>
+      </w:r>
+      <w:proofErr w:type="spellStart"/>
+      <w:r>
+        <w:rPr>
+          <w:rFonts w:ascii="Times New Roman" w:eastAsia="Times New Roman" w:hAnsi="Times New Roman" w:cs="Times New Roman"/>
+          <w:sz w:val="20"/>
+        </w:rPr>
+        <w:t>članovi</w:t>
+      </w:r>
+      <w:proofErr w:type="spellEnd"/>
+      <w:r>
+        <w:rPr>
+          <w:rFonts w:ascii="Times New Roman" w:eastAsia="Times New Roman" w:hAnsi="Times New Roman" w:cs="Times New Roman"/>
+          <w:sz w:val="20"/>
+        </w:rPr>
+        <w:t xml:space="preserve"> </w:t>
+      </w:r>
+      <w:proofErr w:type="spellStart"/>
+      <w:r>
+        <w:rPr>
+          <w:rFonts w:ascii="Times New Roman" w:eastAsia="Times New Roman" w:hAnsi="Times New Roman" w:cs="Times New Roman"/>
+          <w:sz w:val="20"/>
+        </w:rPr>
+        <w:t>projektnog</w:t>
+      </w:r>
+      <w:proofErr w:type="spellEnd"/>
+      <w:r>
+        <w:rPr>
+          <w:rFonts w:ascii="Times New Roman" w:eastAsia="Times New Roman" w:hAnsi="Times New Roman" w:cs="Times New Roman"/>
+          <w:sz w:val="20"/>
+        </w:rPr>
+        <w:t xml:space="preserve"> </w:t>
+      </w:r>
+      <w:proofErr w:type="spellStart"/>
+      <w:r>
+        <w:rPr>
+          <w:rFonts w:ascii="Times New Roman" w:eastAsia="Times New Roman" w:hAnsi="Times New Roman" w:cs="Times New Roman"/>
+          <w:sz w:val="20"/>
+        </w:rPr>
+        <w:t>tima</w:t>
+      </w:r>
+      <w:proofErr w:type="spellEnd"/>
+      <w:r>
+        <w:rPr>
+          <w:rFonts w:ascii="Times New Roman" w:eastAsia="Times New Roman" w:hAnsi="Times New Roman" w:cs="Times New Roman"/>
+          <w:sz w:val="20"/>
+        </w:rPr>
+        <w:t xml:space="preserve"> u </w:t>
+      </w:r>
+      <w:proofErr w:type="spellStart"/>
+      <w:r>
+        <w:rPr>
+          <w:rFonts w:ascii="Times New Roman" w:eastAsia="Times New Roman" w:hAnsi="Times New Roman" w:cs="Times New Roman"/>
+          <w:sz w:val="20"/>
+        </w:rPr>
+        <w:t>razvoju</w:t>
+      </w:r>
+      <w:proofErr w:type="spellEnd"/>
+      <w:r>
+        <w:rPr>
+          <w:rFonts w:ascii="Times New Roman" w:eastAsia="Times New Roman" w:hAnsi="Times New Roman" w:cs="Times New Roman"/>
+          <w:sz w:val="20"/>
+        </w:rPr>
+        <w:t xml:space="preserve"> </w:t>
+      </w:r>
+      <w:proofErr w:type="spellStart"/>
+      <w:r>
+        <w:rPr>
+          <w:rFonts w:ascii="Times New Roman" w:eastAsia="Times New Roman" w:hAnsi="Times New Roman" w:cs="Times New Roman"/>
+          <w:sz w:val="20"/>
+        </w:rPr>
+        <w:t>projekta</w:t>
+      </w:r>
+      <w:proofErr w:type="spellEnd"/>
+      <w:r>
+        <w:rPr>
+          <w:rFonts w:ascii="Times New Roman" w:eastAsia="Times New Roman" w:hAnsi="Times New Roman" w:cs="Times New Roman"/>
+          <w:sz w:val="20"/>
+        </w:rPr>
+        <w:t xml:space="preserve"> </w:t>
+      </w:r>
+      <w:proofErr w:type="spellStart"/>
+      <w:r>
+        <w:rPr>
+          <w:rFonts w:ascii="Times New Roman" w:eastAsia="Times New Roman" w:hAnsi="Times New Roman" w:cs="Times New Roman"/>
+          <w:sz w:val="20"/>
+        </w:rPr>
+        <w:t>i</w:t>
+      </w:r>
+      <w:proofErr w:type="spellEnd"/>
+      <w:r>
+        <w:rPr>
+          <w:rFonts w:ascii="Times New Roman" w:eastAsia="Times New Roman" w:hAnsi="Times New Roman" w:cs="Times New Roman"/>
+          <w:sz w:val="20"/>
+        </w:rPr>
+        <w:t xml:space="preserve"> </w:t>
+      </w:r>
+      <w:proofErr w:type="spellStart"/>
+      <w:r>
+        <w:rPr>
+          <w:rFonts w:ascii="Times New Roman" w:eastAsia="Times New Roman" w:hAnsi="Times New Roman" w:cs="Times New Roman"/>
+          <w:sz w:val="20"/>
+        </w:rPr>
+        <w:t>testiranju</w:t>
+      </w:r>
+      <w:proofErr w:type="spellEnd"/>
+      <w:r>
+        <w:rPr>
+          <w:rFonts w:ascii="Times New Roman" w:eastAsia="Times New Roman" w:hAnsi="Times New Roman" w:cs="Times New Roman"/>
+          <w:sz w:val="20"/>
+        </w:rPr>
+        <w:t xml:space="preserve"> a </w:t>
+      </w:r>
+      <w:proofErr w:type="spellStart"/>
+      <w:r>
+        <w:rPr>
+          <w:rFonts w:ascii="Times New Roman" w:eastAsia="Times New Roman" w:hAnsi="Times New Roman" w:cs="Times New Roman"/>
+          <w:sz w:val="20"/>
+        </w:rPr>
+        <w:t>može</w:t>
+      </w:r>
+      <w:proofErr w:type="spellEnd"/>
+      <w:r>
+        <w:rPr>
+          <w:rFonts w:ascii="Times New Roman" w:eastAsia="Times New Roman" w:hAnsi="Times New Roman" w:cs="Times New Roman"/>
+          <w:sz w:val="20"/>
+        </w:rPr>
+        <w:t xml:space="preserve"> se </w:t>
+      </w:r>
+      <w:proofErr w:type="spellStart"/>
+      <w:r>
+        <w:rPr>
+          <w:rFonts w:ascii="Times New Roman" w:eastAsia="Times New Roman" w:hAnsi="Times New Roman" w:cs="Times New Roman"/>
+          <w:sz w:val="20"/>
+        </w:rPr>
+        <w:t>koristiti</w:t>
+      </w:r>
+      <w:proofErr w:type="spellEnd"/>
+      <w:r>
+        <w:rPr>
+          <w:rFonts w:ascii="Times New Roman" w:eastAsia="Times New Roman" w:hAnsi="Times New Roman" w:cs="Times New Roman"/>
+          <w:sz w:val="20"/>
+        </w:rPr>
+        <w:t xml:space="preserve"> </w:t>
+      </w:r>
+      <w:proofErr w:type="spellStart"/>
+      <w:r>
+        <w:rPr>
+          <w:rFonts w:ascii="Times New Roman" w:eastAsia="Times New Roman" w:hAnsi="Times New Roman" w:cs="Times New Roman"/>
+          <w:sz w:val="20"/>
+        </w:rPr>
+        <w:t>i</w:t>
+      </w:r>
+      <w:proofErr w:type="spellEnd"/>
+      <w:r>
+        <w:rPr>
+          <w:rFonts w:ascii="Times New Roman" w:eastAsia="Times New Roman" w:hAnsi="Times New Roman" w:cs="Times New Roman"/>
+          <w:sz w:val="20"/>
+        </w:rPr>
+        <w:t xml:space="preserve"> </w:t>
+      </w:r>
+      <w:proofErr w:type="spellStart"/>
+      <w:r>
+        <w:rPr>
+          <w:rFonts w:ascii="Times New Roman" w:eastAsia="Times New Roman" w:hAnsi="Times New Roman" w:cs="Times New Roman"/>
+          <w:sz w:val="20"/>
+        </w:rPr>
+        <w:t>pri</w:t>
+      </w:r>
+      <w:proofErr w:type="spellEnd"/>
+      <w:r>
+        <w:rPr>
+          <w:rFonts w:ascii="Times New Roman" w:eastAsia="Times New Roman" w:hAnsi="Times New Roman" w:cs="Times New Roman"/>
+          <w:sz w:val="20"/>
+        </w:rPr>
+        <w:t xml:space="preserve"> </w:t>
+      </w:r>
+      <w:proofErr w:type="spellStart"/>
+      <w:r>
+        <w:rPr>
+          <w:rFonts w:ascii="Times New Roman" w:eastAsia="Times New Roman" w:hAnsi="Times New Roman" w:cs="Times New Roman"/>
+          <w:sz w:val="20"/>
+        </w:rPr>
+        <w:t>pisanju</w:t>
+      </w:r>
+      <w:proofErr w:type="spellEnd"/>
+      <w:r>
+        <w:rPr>
+          <w:rFonts w:ascii="Times New Roman" w:eastAsia="Times New Roman" w:hAnsi="Times New Roman" w:cs="Times New Roman"/>
+          <w:sz w:val="20"/>
+        </w:rPr>
+        <w:t xml:space="preserve"> </w:t>
+      </w:r>
+      <w:proofErr w:type="spellStart"/>
+      <w:r>
+        <w:rPr>
+          <w:rFonts w:ascii="Times New Roman" w:eastAsia="Times New Roman" w:hAnsi="Times New Roman" w:cs="Times New Roman"/>
+          <w:sz w:val="20"/>
+        </w:rPr>
+        <w:t>uputstva</w:t>
+      </w:r>
+      <w:proofErr w:type="spellEnd"/>
+      <w:r>
+        <w:rPr>
+          <w:rFonts w:ascii="Times New Roman" w:eastAsia="Times New Roman" w:hAnsi="Times New Roman" w:cs="Times New Roman"/>
+          <w:sz w:val="20"/>
+        </w:rPr>
+        <w:t xml:space="preserve"> za </w:t>
+      </w:r>
+      <w:proofErr w:type="spellStart"/>
+      <w:r>
+        <w:rPr>
+          <w:rFonts w:ascii="Times New Roman" w:eastAsia="Times New Roman" w:hAnsi="Times New Roman" w:cs="Times New Roman"/>
+          <w:sz w:val="20"/>
+        </w:rPr>
+        <w:t>upotrebu</w:t>
+      </w:r>
+      <w:proofErr w:type="spellEnd"/>
+      <w:r>
+        <w:rPr>
+          <w:rFonts w:ascii="Times New Roman" w:eastAsia="Times New Roman" w:hAnsi="Times New Roman" w:cs="Times New Roman"/>
+          <w:sz w:val="20"/>
+        </w:rPr>
+        <w:t xml:space="preserve">. </w:t>
       </w:r>
     </w:p>
     <w:p>
@@ -2469,14 +3337,14 @@
           <w:rFonts w:ascii="Times New Roman" w:hAnsi="Times New Roman" w:cs="Times New Roman"/>
         </w:rPr>
       </w:pPr>
-      <w:bookmarkStart w:id="3" w:name="_Toc3583187"/>
+      <w:bookmarkStart w:id="4" w:name="_Toc10836962"/>
       <w:r>
         <w:rPr>
           <w:rFonts w:ascii="Times New Roman" w:hAnsi="Times New Roman" w:cs="Times New Roman"/>
         </w:rPr>
         <w:t>Reference</w:t>
       </w:r>
-      <w:bookmarkEnd w:id="3"/>
+      <w:bookmarkEnd w:id="4"/>
       <w:r>
         <w:rPr>
           <w:rFonts w:ascii="Times New Roman" w:hAnsi="Times New Roman" w:cs="Times New Roman"/>
@@ -2496,12 +3364,37 @@
           <w:rFonts w:ascii="Times New Roman" w:hAnsi="Times New Roman" w:cs="Times New Roman"/>
         </w:rPr>
       </w:pPr>
-      <w:r>
-        <w:rPr>
-          <w:rFonts w:ascii="Times New Roman" w:eastAsia="Times New Roman" w:hAnsi="Times New Roman" w:cs="Times New Roman"/>
-          <w:sz w:val="20"/>
-        </w:rPr>
-        <w:t xml:space="preserve">Projektni zadatak </w:t>
+      <w:proofErr w:type="spellStart"/>
+      <w:r>
+        <w:rPr>
+          <w:rFonts w:ascii="Times New Roman" w:eastAsia="Times New Roman" w:hAnsi="Times New Roman" w:cs="Times New Roman"/>
+          <w:sz w:val="20"/>
+        </w:rPr>
+        <w:t>Projektni</w:t>
+      </w:r>
+      <w:proofErr w:type="spellEnd"/>
+      <w:r>
+        <w:rPr>
+          <w:rFonts w:ascii="Times New Roman" w:eastAsia="Times New Roman" w:hAnsi="Times New Roman" w:cs="Times New Roman"/>
+          <w:sz w:val="20"/>
+        </w:rPr>
+        <w:t xml:space="preserve"> </w:t>
+      </w:r>
+      <w:proofErr w:type="spellStart"/>
+      <w:r>
+        <w:rPr>
+          <w:rFonts w:ascii="Times New Roman" w:eastAsia="Times New Roman" w:hAnsi="Times New Roman" w:cs="Times New Roman"/>
+          <w:sz w:val="20"/>
+        </w:rPr>
+        <w:t>zadatak</w:t>
+      </w:r>
+      <w:proofErr w:type="spellEnd"/>
+      <w:r>
+        <w:rPr>
+          <w:rFonts w:ascii="Times New Roman" w:eastAsia="Times New Roman" w:hAnsi="Times New Roman" w:cs="Times New Roman"/>
+          <w:sz w:val="20"/>
+        </w:rPr>
+        <w:t xml:space="preserve"> </w:t>
       </w:r>
     </w:p>
     <w:p>
@@ -2516,12 +3409,101 @@
           <w:rFonts w:ascii="Times New Roman" w:hAnsi="Times New Roman" w:cs="Times New Roman"/>
         </w:rPr>
       </w:pPr>
-      <w:r>
-        <w:rPr>
-          <w:rFonts w:ascii="Times New Roman" w:eastAsia="Times New Roman" w:hAnsi="Times New Roman" w:cs="Times New Roman"/>
-          <w:sz w:val="20"/>
-        </w:rPr>
-        <w:t xml:space="preserve">Uputstvo za pisanje specifikacije scenarija upotrebe funkcionalnosti  </w:t>
+      <w:proofErr w:type="spellStart"/>
+      <w:r>
+        <w:rPr>
+          <w:rFonts w:ascii="Times New Roman" w:eastAsia="Times New Roman" w:hAnsi="Times New Roman" w:cs="Times New Roman"/>
+          <w:sz w:val="20"/>
+        </w:rPr>
+        <w:t>Uputstvo</w:t>
+      </w:r>
+      <w:proofErr w:type="spellEnd"/>
+      <w:r>
+        <w:rPr>
+          <w:rFonts w:ascii="Times New Roman" w:eastAsia="Times New Roman" w:hAnsi="Times New Roman" w:cs="Times New Roman"/>
+          <w:sz w:val="20"/>
+        </w:rPr>
+        <w:t xml:space="preserve"> za </w:t>
+      </w:r>
+      <w:proofErr w:type="spellStart"/>
+      <w:r>
+        <w:rPr>
+          <w:rFonts w:ascii="Times New Roman" w:eastAsia="Times New Roman" w:hAnsi="Times New Roman" w:cs="Times New Roman"/>
+          <w:sz w:val="20"/>
+        </w:rPr>
+        <w:t>pisanje</w:t>
+      </w:r>
+      <w:proofErr w:type="spellEnd"/>
+      <w:r>
+        <w:rPr>
+          <w:rFonts w:ascii="Times New Roman" w:eastAsia="Times New Roman" w:hAnsi="Times New Roman" w:cs="Times New Roman"/>
+          <w:sz w:val="20"/>
+        </w:rPr>
+        <w:t xml:space="preserve"> </w:t>
+      </w:r>
+      <w:proofErr w:type="spellStart"/>
+      <w:r>
+        <w:rPr>
+          <w:rFonts w:ascii="Times New Roman" w:eastAsia="Times New Roman" w:hAnsi="Times New Roman" w:cs="Times New Roman"/>
+          <w:sz w:val="20"/>
+        </w:rPr>
+        <w:t>specifikacije</w:t>
+      </w:r>
+      <w:proofErr w:type="spellEnd"/>
+      <w:r>
+        <w:rPr>
+          <w:rFonts w:ascii="Times New Roman" w:eastAsia="Times New Roman" w:hAnsi="Times New Roman" w:cs="Times New Roman"/>
+          <w:sz w:val="20"/>
+        </w:rPr>
+        <w:t xml:space="preserve"> </w:t>
+      </w:r>
+      <w:proofErr w:type="spellStart"/>
+      <w:r>
+        <w:rPr>
+          <w:rFonts w:ascii="Times New Roman" w:eastAsia="Times New Roman" w:hAnsi="Times New Roman" w:cs="Times New Roman"/>
+          <w:sz w:val="20"/>
+        </w:rPr>
+        <w:t>scenarija</w:t>
+      </w:r>
+      <w:proofErr w:type="spellEnd"/>
+      <w:r>
+        <w:rPr>
+          <w:rFonts w:ascii="Times New Roman" w:eastAsia="Times New Roman" w:hAnsi="Times New Roman" w:cs="Times New Roman"/>
+          <w:sz w:val="20"/>
+        </w:rPr>
+        <w:t xml:space="preserve"> </w:t>
+      </w:r>
+      <w:proofErr w:type="spellStart"/>
+      <w:r>
+        <w:rPr>
+          <w:rFonts w:ascii="Times New Roman" w:eastAsia="Times New Roman" w:hAnsi="Times New Roman" w:cs="Times New Roman"/>
+          <w:sz w:val="20"/>
+        </w:rPr>
+        <w:t>upotrebe</w:t>
+      </w:r>
+      <w:proofErr w:type="spellEnd"/>
+      <w:r>
+        <w:rPr>
+          <w:rFonts w:ascii="Times New Roman" w:eastAsia="Times New Roman" w:hAnsi="Times New Roman" w:cs="Times New Roman"/>
+          <w:sz w:val="20"/>
+        </w:rPr>
+        <w:t xml:space="preserve"> </w:t>
+      </w:r>
+      <w:proofErr w:type="spellStart"/>
+      <w:r>
+        <w:rPr>
+          <w:rFonts w:ascii="Times New Roman" w:eastAsia="Times New Roman" w:hAnsi="Times New Roman" w:cs="Times New Roman"/>
+          <w:sz w:val="20"/>
+        </w:rPr>
+        <w:t>funkcionalnosti</w:t>
+      </w:r>
+      <w:proofErr w:type="spellEnd"/>
+      <w:r>
+        <w:rPr>
+          <w:rFonts w:ascii="Times New Roman" w:eastAsia="Times New Roman" w:hAnsi="Times New Roman" w:cs="Times New Roman"/>
+          <w:sz w:val="20"/>
+        </w:rPr>
+        <w:t xml:space="preserve">  </w:t>
       </w:r>
     </w:p>
     <w:p>
@@ -2573,20 +3555,30 @@
           <w:rFonts w:ascii="Times New Roman" w:hAnsi="Times New Roman" w:cs="Times New Roman"/>
         </w:rPr>
       </w:pPr>
-      <w:bookmarkStart w:id="4" w:name="_Toc3583188"/>
-      <w:r>
-        <w:rPr>
-          <w:rFonts w:ascii="Times New Roman" w:hAnsi="Times New Roman" w:cs="Times New Roman"/>
-        </w:rPr>
-        <w:t xml:space="preserve">Otvorena </w:t>
-      </w:r>
+      <w:bookmarkStart w:id="5" w:name="_Toc10836963"/>
+      <w:proofErr w:type="spellStart"/>
+      <w:r>
+        <w:rPr>
+          <w:rFonts w:ascii="Times New Roman" w:hAnsi="Times New Roman" w:cs="Times New Roman"/>
+        </w:rPr>
+        <w:t>Otvorena</w:t>
+      </w:r>
+      <w:proofErr w:type="spellEnd"/>
+      <w:r>
+        <w:rPr>
+          <w:rFonts w:ascii="Times New Roman" w:hAnsi="Times New Roman" w:cs="Times New Roman"/>
+        </w:rPr>
+        <w:t xml:space="preserve"> </w:t>
+      </w:r>
+      <w:proofErr w:type="spellStart"/>
       <w:r>
         <w:rPr>
           <w:rFonts w:ascii="Times New Roman" w:hAnsi="Times New Roman" w:cs="Times New Roman"/>
         </w:rPr>
         <w:t>pitanja</w:t>
       </w:r>
-      <w:bookmarkEnd w:id="4"/>
+      <w:bookmarkEnd w:id="5"/>
+      <w:proofErr w:type="spellEnd"/>
     </w:p>
     <w:tbl>
       <w:tblPr>
@@ -2625,12 +3617,37 @@
                 <w:rFonts w:ascii="Times New Roman" w:hAnsi="Times New Roman" w:cs="Times New Roman"/>
               </w:rPr>
             </w:pPr>
+            <w:proofErr w:type="spellStart"/>
             <w:r>
               <w:rPr>
                 <w:rFonts w:ascii="Times New Roman" w:eastAsia="Times New Roman" w:hAnsi="Times New Roman" w:cs="Times New Roman"/>
                 <w:sz w:val="20"/>
               </w:rPr>
-              <w:t xml:space="preserve">Redni broj </w:t>
+              <w:t>Redni</w:t>
+            </w:r>
+            <w:proofErr w:type="spellEnd"/>
+            <w:r>
+              <w:rPr>
+                <w:rFonts w:ascii="Times New Roman" w:eastAsia="Times New Roman" w:hAnsi="Times New Roman" w:cs="Times New Roman"/>
+                <w:sz w:val="20"/>
+              </w:rPr>
+              <w:t xml:space="preserve"> </w:t>
+            </w:r>
+            <w:proofErr w:type="spellStart"/>
+            <w:r>
+              <w:rPr>
+                <w:rFonts w:ascii="Times New Roman" w:eastAsia="Times New Roman" w:hAnsi="Times New Roman" w:cs="Times New Roman"/>
+                <w:sz w:val="20"/>
+              </w:rPr>
+              <w:t>broj</w:t>
+            </w:r>
+            <w:proofErr w:type="spellEnd"/>
+            <w:r>
+              <w:rPr>
+                <w:rFonts w:ascii="Times New Roman" w:eastAsia="Times New Roman" w:hAnsi="Times New Roman" w:cs="Times New Roman"/>
+                <w:sz w:val="20"/>
+              </w:rPr>
+              <w:t xml:space="preserve"> </w:t>
             </w:r>
           </w:p>
         </w:tc>
@@ -2650,12 +3667,21 @@
                 <w:rFonts w:ascii="Times New Roman" w:hAnsi="Times New Roman" w:cs="Times New Roman"/>
               </w:rPr>
             </w:pPr>
+            <w:proofErr w:type="spellStart"/>
             <w:r>
               <w:rPr>
                 <w:rFonts w:ascii="Times New Roman" w:eastAsia="Times New Roman" w:hAnsi="Times New Roman" w:cs="Times New Roman"/>
                 <w:sz w:val="20"/>
               </w:rPr>
-              <w:t xml:space="preserve">Opis </w:t>
+              <w:t>Opis</w:t>
+            </w:r>
+            <w:proofErr w:type="spellEnd"/>
+            <w:r>
+              <w:rPr>
+                <w:rFonts w:ascii="Times New Roman" w:eastAsia="Times New Roman" w:hAnsi="Times New Roman" w:cs="Times New Roman"/>
+                <w:sz w:val="20"/>
+              </w:rPr>
+              <w:t xml:space="preserve"> </w:t>
             </w:r>
           </w:p>
         </w:tc>
@@ -2675,12 +3701,21 @@
                 <w:rFonts w:ascii="Times New Roman" w:hAnsi="Times New Roman" w:cs="Times New Roman"/>
               </w:rPr>
             </w:pPr>
+            <w:proofErr w:type="spellStart"/>
             <w:r>
               <w:rPr>
                 <w:rFonts w:ascii="Times New Roman" w:eastAsia="Times New Roman" w:hAnsi="Times New Roman" w:cs="Times New Roman"/>
                 <w:sz w:val="20"/>
               </w:rPr>
-              <w:t xml:space="preserve">Rešenje </w:t>
+              <w:t>Rešenje</w:t>
+            </w:r>
+            <w:proofErr w:type="spellEnd"/>
+            <w:r>
+              <w:rPr>
+                <w:rFonts w:ascii="Times New Roman" w:eastAsia="Times New Roman" w:hAnsi="Times New Roman" w:cs="Times New Roman"/>
+                <w:sz w:val="20"/>
+              </w:rPr>
+              <w:t xml:space="preserve"> </w:t>
             </w:r>
           </w:p>
         </w:tc>
@@ -2737,7 +3772,55 @@
                 <w:rFonts w:ascii="Times New Roman" w:eastAsia="Times New Roman" w:hAnsi="Times New Roman" w:cs="Times New Roman"/>
                 <w:sz w:val="20"/>
               </w:rPr>
-              <w:t>Da li gost može da reportuje?</w:t>
+              <w:t xml:space="preserve">Da li </w:t>
+            </w:r>
+            <w:proofErr w:type="spellStart"/>
+            <w:r>
+              <w:rPr>
+                <w:rFonts w:ascii="Times New Roman" w:eastAsia="Times New Roman" w:hAnsi="Times New Roman" w:cs="Times New Roman"/>
+                <w:sz w:val="20"/>
+              </w:rPr>
+              <w:t>gost</w:t>
+            </w:r>
+            <w:proofErr w:type="spellEnd"/>
+            <w:r>
+              <w:rPr>
+                <w:rFonts w:ascii="Times New Roman" w:eastAsia="Times New Roman" w:hAnsi="Times New Roman" w:cs="Times New Roman"/>
+                <w:sz w:val="20"/>
+              </w:rPr>
+              <w:t xml:space="preserve"> </w:t>
+            </w:r>
+            <w:proofErr w:type="spellStart"/>
+            <w:r>
+              <w:rPr>
+                <w:rFonts w:ascii="Times New Roman" w:eastAsia="Times New Roman" w:hAnsi="Times New Roman" w:cs="Times New Roman"/>
+                <w:sz w:val="20"/>
+              </w:rPr>
+              <w:t>može</w:t>
+            </w:r>
+            <w:proofErr w:type="spellEnd"/>
+            <w:r>
+              <w:rPr>
+                <w:rFonts w:ascii="Times New Roman" w:eastAsia="Times New Roman" w:hAnsi="Times New Roman" w:cs="Times New Roman"/>
+                <w:sz w:val="20"/>
+              </w:rPr>
+              <w:t xml:space="preserve"> da </w:t>
+            </w:r>
+            <w:proofErr w:type="spellStart"/>
+            <w:r>
+              <w:rPr>
+                <w:rFonts w:ascii="Times New Roman" w:eastAsia="Times New Roman" w:hAnsi="Times New Roman" w:cs="Times New Roman"/>
+                <w:sz w:val="20"/>
+              </w:rPr>
+              <w:t>reportuje</w:t>
+            </w:r>
+            <w:proofErr w:type="spellEnd"/>
+            <w:r>
+              <w:rPr>
+                <w:rFonts w:ascii="Times New Roman" w:eastAsia="Times New Roman" w:hAnsi="Times New Roman" w:cs="Times New Roman"/>
+                <w:sz w:val="20"/>
+              </w:rPr>
+              <w:t>?</w:t>
             </w:r>
             <w:r>
               <w:rPr>
@@ -2770,8 +3853,17 @@
                 <w:rFonts w:ascii="Times New Roman" w:eastAsia="Times New Roman" w:hAnsi="Times New Roman" w:cs="Times New Roman"/>
                 <w:sz w:val="20"/>
               </w:rPr>
-              <w:t>Ne mo</w:t>
-            </w:r>
+              <w:t xml:space="preserve">Ne </w:t>
+            </w:r>
+            <w:proofErr w:type="spellStart"/>
+            <w:r>
+              <w:rPr>
+                <w:rFonts w:ascii="Times New Roman" w:eastAsia="Times New Roman" w:hAnsi="Times New Roman" w:cs="Times New Roman"/>
+                <w:sz w:val="20"/>
+              </w:rPr>
+              <w:t>mo</w:t>
+            </w:r>
+            <w:proofErr w:type="spellEnd"/>
             <w:r>
               <w:rPr>
                 <w:rFonts w:ascii="Times New Roman" w:eastAsia="Times New Roman" w:hAnsi="Times New Roman" w:cs="Times New Roman"/>
@@ -3051,26 +4143,36 @@
           <w:rFonts w:ascii="Times New Roman" w:hAnsi="Times New Roman" w:cs="Times New Roman"/>
         </w:rPr>
       </w:pPr>
-      <w:bookmarkStart w:id="5" w:name="_Toc3583189"/>
+      <w:bookmarkStart w:id="6" w:name="_Toc10836964"/>
       <w:r>
         <w:rPr>
           <w:rFonts w:ascii="Times New Roman" w:hAnsi="Times New Roman" w:cs="Times New Roman"/>
         </w:rPr>
         <w:t xml:space="preserve">Scenario </w:t>
       </w:r>
+      <w:proofErr w:type="spellStart"/>
       <w:r>
         <w:rPr>
           <w:rFonts w:ascii="Times New Roman" w:hAnsi="Times New Roman" w:cs="Times New Roman"/>
         </w:rPr>
         <w:t>reportovanja</w:t>
       </w:r>
-      <w:r>
-        <w:rPr>
-          <w:rFonts w:ascii="Times New Roman" w:hAnsi="Times New Roman" w:cs="Times New Roman"/>
-        </w:rPr>
-        <w:t xml:space="preserve"> igrača</w:t>
-      </w:r>
-      <w:bookmarkEnd w:id="5"/>
+      <w:proofErr w:type="spellEnd"/>
+      <w:r>
+        <w:rPr>
+          <w:rFonts w:ascii="Times New Roman" w:hAnsi="Times New Roman" w:cs="Times New Roman"/>
+        </w:rPr>
+        <w:t xml:space="preserve"> </w:t>
+      </w:r>
+      <w:proofErr w:type="spellStart"/>
+      <w:r>
+        <w:rPr>
+          <w:rFonts w:ascii="Times New Roman" w:hAnsi="Times New Roman" w:cs="Times New Roman"/>
+        </w:rPr>
+        <w:t>igrača</w:t>
+      </w:r>
+      <w:bookmarkEnd w:id="6"/>
+      <w:proofErr w:type="spellEnd"/>
       <w:r>
         <w:rPr>
           <w:rFonts w:ascii="Times New Roman" w:hAnsi="Times New Roman" w:cs="Times New Roman"/>
@@ -3102,15 +4204,33 @@
           <w:rFonts w:ascii="Times New Roman" w:hAnsi="Times New Roman" w:cs="Times New Roman"/>
         </w:rPr>
       </w:pPr>
-      <w:bookmarkStart w:id="6" w:name="_Toc3583190"/>
+      <w:bookmarkStart w:id="7" w:name="_Toc10836965"/>
+      <w:proofErr w:type="spellStart"/>
       <w:r>
         <w:rPr>
           <w:rFonts w:ascii="Times New Roman" w:hAnsi="Times New Roman" w:cs="Times New Roman"/>
           <w:u w:val="single" w:color="000000"/>
         </w:rPr>
-        <w:t>Kratak opis</w:t>
-      </w:r>
-      <w:bookmarkEnd w:id="6"/>
+        <w:t>Kratak</w:t>
+      </w:r>
+      <w:proofErr w:type="spellEnd"/>
+      <w:r>
+        <w:rPr>
+          <w:rFonts w:ascii="Times New Roman" w:hAnsi="Times New Roman" w:cs="Times New Roman"/>
+          <w:u w:val="single" w:color="000000"/>
+        </w:rPr>
+        <w:t xml:space="preserve"> </w:t>
+      </w:r>
+      <w:proofErr w:type="spellStart"/>
+      <w:r>
+        <w:rPr>
+          <w:rFonts w:ascii="Times New Roman" w:hAnsi="Times New Roman" w:cs="Times New Roman"/>
+          <w:u w:val="single" w:color="000000"/>
+        </w:rPr>
+        <w:t>opis</w:t>
+      </w:r>
+      <w:bookmarkEnd w:id="7"/>
+      <w:proofErr w:type="spellEnd"/>
       <w:r>
         <w:rPr>
           <w:rFonts w:ascii="Times New Roman" w:hAnsi="Times New Roman" w:cs="Times New Roman"/>
@@ -3130,8 +4250,282 @@
         <w:rPr>
           <w:rFonts w:ascii="Times New Roman" w:hAnsi="Times New Roman" w:cs="Times New Roman"/>
         </w:rPr>
-        <w:t>Administrator ima mogućnost da prima informacije od korisnika o bagovima aplikacije i prijave prema drugim korisnicima o njihovom neprikladnom verbalnom ponašanju ili neprikladnim imenima korisnika</w:t>
-      </w:r>
+        <w:t xml:space="preserve">Administrator </w:t>
+      </w:r>
+      <w:proofErr w:type="spellStart"/>
+      <w:r>
+        <w:rPr>
+          <w:rFonts w:ascii="Times New Roman" w:hAnsi="Times New Roman" w:cs="Times New Roman"/>
+        </w:rPr>
+        <w:t>ima</w:t>
+      </w:r>
+      <w:proofErr w:type="spellEnd"/>
+      <w:r>
+        <w:rPr>
+          <w:rFonts w:ascii="Times New Roman" w:hAnsi="Times New Roman" w:cs="Times New Roman"/>
+        </w:rPr>
+        <w:t xml:space="preserve"> </w:t>
+      </w:r>
+      <w:proofErr w:type="spellStart"/>
+      <w:r>
+        <w:rPr>
+          <w:rFonts w:ascii="Times New Roman" w:hAnsi="Times New Roman" w:cs="Times New Roman"/>
+        </w:rPr>
+        <w:t>mogućnost</w:t>
+      </w:r>
+      <w:proofErr w:type="spellEnd"/>
+      <w:r>
+        <w:rPr>
+          <w:rFonts w:ascii="Times New Roman" w:hAnsi="Times New Roman" w:cs="Times New Roman"/>
+        </w:rPr>
+        <w:t xml:space="preserve"> da prima </w:t>
+      </w:r>
+      <w:proofErr w:type="spellStart"/>
+      <w:r>
+        <w:rPr>
+          <w:rFonts w:ascii="Times New Roman" w:hAnsi="Times New Roman" w:cs="Times New Roman"/>
+        </w:rPr>
+        <w:t>informacije</w:t>
+      </w:r>
+      <w:proofErr w:type="spellEnd"/>
+      <w:r>
+        <w:rPr>
+          <w:rFonts w:ascii="Times New Roman" w:hAnsi="Times New Roman" w:cs="Times New Roman"/>
+        </w:rPr>
+        <w:t xml:space="preserve"> </w:t>
+      </w:r>
+      <w:proofErr w:type="spellStart"/>
+      <w:r>
+        <w:rPr>
+          <w:rFonts w:ascii="Times New Roman" w:hAnsi="Times New Roman" w:cs="Times New Roman"/>
+        </w:rPr>
+        <w:t>od</w:t>
+      </w:r>
+      <w:proofErr w:type="spellEnd"/>
+      <w:r>
+        <w:rPr>
+          <w:rFonts w:ascii="Times New Roman" w:hAnsi="Times New Roman" w:cs="Times New Roman"/>
+        </w:rPr>
+        <w:t xml:space="preserve"> </w:t>
+      </w:r>
+      <w:proofErr w:type="spellStart"/>
+      <w:r>
+        <w:rPr>
+          <w:rFonts w:ascii="Times New Roman" w:hAnsi="Times New Roman" w:cs="Times New Roman"/>
+        </w:rPr>
+        <w:t>korisnika</w:t>
+      </w:r>
+      <w:proofErr w:type="spellEnd"/>
+      <w:r>
+        <w:rPr>
+          <w:rFonts w:ascii="Times New Roman" w:hAnsi="Times New Roman" w:cs="Times New Roman"/>
+        </w:rPr>
+        <w:t xml:space="preserve"> o </w:t>
+      </w:r>
+      <w:proofErr w:type="spellStart"/>
+      <w:r>
+        <w:rPr>
+          <w:rFonts w:ascii="Times New Roman" w:hAnsi="Times New Roman" w:cs="Times New Roman"/>
+        </w:rPr>
+        <w:t>bagovima</w:t>
+      </w:r>
+      <w:proofErr w:type="spellEnd"/>
+      <w:r>
+        <w:rPr>
+          <w:rFonts w:ascii="Times New Roman" w:hAnsi="Times New Roman" w:cs="Times New Roman"/>
+        </w:rPr>
+        <w:t xml:space="preserve"> </w:t>
+      </w:r>
+      <w:proofErr w:type="spellStart"/>
+      <w:r>
+        <w:rPr>
+          <w:rFonts w:ascii="Times New Roman" w:hAnsi="Times New Roman" w:cs="Times New Roman"/>
+        </w:rPr>
+        <w:t>aplikacije</w:t>
+      </w:r>
+      <w:proofErr w:type="spellEnd"/>
+      <w:r>
+        <w:rPr>
+          <w:rFonts w:ascii="Times New Roman" w:hAnsi="Times New Roman" w:cs="Times New Roman"/>
+        </w:rPr>
+        <w:t xml:space="preserve"> </w:t>
+      </w:r>
+      <w:proofErr w:type="spellStart"/>
+      <w:r>
+        <w:rPr>
+          <w:rFonts w:ascii="Times New Roman" w:hAnsi="Times New Roman" w:cs="Times New Roman"/>
+        </w:rPr>
+        <w:t>i</w:t>
+      </w:r>
+      <w:proofErr w:type="spellEnd"/>
+      <w:r>
+        <w:rPr>
+          <w:rFonts w:ascii="Times New Roman" w:hAnsi="Times New Roman" w:cs="Times New Roman"/>
+        </w:rPr>
+        <w:t xml:space="preserve"> </w:t>
+      </w:r>
+      <w:proofErr w:type="spellStart"/>
+      <w:r>
+        <w:rPr>
+          <w:rFonts w:ascii="Times New Roman" w:hAnsi="Times New Roman" w:cs="Times New Roman"/>
+        </w:rPr>
+        <w:t>prijave</w:t>
+      </w:r>
+      <w:proofErr w:type="spellEnd"/>
+      <w:r>
+        <w:rPr>
+          <w:rFonts w:ascii="Times New Roman" w:hAnsi="Times New Roman" w:cs="Times New Roman"/>
+        </w:rPr>
+        <w:t xml:space="preserve"> </w:t>
+      </w:r>
+      <w:proofErr w:type="spellStart"/>
+      <w:r>
+        <w:rPr>
+          <w:rFonts w:ascii="Times New Roman" w:hAnsi="Times New Roman" w:cs="Times New Roman"/>
+        </w:rPr>
+        <w:t>prema</w:t>
+      </w:r>
+      <w:proofErr w:type="spellEnd"/>
+      <w:r>
+        <w:rPr>
+          <w:rFonts w:ascii="Times New Roman" w:hAnsi="Times New Roman" w:cs="Times New Roman"/>
+        </w:rPr>
+        <w:t xml:space="preserve"> </w:t>
+      </w:r>
+      <w:proofErr w:type="spellStart"/>
+      <w:r>
+        <w:rPr>
+          <w:rFonts w:ascii="Times New Roman" w:hAnsi="Times New Roman" w:cs="Times New Roman"/>
+        </w:rPr>
+        <w:t>drugim</w:t>
+      </w:r>
+      <w:proofErr w:type="spellEnd"/>
+      <w:r>
+        <w:rPr>
+          <w:rFonts w:ascii="Times New Roman" w:hAnsi="Times New Roman" w:cs="Times New Roman"/>
+        </w:rPr>
+        <w:t xml:space="preserve"> </w:t>
+      </w:r>
+      <w:proofErr w:type="spellStart"/>
+      <w:r>
+        <w:rPr>
+          <w:rFonts w:ascii="Times New Roman" w:hAnsi="Times New Roman" w:cs="Times New Roman"/>
+        </w:rPr>
+        <w:t>korisnicima</w:t>
+      </w:r>
+      <w:proofErr w:type="spellEnd"/>
+      <w:r>
+        <w:rPr>
+          <w:rFonts w:ascii="Times New Roman" w:hAnsi="Times New Roman" w:cs="Times New Roman"/>
+        </w:rPr>
+        <w:t xml:space="preserve"> o </w:t>
+      </w:r>
+      <w:proofErr w:type="spellStart"/>
+      <w:r>
+        <w:rPr>
+          <w:rFonts w:ascii="Times New Roman" w:hAnsi="Times New Roman" w:cs="Times New Roman"/>
+        </w:rPr>
+        <w:t>njihovom</w:t>
+      </w:r>
+      <w:proofErr w:type="spellEnd"/>
+      <w:r>
+        <w:rPr>
+          <w:rFonts w:ascii="Times New Roman" w:hAnsi="Times New Roman" w:cs="Times New Roman"/>
+        </w:rPr>
+        <w:t xml:space="preserve"> </w:t>
+      </w:r>
+      <w:proofErr w:type="spellStart"/>
+      <w:r>
+        <w:rPr>
+          <w:rFonts w:ascii="Times New Roman" w:hAnsi="Times New Roman" w:cs="Times New Roman"/>
+        </w:rPr>
+        <w:t>neprikladnom</w:t>
+      </w:r>
+      <w:proofErr w:type="spellEnd"/>
+      <w:r>
+        <w:rPr>
+          <w:rFonts w:ascii="Times New Roman" w:hAnsi="Times New Roman" w:cs="Times New Roman"/>
+        </w:rPr>
+        <w:t xml:space="preserve"> </w:t>
+      </w:r>
+      <w:proofErr w:type="spellStart"/>
+      <w:r>
+        <w:rPr>
+          <w:rFonts w:ascii="Times New Roman" w:hAnsi="Times New Roman" w:cs="Times New Roman"/>
+        </w:rPr>
+        <w:t>verbalnom</w:t>
+      </w:r>
+      <w:proofErr w:type="spellEnd"/>
+      <w:r>
+        <w:rPr>
+          <w:rFonts w:ascii="Times New Roman" w:hAnsi="Times New Roman" w:cs="Times New Roman"/>
+        </w:rPr>
+        <w:t xml:space="preserve"> </w:t>
+      </w:r>
+      <w:proofErr w:type="spellStart"/>
+      <w:r>
+        <w:rPr>
+          <w:rFonts w:ascii="Times New Roman" w:hAnsi="Times New Roman" w:cs="Times New Roman"/>
+        </w:rPr>
+        <w:t>ponašanju</w:t>
+      </w:r>
+      <w:proofErr w:type="spellEnd"/>
+      <w:r>
+        <w:rPr>
+          <w:rFonts w:ascii="Times New Roman" w:hAnsi="Times New Roman" w:cs="Times New Roman"/>
+        </w:rPr>
+        <w:t xml:space="preserve"> </w:t>
+      </w:r>
+      <w:proofErr w:type="spellStart"/>
+      <w:r>
+        <w:rPr>
+          <w:rFonts w:ascii="Times New Roman" w:hAnsi="Times New Roman" w:cs="Times New Roman"/>
+        </w:rPr>
+        <w:t>ili</w:t>
+      </w:r>
+      <w:proofErr w:type="spellEnd"/>
+      <w:r>
+        <w:rPr>
+          <w:rFonts w:ascii="Times New Roman" w:hAnsi="Times New Roman" w:cs="Times New Roman"/>
+        </w:rPr>
+        <w:t xml:space="preserve"> </w:t>
+      </w:r>
+      <w:proofErr w:type="spellStart"/>
+      <w:r>
+        <w:rPr>
+          <w:rFonts w:ascii="Times New Roman" w:hAnsi="Times New Roman" w:cs="Times New Roman"/>
+        </w:rPr>
+        <w:t>neprikladnim</w:t>
+      </w:r>
+      <w:proofErr w:type="spellEnd"/>
+      <w:r>
+        <w:rPr>
+          <w:rFonts w:ascii="Times New Roman" w:hAnsi="Times New Roman" w:cs="Times New Roman"/>
+        </w:rPr>
+        <w:t xml:space="preserve"> </w:t>
+      </w:r>
+      <w:proofErr w:type="spellStart"/>
+      <w:r>
+        <w:rPr>
+          <w:rFonts w:ascii="Times New Roman" w:hAnsi="Times New Roman" w:cs="Times New Roman"/>
+        </w:rPr>
+        <w:t>imenima</w:t>
+      </w:r>
+      <w:proofErr w:type="spellEnd"/>
+      <w:r>
+        <w:rPr>
+          <w:rFonts w:ascii="Times New Roman" w:hAnsi="Times New Roman" w:cs="Times New Roman"/>
+        </w:rPr>
+        <w:t xml:space="preserve"> </w:t>
+      </w:r>
+      <w:proofErr w:type="spellStart"/>
+      <w:r>
+        <w:rPr>
+          <w:rFonts w:ascii="Times New Roman" w:hAnsi="Times New Roman" w:cs="Times New Roman"/>
+        </w:rPr>
+        <w:t>korisnika</w:t>
+      </w:r>
+      <w:proofErr w:type="spellEnd"/>
       <w:r>
         <w:rPr>
           <w:rFonts w:ascii="Times New Roman" w:hAnsi="Times New Roman" w:cs="Times New Roman"/>
@@ -3157,7 +4551,7 @@
           <w:rFonts w:ascii="Times New Roman" w:hAnsi="Times New Roman" w:cs="Times New Roman"/>
         </w:rPr>
       </w:pPr>
-      <w:bookmarkStart w:id="7" w:name="_Toc3583191"/>
+      <w:bookmarkStart w:id="8" w:name="_Toc10836966"/>
       <w:r>
         <w:rPr>
           <w:rFonts w:ascii="Times New Roman" w:hAnsi="Times New Roman" w:cs="Times New Roman"/>
@@ -3165,7 +4559,7 @@
         </w:rPr>
         <w:t>Tok</w:t>
       </w:r>
-      <w:bookmarkEnd w:id="7"/>
+      <w:bookmarkEnd w:id="8"/>
       <w:r>
         <w:rPr>
           <w:rFonts w:ascii="Times New Roman" w:hAnsi="Times New Roman" w:cs="Times New Roman"/>
@@ -3203,22 +4597,97 @@
           <w:i/>
         </w:rPr>
       </w:pPr>
-      <w:bookmarkStart w:id="8" w:name="_Toc3583192"/>
+      <w:bookmarkStart w:id="9" w:name="_Toc10836967"/>
+      <w:proofErr w:type="spellStart"/>
       <w:r>
         <w:rPr>
           <w:rFonts w:ascii="Times New Roman" w:hAnsi="Times New Roman" w:cs="Times New Roman"/>
           <w:i/>
         </w:rPr>
-        <w:t xml:space="preserve">Korisnik </w:t>
-      </w:r>
+        <w:t>Korisnik</w:t>
+      </w:r>
+      <w:proofErr w:type="spellEnd"/>
       <w:r>
         <w:rPr>
           <w:rFonts w:ascii="Times New Roman" w:hAnsi="Times New Roman" w:cs="Times New Roman"/>
           <w:i/>
         </w:rPr>
-        <w:t>odlučuje da prijavi neprikladno ponašaanje igrača</w:t>
-      </w:r>
-      <w:bookmarkEnd w:id="8"/>
+        <w:t xml:space="preserve"> </w:t>
+      </w:r>
+      <w:proofErr w:type="spellStart"/>
+      <w:r>
+        <w:rPr>
+          <w:rFonts w:ascii="Times New Roman" w:hAnsi="Times New Roman" w:cs="Times New Roman"/>
+          <w:i/>
+        </w:rPr>
+        <w:t>odlučuje</w:t>
+      </w:r>
+      <w:proofErr w:type="spellEnd"/>
+      <w:r>
+        <w:rPr>
+          <w:rFonts w:ascii="Times New Roman" w:hAnsi="Times New Roman" w:cs="Times New Roman"/>
+          <w:i/>
+        </w:rPr>
+        <w:t xml:space="preserve"> da </w:t>
+      </w:r>
+      <w:proofErr w:type="spellStart"/>
+      <w:r>
+        <w:rPr>
+          <w:rFonts w:ascii="Times New Roman" w:hAnsi="Times New Roman" w:cs="Times New Roman"/>
+          <w:i/>
+        </w:rPr>
+        <w:t>prijavi</w:t>
+      </w:r>
+      <w:proofErr w:type="spellEnd"/>
+      <w:r>
+        <w:rPr>
+          <w:rFonts w:ascii="Times New Roman" w:hAnsi="Times New Roman" w:cs="Times New Roman"/>
+          <w:i/>
+        </w:rPr>
+        <w:t xml:space="preserve"> </w:t>
+      </w:r>
+      <w:proofErr w:type="spellStart"/>
+      <w:r>
+        <w:rPr>
+          <w:rFonts w:ascii="Times New Roman" w:hAnsi="Times New Roman" w:cs="Times New Roman"/>
+          <w:i/>
+        </w:rPr>
+        <w:t>neprikladno</w:t>
+      </w:r>
+      <w:proofErr w:type="spellEnd"/>
+      <w:r>
+        <w:rPr>
+          <w:rFonts w:ascii="Times New Roman" w:hAnsi="Times New Roman" w:cs="Times New Roman"/>
+          <w:i/>
+        </w:rPr>
+        <w:t xml:space="preserve"> </w:t>
+      </w:r>
+      <w:proofErr w:type="spellStart"/>
+      <w:r>
+        <w:rPr>
+          <w:rFonts w:ascii="Times New Roman" w:hAnsi="Times New Roman" w:cs="Times New Roman"/>
+          <w:i/>
+        </w:rPr>
+        <w:t>ponašaanje</w:t>
+      </w:r>
+      <w:proofErr w:type="spellEnd"/>
+      <w:r>
+        <w:rPr>
+          <w:rFonts w:ascii="Times New Roman" w:hAnsi="Times New Roman" w:cs="Times New Roman"/>
+          <w:i/>
+        </w:rPr>
+        <w:t xml:space="preserve"> </w:t>
+      </w:r>
+      <w:proofErr w:type="spellStart"/>
+      <w:r>
+        <w:rPr>
+          <w:rFonts w:ascii="Times New Roman" w:hAnsi="Times New Roman" w:cs="Times New Roman"/>
+          <w:i/>
+        </w:rPr>
+        <w:t>igrača</w:t>
+      </w:r>
+      <w:bookmarkEnd w:id="9"/>
+      <w:proofErr w:type="spellEnd"/>
     </w:p>
     <w:p>
       <w:pPr>
@@ -3249,13 +4718,161 @@
           <w:sz w:val="20"/>
         </w:rPr>
       </w:pPr>
-      <w:r>
-        <w:rPr>
-          <w:rFonts w:ascii="Times New Roman" w:eastAsia="Times New Roman" w:hAnsi="Times New Roman" w:cs="Times New Roman"/>
-          <w:sz w:val="20"/>
-        </w:rPr>
-        <w:t>Korsnik ulazi  na profil igrača za kojeg smatra da se nije ponašao prikladno</w:t>
-      </w:r>
+      <w:proofErr w:type="spellStart"/>
+      <w:r>
+        <w:rPr>
+          <w:rFonts w:ascii="Times New Roman" w:eastAsia="Times New Roman" w:hAnsi="Times New Roman" w:cs="Times New Roman"/>
+          <w:sz w:val="20"/>
+        </w:rPr>
+        <w:t>Korsnik</w:t>
+      </w:r>
+      <w:proofErr w:type="spellEnd"/>
+      <w:r>
+        <w:rPr>
+          <w:rFonts w:ascii="Times New Roman" w:eastAsia="Times New Roman" w:hAnsi="Times New Roman" w:cs="Times New Roman"/>
+          <w:sz w:val="20"/>
+        </w:rPr>
+        <w:t xml:space="preserve"> </w:t>
+      </w:r>
+      <w:proofErr w:type="spellStart"/>
+      <w:proofErr w:type="gramStart"/>
+      <w:r>
+        <w:rPr>
+          <w:rFonts w:ascii="Times New Roman" w:eastAsia="Times New Roman" w:hAnsi="Times New Roman" w:cs="Times New Roman"/>
+          <w:sz w:val="20"/>
+        </w:rPr>
+        <w:t>ulazi</w:t>
+      </w:r>
+      <w:proofErr w:type="spellEnd"/>
+      <w:r>
+        <w:rPr>
+          <w:rFonts w:ascii="Times New Roman" w:eastAsia="Times New Roman" w:hAnsi="Times New Roman" w:cs="Times New Roman"/>
+          <w:sz w:val="20"/>
+        </w:rPr>
+        <w:t xml:space="preserve">  </w:t>
+      </w:r>
+      <w:proofErr w:type="spellStart"/>
+      <w:r>
+        <w:rPr>
+          <w:rFonts w:ascii="Times New Roman" w:eastAsia="Times New Roman" w:hAnsi="Times New Roman" w:cs="Times New Roman"/>
+          <w:sz w:val="20"/>
+        </w:rPr>
+        <w:t>na</w:t>
+      </w:r>
+      <w:proofErr w:type="spellEnd"/>
+      <w:proofErr w:type="gramEnd"/>
+      <w:r>
+        <w:rPr>
+          <w:rFonts w:ascii="Times New Roman" w:eastAsia="Times New Roman" w:hAnsi="Times New Roman" w:cs="Times New Roman"/>
+          <w:sz w:val="20"/>
+        </w:rPr>
+        <w:t xml:space="preserve"> </w:t>
+      </w:r>
+      <w:proofErr w:type="spellStart"/>
+      <w:r>
+        <w:rPr>
+          <w:rFonts w:ascii="Times New Roman" w:eastAsia="Times New Roman" w:hAnsi="Times New Roman" w:cs="Times New Roman"/>
+          <w:sz w:val="20"/>
+        </w:rPr>
+        <w:t>profil</w:t>
+      </w:r>
+      <w:proofErr w:type="spellEnd"/>
+      <w:r>
+        <w:rPr>
+          <w:rFonts w:ascii="Times New Roman" w:eastAsia="Times New Roman" w:hAnsi="Times New Roman" w:cs="Times New Roman"/>
+          <w:sz w:val="20"/>
+        </w:rPr>
+        <w:t xml:space="preserve"> </w:t>
+      </w:r>
+      <w:proofErr w:type="spellStart"/>
+      <w:r>
+        <w:rPr>
+          <w:rFonts w:ascii="Times New Roman" w:eastAsia="Times New Roman" w:hAnsi="Times New Roman" w:cs="Times New Roman"/>
+          <w:sz w:val="20"/>
+        </w:rPr>
+        <w:t>igrača</w:t>
+      </w:r>
+      <w:proofErr w:type="spellEnd"/>
+      <w:r>
+        <w:rPr>
+          <w:rFonts w:ascii="Times New Roman" w:eastAsia="Times New Roman" w:hAnsi="Times New Roman" w:cs="Times New Roman"/>
+          <w:sz w:val="20"/>
+        </w:rPr>
+        <w:t xml:space="preserve"> za </w:t>
+      </w:r>
+      <w:proofErr w:type="spellStart"/>
+      <w:r>
+        <w:rPr>
+          <w:rFonts w:ascii="Times New Roman" w:eastAsia="Times New Roman" w:hAnsi="Times New Roman" w:cs="Times New Roman"/>
+          <w:sz w:val="20"/>
+        </w:rPr>
+        <w:t>kojeg</w:t>
+      </w:r>
+      <w:proofErr w:type="spellEnd"/>
+      <w:r>
+        <w:rPr>
+          <w:rFonts w:ascii="Times New Roman" w:eastAsia="Times New Roman" w:hAnsi="Times New Roman" w:cs="Times New Roman"/>
+          <w:sz w:val="20"/>
+        </w:rPr>
+        <w:t xml:space="preserve"> </w:t>
+      </w:r>
+      <w:proofErr w:type="spellStart"/>
+      <w:r>
+        <w:rPr>
+          <w:rFonts w:ascii="Times New Roman" w:eastAsia="Times New Roman" w:hAnsi="Times New Roman" w:cs="Times New Roman"/>
+          <w:sz w:val="20"/>
+        </w:rPr>
+        <w:t>smatra</w:t>
+      </w:r>
+      <w:proofErr w:type="spellEnd"/>
+      <w:r>
+        <w:rPr>
+          <w:rFonts w:ascii="Times New Roman" w:eastAsia="Times New Roman" w:hAnsi="Times New Roman" w:cs="Times New Roman"/>
+          <w:sz w:val="20"/>
+        </w:rPr>
+        <w:t xml:space="preserve"> da se </w:t>
+      </w:r>
+      <w:proofErr w:type="spellStart"/>
+      <w:r>
+        <w:rPr>
+          <w:rFonts w:ascii="Times New Roman" w:eastAsia="Times New Roman" w:hAnsi="Times New Roman" w:cs="Times New Roman"/>
+          <w:sz w:val="20"/>
+        </w:rPr>
+        <w:t>nije</w:t>
+      </w:r>
+      <w:proofErr w:type="spellEnd"/>
+      <w:r>
+        <w:rPr>
+          <w:rFonts w:ascii="Times New Roman" w:eastAsia="Times New Roman" w:hAnsi="Times New Roman" w:cs="Times New Roman"/>
+          <w:sz w:val="20"/>
+        </w:rPr>
+        <w:t xml:space="preserve"> </w:t>
+      </w:r>
+      <w:proofErr w:type="spellStart"/>
+      <w:r>
+        <w:rPr>
+          <w:rFonts w:ascii="Times New Roman" w:eastAsia="Times New Roman" w:hAnsi="Times New Roman" w:cs="Times New Roman"/>
+          <w:sz w:val="20"/>
+        </w:rPr>
+        <w:t>ponašao</w:t>
+      </w:r>
+      <w:proofErr w:type="spellEnd"/>
+      <w:r>
+        <w:rPr>
+          <w:rFonts w:ascii="Times New Roman" w:eastAsia="Times New Roman" w:hAnsi="Times New Roman" w:cs="Times New Roman"/>
+          <w:sz w:val="20"/>
+        </w:rPr>
+        <w:t xml:space="preserve"> </w:t>
+      </w:r>
+      <w:proofErr w:type="spellStart"/>
+      <w:r>
+        <w:rPr>
+          <w:rFonts w:ascii="Times New Roman" w:eastAsia="Times New Roman" w:hAnsi="Times New Roman" w:cs="Times New Roman"/>
+          <w:sz w:val="20"/>
+        </w:rPr>
+        <w:t>prikladno</w:t>
+      </w:r>
+      <w:proofErr w:type="spellEnd"/>
     </w:p>
     <w:p>
       <w:pPr>
@@ -3269,20 +4886,159 @@
           <w:rFonts w:ascii="Times New Roman" w:hAnsi="Times New Roman" w:cs="Times New Roman"/>
         </w:rPr>
       </w:pPr>
-      <w:r>
-        <w:rPr>
-          <w:rFonts w:ascii="Times New Roman" w:eastAsia="Times New Roman" w:hAnsi="Times New Roman" w:cs="Times New Roman"/>
-          <w:sz w:val="20"/>
-        </w:rPr>
-        <w:t xml:space="preserve">Korisnik </w:t>
-      </w:r>
-      <w:r>
-        <w:rPr>
-          <w:rFonts w:ascii="Times New Roman" w:eastAsia="Times New Roman" w:hAnsi="Times New Roman" w:cs="Times New Roman"/>
-          <w:sz w:val="20"/>
-        </w:rPr>
-        <w:t>klikom na dugme sa nazivom report otvara stranicu za prijavljivanje igrača</w:t>
-      </w:r>
+      <w:proofErr w:type="spellStart"/>
+      <w:r>
+        <w:rPr>
+          <w:rFonts w:ascii="Times New Roman" w:eastAsia="Times New Roman" w:hAnsi="Times New Roman" w:cs="Times New Roman"/>
+          <w:sz w:val="20"/>
+        </w:rPr>
+        <w:t>Korisnik</w:t>
+      </w:r>
+      <w:proofErr w:type="spellEnd"/>
+      <w:r>
+        <w:rPr>
+          <w:rFonts w:ascii="Times New Roman" w:eastAsia="Times New Roman" w:hAnsi="Times New Roman" w:cs="Times New Roman"/>
+          <w:sz w:val="20"/>
+        </w:rPr>
+        <w:t xml:space="preserve"> </w:t>
+      </w:r>
+      <w:proofErr w:type="spellStart"/>
+      <w:r>
+        <w:rPr>
+          <w:rFonts w:ascii="Times New Roman" w:eastAsia="Times New Roman" w:hAnsi="Times New Roman" w:cs="Times New Roman"/>
+          <w:sz w:val="20"/>
+        </w:rPr>
+        <w:t>klikom</w:t>
+      </w:r>
+      <w:proofErr w:type="spellEnd"/>
+      <w:r>
+        <w:rPr>
+          <w:rFonts w:ascii="Times New Roman" w:eastAsia="Times New Roman" w:hAnsi="Times New Roman" w:cs="Times New Roman"/>
+          <w:sz w:val="20"/>
+        </w:rPr>
+        <w:t xml:space="preserve"> </w:t>
+      </w:r>
+      <w:proofErr w:type="spellStart"/>
+      <w:r>
+        <w:rPr>
+          <w:rFonts w:ascii="Times New Roman" w:eastAsia="Times New Roman" w:hAnsi="Times New Roman" w:cs="Times New Roman"/>
+          <w:sz w:val="20"/>
+        </w:rPr>
+        <w:t>na</w:t>
+      </w:r>
+      <w:proofErr w:type="spellEnd"/>
+      <w:r>
+        <w:rPr>
+          <w:rFonts w:ascii="Times New Roman" w:eastAsia="Times New Roman" w:hAnsi="Times New Roman" w:cs="Times New Roman"/>
+          <w:sz w:val="20"/>
+        </w:rPr>
+        <w:t xml:space="preserve"> </w:t>
+      </w:r>
+      <w:proofErr w:type="spellStart"/>
+      <w:r>
+        <w:rPr>
+          <w:rFonts w:ascii="Times New Roman" w:eastAsia="Times New Roman" w:hAnsi="Times New Roman" w:cs="Times New Roman"/>
+          <w:sz w:val="20"/>
+        </w:rPr>
+        <w:t>dugme</w:t>
+      </w:r>
+      <w:proofErr w:type="spellEnd"/>
+      <w:r>
+        <w:rPr>
+          <w:rFonts w:ascii="Times New Roman" w:eastAsia="Times New Roman" w:hAnsi="Times New Roman" w:cs="Times New Roman"/>
+          <w:sz w:val="20"/>
+        </w:rPr>
+        <w:t xml:space="preserve"> </w:t>
+      </w:r>
+      <w:proofErr w:type="spellStart"/>
+      <w:r>
+        <w:rPr>
+          <w:rFonts w:ascii="Times New Roman" w:eastAsia="Times New Roman" w:hAnsi="Times New Roman" w:cs="Times New Roman"/>
+          <w:sz w:val="20"/>
+        </w:rPr>
+        <w:t>sa</w:t>
+      </w:r>
+      <w:proofErr w:type="spellEnd"/>
+      <w:r>
+        <w:rPr>
+          <w:rFonts w:ascii="Times New Roman" w:eastAsia="Times New Roman" w:hAnsi="Times New Roman" w:cs="Times New Roman"/>
+          <w:sz w:val="20"/>
+        </w:rPr>
+        <w:t xml:space="preserve"> </w:t>
+      </w:r>
+      <w:proofErr w:type="spellStart"/>
+      <w:r>
+        <w:rPr>
+          <w:rFonts w:ascii="Times New Roman" w:eastAsia="Times New Roman" w:hAnsi="Times New Roman" w:cs="Times New Roman"/>
+          <w:sz w:val="20"/>
+        </w:rPr>
+        <w:t>nazivom</w:t>
+      </w:r>
+      <w:proofErr w:type="spellEnd"/>
+      <w:r>
+        <w:rPr>
+          <w:rFonts w:ascii="Times New Roman" w:eastAsia="Times New Roman" w:hAnsi="Times New Roman" w:cs="Times New Roman"/>
+          <w:sz w:val="20"/>
+        </w:rPr>
+        <w:t xml:space="preserve"> report </w:t>
+      </w:r>
+      <w:proofErr w:type="spellStart"/>
+      <w:r>
+        <w:rPr>
+          <w:rFonts w:ascii="Times New Roman" w:eastAsia="Times New Roman" w:hAnsi="Times New Roman" w:cs="Times New Roman"/>
+          <w:sz w:val="20"/>
+        </w:rPr>
+        <w:t>otvara</w:t>
+      </w:r>
+      <w:proofErr w:type="spellEnd"/>
+      <w:r>
+        <w:rPr>
+          <w:rFonts w:ascii="Times New Roman" w:eastAsia="Times New Roman" w:hAnsi="Times New Roman" w:cs="Times New Roman"/>
+          <w:sz w:val="20"/>
+        </w:rPr>
+        <w:t xml:space="preserve"> </w:t>
+      </w:r>
+      <w:proofErr w:type="spellStart"/>
+      <w:r>
+        <w:rPr>
+          <w:rFonts w:ascii="Times New Roman" w:eastAsia="Times New Roman" w:hAnsi="Times New Roman" w:cs="Times New Roman"/>
+          <w:sz w:val="20"/>
+        </w:rPr>
+        <w:t>stranicu</w:t>
+      </w:r>
+      <w:proofErr w:type="spellEnd"/>
+      <w:r>
+        <w:rPr>
+          <w:rFonts w:ascii="Times New Roman" w:eastAsia="Times New Roman" w:hAnsi="Times New Roman" w:cs="Times New Roman"/>
+          <w:sz w:val="20"/>
+        </w:rPr>
+        <w:t xml:space="preserve"> za </w:t>
+      </w:r>
+      <w:proofErr w:type="spellStart"/>
+      <w:r>
+        <w:rPr>
+          <w:rFonts w:ascii="Times New Roman" w:eastAsia="Times New Roman" w:hAnsi="Times New Roman" w:cs="Times New Roman"/>
+          <w:sz w:val="20"/>
+        </w:rPr>
+        <w:t>prijavljivanje</w:t>
+      </w:r>
+      <w:proofErr w:type="spellEnd"/>
+      <w:r>
+        <w:rPr>
+          <w:rFonts w:ascii="Times New Roman" w:eastAsia="Times New Roman" w:hAnsi="Times New Roman" w:cs="Times New Roman"/>
+          <w:sz w:val="20"/>
+        </w:rPr>
+        <w:t xml:space="preserve"> </w:t>
+      </w:r>
+      <w:proofErr w:type="spellStart"/>
+      <w:r>
+        <w:rPr>
+          <w:rFonts w:ascii="Times New Roman" w:eastAsia="Times New Roman" w:hAnsi="Times New Roman" w:cs="Times New Roman"/>
+          <w:sz w:val="20"/>
+        </w:rPr>
+        <w:t>igrača</w:t>
+      </w:r>
+      <w:proofErr w:type="spellEnd"/>
       <w:r>
         <w:rPr>
           <w:rFonts w:ascii="Times New Roman" w:eastAsia="Times New Roman" w:hAnsi="Times New Roman" w:cs="Times New Roman"/>
@@ -3303,11 +5059,117 @@
           <w:rFonts w:ascii="Times New Roman" w:hAnsi="Times New Roman" w:cs="Times New Roman"/>
         </w:rPr>
       </w:pPr>
-      <w:r>
-        <w:rPr>
-          <w:rFonts w:ascii="Times New Roman" w:hAnsi="Times New Roman" w:cs="Times New Roman"/>
-        </w:rPr>
-        <w:t>Korisnik unosi tekst prijave koju želi da vide administratori sajta.</w:t>
+      <w:proofErr w:type="spellStart"/>
+      <w:r>
+        <w:rPr>
+          <w:rFonts w:ascii="Times New Roman" w:hAnsi="Times New Roman" w:cs="Times New Roman"/>
+        </w:rPr>
+        <w:t>Korisnik</w:t>
+      </w:r>
+      <w:proofErr w:type="spellEnd"/>
+      <w:r>
+        <w:rPr>
+          <w:rFonts w:ascii="Times New Roman" w:hAnsi="Times New Roman" w:cs="Times New Roman"/>
+        </w:rPr>
+        <w:t xml:space="preserve"> </w:t>
+      </w:r>
+      <w:proofErr w:type="spellStart"/>
+      <w:r>
+        <w:rPr>
+          <w:rFonts w:ascii="Times New Roman" w:hAnsi="Times New Roman" w:cs="Times New Roman"/>
+        </w:rPr>
+        <w:t>unosi</w:t>
+      </w:r>
+      <w:proofErr w:type="spellEnd"/>
+      <w:r>
+        <w:rPr>
+          <w:rFonts w:ascii="Times New Roman" w:hAnsi="Times New Roman" w:cs="Times New Roman"/>
+        </w:rPr>
+        <w:t xml:space="preserve"> </w:t>
+      </w:r>
+      <w:proofErr w:type="spellStart"/>
+      <w:r>
+        <w:rPr>
+          <w:rFonts w:ascii="Times New Roman" w:hAnsi="Times New Roman" w:cs="Times New Roman"/>
+        </w:rPr>
+        <w:t>tekst</w:t>
+      </w:r>
+      <w:proofErr w:type="spellEnd"/>
+      <w:r>
+        <w:rPr>
+          <w:rFonts w:ascii="Times New Roman" w:hAnsi="Times New Roman" w:cs="Times New Roman"/>
+        </w:rPr>
+        <w:t xml:space="preserve"> </w:t>
+      </w:r>
+      <w:proofErr w:type="spellStart"/>
+      <w:r>
+        <w:rPr>
+          <w:rFonts w:ascii="Times New Roman" w:hAnsi="Times New Roman" w:cs="Times New Roman"/>
+        </w:rPr>
+        <w:t>prijave</w:t>
+      </w:r>
+      <w:proofErr w:type="spellEnd"/>
+      <w:r>
+        <w:rPr>
+          <w:rFonts w:ascii="Times New Roman" w:hAnsi="Times New Roman" w:cs="Times New Roman"/>
+        </w:rPr>
+        <w:t xml:space="preserve"> </w:t>
+      </w:r>
+      <w:proofErr w:type="spellStart"/>
+      <w:r>
+        <w:rPr>
+          <w:rFonts w:ascii="Times New Roman" w:hAnsi="Times New Roman" w:cs="Times New Roman"/>
+        </w:rPr>
+        <w:t>koju</w:t>
+      </w:r>
+      <w:proofErr w:type="spellEnd"/>
+      <w:r>
+        <w:rPr>
+          <w:rFonts w:ascii="Times New Roman" w:hAnsi="Times New Roman" w:cs="Times New Roman"/>
+        </w:rPr>
+        <w:t xml:space="preserve"> </w:t>
+      </w:r>
+      <w:proofErr w:type="spellStart"/>
+      <w:r>
+        <w:rPr>
+          <w:rFonts w:ascii="Times New Roman" w:hAnsi="Times New Roman" w:cs="Times New Roman"/>
+        </w:rPr>
+        <w:t>želi</w:t>
+      </w:r>
+      <w:proofErr w:type="spellEnd"/>
+      <w:r>
+        <w:rPr>
+          <w:rFonts w:ascii="Times New Roman" w:hAnsi="Times New Roman" w:cs="Times New Roman"/>
+        </w:rPr>
+        <w:t xml:space="preserve"> da vide </w:t>
+      </w:r>
+      <w:proofErr w:type="spellStart"/>
+      <w:r>
+        <w:rPr>
+          <w:rFonts w:ascii="Times New Roman" w:hAnsi="Times New Roman" w:cs="Times New Roman"/>
+        </w:rPr>
+        <w:t>administratori</w:t>
+      </w:r>
+      <w:proofErr w:type="spellEnd"/>
+      <w:r>
+        <w:rPr>
+          <w:rFonts w:ascii="Times New Roman" w:hAnsi="Times New Roman" w:cs="Times New Roman"/>
+        </w:rPr>
+        <w:t xml:space="preserve"> </w:t>
+      </w:r>
+      <w:proofErr w:type="spellStart"/>
+      <w:r>
+        <w:rPr>
+          <w:rFonts w:ascii="Times New Roman" w:hAnsi="Times New Roman" w:cs="Times New Roman"/>
+        </w:rPr>
+        <w:t>sajta</w:t>
+      </w:r>
+      <w:proofErr w:type="spellEnd"/>
+      <w:r>
+        <w:rPr>
+          <w:rFonts w:ascii="Times New Roman" w:hAnsi="Times New Roman" w:cs="Times New Roman"/>
+        </w:rPr>
+        <w:t>.</w:t>
       </w:r>
     </w:p>
     <w:p>
@@ -3322,23 +5184,125 @@
           <w:rFonts w:ascii="Times New Roman" w:hAnsi="Times New Roman" w:cs="Times New Roman"/>
         </w:rPr>
       </w:pPr>
-      <w:r>
-        <w:rPr>
-          <w:rFonts w:ascii="Times New Roman" w:hAnsi="Times New Roman" w:cs="Times New Roman"/>
+      <w:proofErr w:type="spellStart"/>
+      <w:r>
+        <w:rPr>
+          <w:rFonts w:ascii="Times New Roman" w:hAnsi="Times New Roman" w:cs="Times New Roman"/>
+        </w:rPr>
+        <w:t>Klikom</w:t>
+      </w:r>
+      <w:proofErr w:type="spellEnd"/>
+      <w:r>
+        <w:rPr>
+          <w:rFonts w:ascii="Times New Roman" w:hAnsi="Times New Roman" w:cs="Times New Roman"/>
+        </w:rPr>
+        <w:t xml:space="preserve"> </w:t>
+      </w:r>
+      <w:proofErr w:type="spellStart"/>
+      <w:r>
+        <w:rPr>
+          <w:rFonts w:ascii="Times New Roman" w:hAnsi="Times New Roman" w:cs="Times New Roman"/>
+        </w:rPr>
+        <w:t>na</w:t>
+      </w:r>
+      <w:proofErr w:type="spellEnd"/>
+      <w:r>
+        <w:rPr>
+          <w:rFonts w:ascii="Times New Roman" w:hAnsi="Times New Roman" w:cs="Times New Roman"/>
+        </w:rPr>
+        <w:t xml:space="preserve"> </w:t>
+      </w:r>
+      <w:proofErr w:type="spellStart"/>
+      <w:r>
+        <w:rPr>
+          <w:rFonts w:ascii="Times New Roman" w:hAnsi="Times New Roman" w:cs="Times New Roman"/>
+        </w:rPr>
+        <w:t>dugme</w:t>
+      </w:r>
+      <w:proofErr w:type="spellEnd"/>
+      <w:r>
+        <w:rPr>
+          <w:rFonts w:ascii="Times New Roman" w:hAnsi="Times New Roman" w:cs="Times New Roman"/>
+        </w:rPr>
+        <w:t xml:space="preserve"> report, </w:t>
+      </w:r>
+      <w:proofErr w:type="spellStart"/>
+      <w:r>
+        <w:rPr>
+          <w:rFonts w:ascii="Times New Roman" w:hAnsi="Times New Roman" w:cs="Times New Roman"/>
+        </w:rPr>
+        <w:t>prijava</w:t>
+      </w:r>
+      <w:proofErr w:type="spellEnd"/>
+      <w:r>
+        <w:rPr>
+          <w:rFonts w:ascii="Times New Roman" w:hAnsi="Times New Roman" w:cs="Times New Roman"/>
+        </w:rPr>
+        <w:t xml:space="preserve"> se </w:t>
+      </w:r>
+      <w:proofErr w:type="spellStart"/>
+      <w:r>
+        <w:rPr>
+          <w:rFonts w:ascii="Times New Roman" w:hAnsi="Times New Roman" w:cs="Times New Roman"/>
+        </w:rPr>
+        <w:t>prosleđuje</w:t>
+      </w:r>
+      <w:proofErr w:type="spellEnd"/>
+      <w:r>
+        <w:rPr>
+          <w:rFonts w:ascii="Times New Roman" w:hAnsi="Times New Roman" w:cs="Times New Roman"/>
+        </w:rPr>
+        <w:t xml:space="preserve"> </w:t>
+      </w:r>
+      <w:proofErr w:type="spellStart"/>
+      <w:r>
+        <w:rPr>
+          <w:rFonts w:ascii="Times New Roman" w:hAnsi="Times New Roman" w:cs="Times New Roman"/>
+        </w:rPr>
+        <w:t>administratorima</w:t>
+      </w:r>
+      <w:proofErr w:type="spellEnd"/>
+      <w:r>
+        <w:rPr>
+          <w:rFonts w:ascii="Times New Roman" w:hAnsi="Times New Roman" w:cs="Times New Roman"/>
+        </w:rPr>
+        <w:t xml:space="preserve"> </w:t>
+      </w:r>
+      <w:proofErr w:type="spellStart"/>
+      <w:r>
+        <w:rPr>
+          <w:rFonts w:ascii="Times New Roman" w:hAnsi="Times New Roman" w:cs="Times New Roman"/>
+        </w:rPr>
+        <w:t>sajta</w:t>
+      </w:r>
+      <w:proofErr w:type="spellEnd"/>
+      <w:r>
+        <w:rPr>
+          <w:rFonts w:ascii="Times New Roman" w:hAnsi="Times New Roman" w:cs="Times New Roman"/>
+        </w:rPr>
+        <w:t>.</w:t>
+      </w:r>
+    </w:p>
+    <w:p>
+      <w:pPr>
+        <w:pStyle w:val="ListParagraph"/>
+        <w:spacing w:after="26" w:line="252" w:lineRule="auto"/>
+        <w:ind w:left="402"/>
+        <w:rPr>
+          <w:rFonts w:ascii="Times New Roman" w:hAnsi="Times New Roman" w:cs="Times New Roman"/>
+        </w:rPr>
+      </w:pPr>
+      <w:r>
+        <w:rPr>
+          <w:rFonts w:ascii="Times New Roman" w:hAnsi="Times New Roman" w:cs="Times New Roman"/>
+          <w:noProof/>
         </w:rPr>
         <w:lastRenderedPageBreak/>
-        <w:t>Klikom na dugme report, prijava se prosleđuje administratorima sajta.</w:t>
-      </w:r>
-      <w:r>
-        <w:rPr>
-          <w:rFonts w:ascii="Times New Roman" w:hAnsi="Times New Roman" w:cs="Times New Roman"/>
-          <w:noProof/>
-        </w:rPr>
         <w:drawing>
-          <wp:inline distT="0" distB="0" distL="0" distR="0">
-            <wp:extent cx="2442375" cy="2189949"/>
-            <wp:effectExtent l="0" t="0" r="0" b="1270"/>
-            <wp:docPr id="1" name="Picture 1"/>
+          <wp:inline distT="0" distB="0" distL="0" distR="0" wp14:anchorId="117CF298" wp14:editId="7FF537DF">
+            <wp:extent cx="3433287" cy="1601553"/>
+            <wp:effectExtent l="0" t="0" r="0" b="0"/>
+            <wp:docPr id="3" name="Picture 3" descr="A screenshot of a cell phone&#10;&#10;Description automatically generated"/>
             <wp:cNvGraphicFramePr>
               <a:graphicFrameLocks xmlns:a="http://schemas.openxmlformats.org/drawingml/2006/main" noChangeAspect="1"/>
             </wp:cNvGraphicFramePr>
@@ -3346,36 +5310,29 @@
               <a:graphicData uri="http://schemas.openxmlformats.org/drawingml/2006/picture">
                 <pic:pic xmlns:pic="http://schemas.openxmlformats.org/drawingml/2006/picture">
                   <pic:nvPicPr>
-                    <pic:cNvPr id="0" name="Picture 1"/>
-                    <pic:cNvPicPr>
-                      <a:picLocks noChangeAspect="1" noChangeArrowheads="1"/>
-                    </pic:cNvPicPr>
+                    <pic:cNvPr id="3" name="62129194_868821683472785_4011801055657459712_n.png"/>
+                    <pic:cNvPicPr/>
                   </pic:nvPicPr>
                   <pic:blipFill>
-                    <a:blip r:embed="rId8">
+                    <a:blip r:embed="rId8" cstate="print">
                       <a:extLst>
                         <a:ext uri="{28A0092B-C50C-407E-A947-70E740481C1C}">
                           <a14:useLocalDpi xmlns:a14="http://schemas.microsoft.com/office/drawing/2010/main" val="0"/>
                         </a:ext>
                       </a:extLst>
                     </a:blip>
-                    <a:srcRect/>
                     <a:stretch>
                       <a:fillRect/>
                     </a:stretch>
                   </pic:blipFill>
-                  <pic:spPr bwMode="auto">
+                  <pic:spPr>
                     <a:xfrm>
                       <a:off x="0" y="0"/>
-                      <a:ext cx="2447513" cy="2194556"/>
+                      <a:ext cx="3443796" cy="1606455"/>
                     </a:xfrm>
                     <a:prstGeom prst="rect">
                       <a:avLst/>
                     </a:prstGeom>
-                    <a:noFill/>
-                    <a:ln>
-                      <a:noFill/>
-                    </a:ln>
                   </pic:spPr>
                 </pic:pic>
               </a:graphicData>
@@ -3393,12 +5350,56 @@
           <w:rFonts w:ascii="Times New Roman" w:hAnsi="Times New Roman" w:cs="Times New Roman"/>
         </w:rPr>
       </w:pPr>
-      <w:r>
-        <w:rPr>
-          <w:rFonts w:ascii="Times New Roman" w:hAnsi="Times New Roman" w:cs="Times New Roman"/>
-        </w:rPr>
-        <w:t>Izgled forme za prijavu korisnika</w:t>
-      </w:r>
+      <w:proofErr w:type="spellStart"/>
+      <w:r>
+        <w:rPr>
+          <w:rFonts w:ascii="Times New Roman" w:hAnsi="Times New Roman" w:cs="Times New Roman"/>
+        </w:rPr>
+        <w:t>Izgled</w:t>
+      </w:r>
+      <w:proofErr w:type="spellEnd"/>
+      <w:r>
+        <w:rPr>
+          <w:rFonts w:ascii="Times New Roman" w:hAnsi="Times New Roman" w:cs="Times New Roman"/>
+        </w:rPr>
+        <w:t xml:space="preserve"> </w:t>
+      </w:r>
+      <w:proofErr w:type="spellStart"/>
+      <w:r>
+        <w:rPr>
+          <w:rFonts w:ascii="Times New Roman" w:hAnsi="Times New Roman" w:cs="Times New Roman"/>
+        </w:rPr>
+        <w:t>forme</w:t>
+      </w:r>
+      <w:proofErr w:type="spellEnd"/>
+      <w:r>
+        <w:rPr>
+          <w:rFonts w:ascii="Times New Roman" w:hAnsi="Times New Roman" w:cs="Times New Roman"/>
+        </w:rPr>
+        <w:t xml:space="preserve"> za </w:t>
+      </w:r>
+      <w:proofErr w:type="spellStart"/>
+      <w:r>
+        <w:rPr>
+          <w:rFonts w:ascii="Times New Roman" w:hAnsi="Times New Roman" w:cs="Times New Roman"/>
+        </w:rPr>
+        <w:t>prijavu</w:t>
+      </w:r>
+      <w:proofErr w:type="spellEnd"/>
+      <w:r>
+        <w:rPr>
+          <w:rFonts w:ascii="Times New Roman" w:hAnsi="Times New Roman" w:cs="Times New Roman"/>
+        </w:rPr>
+        <w:t xml:space="preserve"> </w:t>
+      </w:r>
+      <w:proofErr w:type="spellStart"/>
+      <w:r>
+        <w:rPr>
+          <w:rFonts w:ascii="Times New Roman" w:hAnsi="Times New Roman" w:cs="Times New Roman"/>
+        </w:rPr>
+        <w:t>korisnika</w:t>
+      </w:r>
+      <w:proofErr w:type="spellEnd"/>
     </w:p>
     <w:p>
       <w:pPr>
@@ -3417,20 +5418,72 @@
           <w:rFonts w:ascii="Times New Roman" w:hAnsi="Times New Roman" w:cs="Times New Roman"/>
         </w:rPr>
       </w:pPr>
-      <w:bookmarkStart w:id="9" w:name="_Toc3583193"/>
-      <w:r>
-        <w:rPr>
-          <w:rFonts w:ascii="Times New Roman" w:hAnsi="Times New Roman" w:cs="Times New Roman"/>
-        </w:rPr>
-        <w:t xml:space="preserve">Korisnik </w:t>
-      </w:r>
-      <w:r>
-        <w:rPr>
-          <w:rFonts w:ascii="Times New Roman" w:hAnsi="Times New Roman" w:cs="Times New Roman"/>
-        </w:rPr>
-        <w:t>odlučuje da prijavi grešku u aplikaciji</w:t>
-      </w:r>
-      <w:bookmarkEnd w:id="9"/>
+      <w:bookmarkStart w:id="10" w:name="_Toc10836968"/>
+      <w:proofErr w:type="spellStart"/>
+      <w:r>
+        <w:rPr>
+          <w:rFonts w:ascii="Times New Roman" w:hAnsi="Times New Roman" w:cs="Times New Roman"/>
+        </w:rPr>
+        <w:t>Korisnik</w:t>
+      </w:r>
+      <w:proofErr w:type="spellEnd"/>
+      <w:r>
+        <w:rPr>
+          <w:rFonts w:ascii="Times New Roman" w:hAnsi="Times New Roman" w:cs="Times New Roman"/>
+        </w:rPr>
+        <w:t xml:space="preserve"> </w:t>
+      </w:r>
+      <w:proofErr w:type="spellStart"/>
+      <w:r>
+        <w:rPr>
+          <w:rFonts w:ascii="Times New Roman" w:hAnsi="Times New Roman" w:cs="Times New Roman"/>
+        </w:rPr>
+        <w:t>odlučuje</w:t>
+      </w:r>
+      <w:proofErr w:type="spellEnd"/>
+      <w:r>
+        <w:rPr>
+          <w:rFonts w:ascii="Times New Roman" w:hAnsi="Times New Roman" w:cs="Times New Roman"/>
+        </w:rPr>
+        <w:t xml:space="preserve"> da </w:t>
+      </w:r>
+      <w:proofErr w:type="spellStart"/>
+      <w:r>
+        <w:rPr>
+          <w:rFonts w:ascii="Times New Roman" w:hAnsi="Times New Roman" w:cs="Times New Roman"/>
+        </w:rPr>
+        <w:t>prijavi</w:t>
+      </w:r>
+      <w:proofErr w:type="spellEnd"/>
+      <w:r>
+        <w:rPr>
+          <w:rFonts w:ascii="Times New Roman" w:hAnsi="Times New Roman" w:cs="Times New Roman"/>
+        </w:rPr>
+        <w:t xml:space="preserve"> </w:t>
+      </w:r>
+      <w:proofErr w:type="spellStart"/>
+      <w:r>
+        <w:rPr>
+          <w:rFonts w:ascii="Times New Roman" w:hAnsi="Times New Roman" w:cs="Times New Roman"/>
+        </w:rPr>
+        <w:t>grešku</w:t>
+      </w:r>
+      <w:proofErr w:type="spellEnd"/>
+      <w:r>
+        <w:rPr>
+          <w:rFonts w:ascii="Times New Roman" w:hAnsi="Times New Roman" w:cs="Times New Roman"/>
+        </w:rPr>
+        <w:t xml:space="preserve"> u </w:t>
+      </w:r>
+      <w:proofErr w:type="spellStart"/>
+      <w:r>
+        <w:rPr>
+          <w:rFonts w:ascii="Times New Roman" w:hAnsi="Times New Roman" w:cs="Times New Roman"/>
+        </w:rPr>
+        <w:t>aplikaciji</w:t>
+      </w:r>
+      <w:bookmarkEnd w:id="10"/>
+      <w:proofErr w:type="spellEnd"/>
       <w:r>
         <w:rPr>
           <w:rFonts w:ascii="Times New Roman" w:hAnsi="Times New Roman" w:cs="Times New Roman"/>
@@ -3453,13 +5506,63 @@
           <w:sz w:val="20"/>
         </w:rPr>
       </w:pPr>
-      <w:r>
-        <w:rPr>
-          <w:rFonts w:ascii="Times New Roman" w:eastAsia="Times New Roman" w:hAnsi="Times New Roman" w:cs="Times New Roman"/>
-          <w:sz w:val="20"/>
-        </w:rPr>
-        <w:t>Korisnik uočava grešku u aplikaciji</w:t>
-      </w:r>
+      <w:proofErr w:type="spellStart"/>
+      <w:r>
+        <w:rPr>
+          <w:rFonts w:ascii="Times New Roman" w:eastAsia="Times New Roman" w:hAnsi="Times New Roman" w:cs="Times New Roman"/>
+          <w:sz w:val="20"/>
+        </w:rPr>
+        <w:t>Korisnik</w:t>
+      </w:r>
+      <w:proofErr w:type="spellEnd"/>
+      <w:r>
+        <w:rPr>
+          <w:rFonts w:ascii="Times New Roman" w:eastAsia="Times New Roman" w:hAnsi="Times New Roman" w:cs="Times New Roman"/>
+          <w:sz w:val="20"/>
+        </w:rPr>
+        <w:t xml:space="preserve"> </w:t>
+      </w:r>
+      <w:proofErr w:type="spellStart"/>
+      <w:r>
+        <w:rPr>
+          <w:rFonts w:ascii="Times New Roman" w:eastAsia="Times New Roman" w:hAnsi="Times New Roman" w:cs="Times New Roman"/>
+          <w:sz w:val="20"/>
+        </w:rPr>
+        <w:t>uočava</w:t>
+      </w:r>
+      <w:proofErr w:type="spellEnd"/>
+      <w:r>
+        <w:rPr>
+          <w:rFonts w:ascii="Times New Roman" w:eastAsia="Times New Roman" w:hAnsi="Times New Roman" w:cs="Times New Roman"/>
+          <w:sz w:val="20"/>
+        </w:rPr>
+        <w:t xml:space="preserve"> </w:t>
+      </w:r>
+      <w:proofErr w:type="spellStart"/>
+      <w:r>
+        <w:rPr>
+          <w:rFonts w:ascii="Times New Roman" w:eastAsia="Times New Roman" w:hAnsi="Times New Roman" w:cs="Times New Roman"/>
+          <w:sz w:val="20"/>
+        </w:rPr>
+        <w:t>grešku</w:t>
+      </w:r>
+      <w:proofErr w:type="spellEnd"/>
+      <w:r>
+        <w:rPr>
+          <w:rFonts w:ascii="Times New Roman" w:eastAsia="Times New Roman" w:hAnsi="Times New Roman" w:cs="Times New Roman"/>
+          <w:sz w:val="20"/>
+        </w:rPr>
+        <w:t xml:space="preserve"> u </w:t>
+      </w:r>
+      <w:proofErr w:type="spellStart"/>
+      <w:r>
+        <w:rPr>
+          <w:rFonts w:ascii="Times New Roman" w:eastAsia="Times New Roman" w:hAnsi="Times New Roman" w:cs="Times New Roman"/>
+          <w:sz w:val="20"/>
+        </w:rPr>
+        <w:t>aplikaciji</w:t>
+      </w:r>
+      <w:proofErr w:type="spellEnd"/>
     </w:p>
     <w:p>
       <w:pPr>
@@ -3482,8 +5585,145 @@
           <w:rFonts w:ascii="Times New Roman" w:eastAsia="Times New Roman" w:hAnsi="Times New Roman" w:cs="Times New Roman"/>
           <w:sz w:val="20"/>
         </w:rPr>
-        <w:t>Korisnik klikom na dugme sa nazivom report BUG otvara prozor za prijavu greške</w:t>
-      </w:r>
+        <w:t xml:space="preserve">Korisnik </w:t>
+      </w:r>
+      <w:proofErr w:type="spellStart"/>
+      <w:r>
+        <w:rPr>
+          <w:rFonts w:ascii="Times New Roman" w:eastAsia="Times New Roman" w:hAnsi="Times New Roman" w:cs="Times New Roman"/>
+          <w:sz w:val="20"/>
+        </w:rPr>
+        <w:t>klikom</w:t>
+      </w:r>
+      <w:proofErr w:type="spellEnd"/>
+      <w:r>
+        <w:rPr>
+          <w:rFonts w:ascii="Times New Roman" w:eastAsia="Times New Roman" w:hAnsi="Times New Roman" w:cs="Times New Roman"/>
+          <w:sz w:val="20"/>
+        </w:rPr>
+        <w:t xml:space="preserve"> </w:t>
+      </w:r>
+      <w:proofErr w:type="spellStart"/>
+      <w:r>
+        <w:rPr>
+          <w:rFonts w:ascii="Times New Roman" w:eastAsia="Times New Roman" w:hAnsi="Times New Roman" w:cs="Times New Roman"/>
+          <w:sz w:val="20"/>
+        </w:rPr>
+        <w:t>na</w:t>
+      </w:r>
+      <w:proofErr w:type="spellEnd"/>
+      <w:r>
+        <w:rPr>
+          <w:rFonts w:ascii="Times New Roman" w:eastAsia="Times New Roman" w:hAnsi="Times New Roman" w:cs="Times New Roman"/>
+          <w:sz w:val="20"/>
+        </w:rPr>
+        <w:t xml:space="preserve"> </w:t>
+      </w:r>
+      <w:proofErr w:type="spellStart"/>
+      <w:r>
+        <w:rPr>
+          <w:rFonts w:ascii="Times New Roman" w:eastAsia="Times New Roman" w:hAnsi="Times New Roman" w:cs="Times New Roman"/>
+          <w:sz w:val="20"/>
+        </w:rPr>
+        <w:t>dugme</w:t>
+      </w:r>
+      <w:proofErr w:type="spellEnd"/>
+      <w:r>
+        <w:rPr>
+          <w:rFonts w:ascii="Times New Roman" w:eastAsia="Times New Roman" w:hAnsi="Times New Roman" w:cs="Times New Roman"/>
+          <w:sz w:val="20"/>
+        </w:rPr>
+        <w:t xml:space="preserve"> </w:t>
+      </w:r>
+      <w:proofErr w:type="spellStart"/>
+      <w:r>
+        <w:rPr>
+          <w:rFonts w:ascii="Times New Roman" w:eastAsia="Times New Roman" w:hAnsi="Times New Roman" w:cs="Times New Roman"/>
+          <w:sz w:val="20"/>
+        </w:rPr>
+        <w:t>sa</w:t>
+      </w:r>
+      <w:proofErr w:type="spellEnd"/>
+      <w:r>
+        <w:rPr>
+          <w:rFonts w:ascii="Times New Roman" w:eastAsia="Times New Roman" w:hAnsi="Times New Roman" w:cs="Times New Roman"/>
+          <w:sz w:val="20"/>
+        </w:rPr>
+        <w:t xml:space="preserve"> </w:t>
+      </w:r>
+      <w:proofErr w:type="spellStart"/>
+      <w:r>
+        <w:rPr>
+          <w:rFonts w:ascii="Times New Roman" w:eastAsia="Times New Roman" w:hAnsi="Times New Roman" w:cs="Times New Roman"/>
+          <w:sz w:val="20"/>
+        </w:rPr>
+        <w:t>nazivom</w:t>
+      </w:r>
+      <w:proofErr w:type="spellEnd"/>
+      <w:r>
+        <w:rPr>
+          <w:rFonts w:ascii="Times New Roman" w:eastAsia="Times New Roman" w:hAnsi="Times New Roman" w:cs="Times New Roman"/>
+          <w:sz w:val="20"/>
+        </w:rPr>
+        <w:t xml:space="preserve"> report BUG </w:t>
+      </w:r>
+      <w:proofErr w:type="spellStart"/>
+      <w:r>
+        <w:rPr>
+          <w:rFonts w:ascii="Times New Roman" w:eastAsia="Times New Roman" w:hAnsi="Times New Roman" w:cs="Times New Roman"/>
+          <w:sz w:val="20"/>
+        </w:rPr>
+        <w:t>otvara</w:t>
+      </w:r>
+      <w:proofErr w:type="spellEnd"/>
+      <w:r>
+        <w:rPr>
+          <w:rFonts w:ascii="Times New Roman" w:eastAsia="Times New Roman" w:hAnsi="Times New Roman" w:cs="Times New Roman"/>
+          <w:sz w:val="20"/>
+        </w:rPr>
+        <w:t xml:space="preserve"> </w:t>
+      </w:r>
+      <w:proofErr w:type="spellStart"/>
+      <w:r>
+        <w:rPr>
+          <w:rFonts w:ascii="Times New Roman" w:eastAsia="Times New Roman" w:hAnsi="Times New Roman" w:cs="Times New Roman"/>
+          <w:sz w:val="20"/>
+        </w:rPr>
+        <w:t>prozor</w:t>
+      </w:r>
+      <w:proofErr w:type="spellEnd"/>
+      <w:r>
+        <w:rPr>
+          <w:rFonts w:ascii="Times New Roman" w:eastAsia="Times New Roman" w:hAnsi="Times New Roman" w:cs="Times New Roman"/>
+          <w:sz w:val="20"/>
+        </w:rPr>
+        <w:t xml:space="preserve"> za </w:t>
+      </w:r>
+      <w:proofErr w:type="spellStart"/>
+      <w:r>
+        <w:rPr>
+          <w:rFonts w:ascii="Times New Roman" w:eastAsia="Times New Roman" w:hAnsi="Times New Roman" w:cs="Times New Roman"/>
+          <w:sz w:val="20"/>
+        </w:rPr>
+        <w:t>prijavu</w:t>
+      </w:r>
+      <w:proofErr w:type="spellEnd"/>
+      <w:r>
+        <w:rPr>
+          <w:rFonts w:ascii="Times New Roman" w:eastAsia="Times New Roman" w:hAnsi="Times New Roman" w:cs="Times New Roman"/>
+          <w:sz w:val="20"/>
+        </w:rPr>
+        <w:t xml:space="preserve"> </w:t>
+      </w:r>
+      <w:proofErr w:type="spellStart"/>
+      <w:r>
+        <w:rPr>
+          <w:rFonts w:ascii="Times New Roman" w:eastAsia="Times New Roman" w:hAnsi="Times New Roman" w:cs="Times New Roman"/>
+          <w:sz w:val="20"/>
+        </w:rPr>
+        <w:t>greške</w:t>
+      </w:r>
+      <w:proofErr w:type="spellEnd"/>
     </w:p>
     <w:p>
       <w:pPr>
@@ -3506,8 +5746,113 @@
           <w:rFonts w:ascii="Times New Roman" w:eastAsia="Times New Roman" w:hAnsi="Times New Roman" w:cs="Times New Roman"/>
           <w:sz w:val="20"/>
         </w:rPr>
-        <w:t>Korisnik unosi tekst kojim opisuje grešku koja se desila</w:t>
-      </w:r>
+        <w:t xml:space="preserve">Korisnik </w:t>
+      </w:r>
+      <w:proofErr w:type="spellStart"/>
+      <w:r>
+        <w:rPr>
+          <w:rFonts w:ascii="Times New Roman" w:eastAsia="Times New Roman" w:hAnsi="Times New Roman" w:cs="Times New Roman"/>
+          <w:sz w:val="20"/>
+        </w:rPr>
+        <w:t>unosi</w:t>
+      </w:r>
+      <w:proofErr w:type="spellEnd"/>
+      <w:r>
+        <w:rPr>
+          <w:rFonts w:ascii="Times New Roman" w:eastAsia="Times New Roman" w:hAnsi="Times New Roman" w:cs="Times New Roman"/>
+          <w:sz w:val="20"/>
+        </w:rPr>
+        <w:t xml:space="preserve"> </w:t>
+      </w:r>
+      <w:proofErr w:type="spellStart"/>
+      <w:r>
+        <w:rPr>
+          <w:rFonts w:ascii="Times New Roman" w:eastAsia="Times New Roman" w:hAnsi="Times New Roman" w:cs="Times New Roman"/>
+          <w:sz w:val="20"/>
+        </w:rPr>
+        <w:t>tekst</w:t>
+      </w:r>
+      <w:proofErr w:type="spellEnd"/>
+      <w:r>
+        <w:rPr>
+          <w:rFonts w:ascii="Times New Roman" w:eastAsia="Times New Roman" w:hAnsi="Times New Roman" w:cs="Times New Roman"/>
+          <w:sz w:val="20"/>
+        </w:rPr>
+        <w:t xml:space="preserve"> </w:t>
+      </w:r>
+      <w:proofErr w:type="spellStart"/>
+      <w:r>
+        <w:rPr>
+          <w:rFonts w:ascii="Times New Roman" w:eastAsia="Times New Roman" w:hAnsi="Times New Roman" w:cs="Times New Roman"/>
+          <w:sz w:val="20"/>
+        </w:rPr>
+        <w:t>kojim</w:t>
+      </w:r>
+      <w:proofErr w:type="spellEnd"/>
+      <w:r>
+        <w:rPr>
+          <w:rFonts w:ascii="Times New Roman" w:eastAsia="Times New Roman" w:hAnsi="Times New Roman" w:cs="Times New Roman"/>
+          <w:sz w:val="20"/>
+        </w:rPr>
+        <w:t xml:space="preserve"> </w:t>
+      </w:r>
+      <w:proofErr w:type="spellStart"/>
+      <w:r>
+        <w:rPr>
+          <w:rFonts w:ascii="Times New Roman" w:eastAsia="Times New Roman" w:hAnsi="Times New Roman" w:cs="Times New Roman"/>
+          <w:sz w:val="20"/>
+        </w:rPr>
+        <w:t>opisuje</w:t>
+      </w:r>
+      <w:proofErr w:type="spellEnd"/>
+      <w:r>
+        <w:rPr>
+          <w:rFonts w:ascii="Times New Roman" w:eastAsia="Times New Roman" w:hAnsi="Times New Roman" w:cs="Times New Roman"/>
+          <w:sz w:val="20"/>
+        </w:rPr>
+        <w:t xml:space="preserve"> </w:t>
+      </w:r>
+      <w:proofErr w:type="spellStart"/>
+      <w:r>
+        <w:rPr>
+          <w:rFonts w:ascii="Times New Roman" w:eastAsia="Times New Roman" w:hAnsi="Times New Roman" w:cs="Times New Roman"/>
+          <w:sz w:val="20"/>
+        </w:rPr>
+        <w:t>grešku</w:t>
+      </w:r>
+      <w:proofErr w:type="spellEnd"/>
+      <w:r>
+        <w:rPr>
+          <w:rFonts w:ascii="Times New Roman" w:eastAsia="Times New Roman" w:hAnsi="Times New Roman" w:cs="Times New Roman"/>
+          <w:sz w:val="20"/>
+        </w:rPr>
+        <w:t xml:space="preserve"> </w:t>
+      </w:r>
+      <w:proofErr w:type="spellStart"/>
+      <w:r>
+        <w:rPr>
+          <w:rFonts w:ascii="Times New Roman" w:eastAsia="Times New Roman" w:hAnsi="Times New Roman" w:cs="Times New Roman"/>
+          <w:sz w:val="20"/>
+        </w:rPr>
+        <w:t>koja</w:t>
+      </w:r>
+      <w:proofErr w:type="spellEnd"/>
+      <w:r>
+        <w:rPr>
+          <w:rFonts w:ascii="Times New Roman" w:eastAsia="Times New Roman" w:hAnsi="Times New Roman" w:cs="Times New Roman"/>
+          <w:sz w:val="20"/>
+        </w:rPr>
+        <w:t xml:space="preserve"> se </w:t>
+      </w:r>
+      <w:proofErr w:type="spellStart"/>
+      <w:r>
+        <w:rPr>
+          <w:rFonts w:ascii="Times New Roman" w:eastAsia="Times New Roman" w:hAnsi="Times New Roman" w:cs="Times New Roman"/>
+          <w:sz w:val="20"/>
+        </w:rPr>
+        <w:t>desila</w:t>
+      </w:r>
+      <w:proofErr w:type="spellEnd"/>
     </w:p>
     <w:p>
       <w:pPr>
@@ -3529,8 +5874,127 @@
           <w:rFonts w:ascii="Times New Roman" w:eastAsia="Times New Roman" w:hAnsi="Times New Roman" w:cs="Times New Roman"/>
           <w:sz w:val="20"/>
         </w:rPr>
-        <w:t>Korisnik klikom na dugme send BUG prosledjuje informacije administratorima sajta</w:t>
-      </w:r>
+        <w:t xml:space="preserve">Korisnik </w:t>
+      </w:r>
+      <w:proofErr w:type="spellStart"/>
+      <w:r>
+        <w:rPr>
+          <w:rFonts w:ascii="Times New Roman" w:eastAsia="Times New Roman" w:hAnsi="Times New Roman" w:cs="Times New Roman"/>
+          <w:sz w:val="20"/>
+        </w:rPr>
+        <w:t>klikom</w:t>
+      </w:r>
+      <w:proofErr w:type="spellEnd"/>
+      <w:r>
+        <w:rPr>
+          <w:rFonts w:ascii="Times New Roman" w:eastAsia="Times New Roman" w:hAnsi="Times New Roman" w:cs="Times New Roman"/>
+          <w:sz w:val="20"/>
+        </w:rPr>
+        <w:t xml:space="preserve"> </w:t>
+      </w:r>
+      <w:proofErr w:type="spellStart"/>
+      <w:r>
+        <w:rPr>
+          <w:rFonts w:ascii="Times New Roman" w:eastAsia="Times New Roman" w:hAnsi="Times New Roman" w:cs="Times New Roman"/>
+          <w:sz w:val="20"/>
+        </w:rPr>
+        <w:t>na</w:t>
+      </w:r>
+      <w:proofErr w:type="spellEnd"/>
+      <w:r>
+        <w:rPr>
+          <w:rFonts w:ascii="Times New Roman" w:eastAsia="Times New Roman" w:hAnsi="Times New Roman" w:cs="Times New Roman"/>
+          <w:sz w:val="20"/>
+        </w:rPr>
+        <w:t xml:space="preserve"> </w:t>
+      </w:r>
+      <w:proofErr w:type="spellStart"/>
+      <w:r>
+        <w:rPr>
+          <w:rFonts w:ascii="Times New Roman" w:eastAsia="Times New Roman" w:hAnsi="Times New Roman" w:cs="Times New Roman"/>
+          <w:sz w:val="20"/>
+        </w:rPr>
+        <w:t>dugme</w:t>
+      </w:r>
+      <w:proofErr w:type="spellEnd"/>
+      <w:r>
+        <w:rPr>
+          <w:rFonts w:ascii="Times New Roman" w:eastAsia="Times New Roman" w:hAnsi="Times New Roman" w:cs="Times New Roman"/>
+          <w:sz w:val="20"/>
+        </w:rPr>
+        <w:t xml:space="preserve"> </w:t>
+      </w:r>
+      <w:r>
+        <w:rPr>
+          <w:rFonts w:ascii="Times New Roman" w:eastAsia="Times New Roman" w:hAnsi="Times New Roman" w:cs="Times New Roman"/>
+          <w:sz w:val="20"/>
+        </w:rPr>
+        <w:t>Report</w:t>
+      </w:r>
+      <w:r>
+        <w:rPr>
+          <w:rFonts w:ascii="Times New Roman" w:eastAsia="Times New Roman" w:hAnsi="Times New Roman" w:cs="Times New Roman"/>
+          <w:sz w:val="20"/>
+        </w:rPr>
+        <w:t xml:space="preserve"> </w:t>
+      </w:r>
+      <w:proofErr w:type="spellStart"/>
+      <w:r>
+        <w:rPr>
+          <w:rFonts w:ascii="Times New Roman" w:eastAsia="Times New Roman" w:hAnsi="Times New Roman" w:cs="Times New Roman"/>
+          <w:sz w:val="20"/>
+        </w:rPr>
+        <w:t>prosledjuje</w:t>
+      </w:r>
+      <w:proofErr w:type="spellEnd"/>
+      <w:r>
+        <w:rPr>
+          <w:rFonts w:ascii="Times New Roman" w:eastAsia="Times New Roman" w:hAnsi="Times New Roman" w:cs="Times New Roman"/>
+          <w:sz w:val="20"/>
+        </w:rPr>
+        <w:t xml:space="preserve"> </w:t>
+      </w:r>
+      <w:proofErr w:type="spellStart"/>
+      <w:r>
+        <w:rPr>
+          <w:rFonts w:ascii="Times New Roman" w:eastAsia="Times New Roman" w:hAnsi="Times New Roman" w:cs="Times New Roman"/>
+          <w:sz w:val="20"/>
+        </w:rPr>
+        <w:t>informacije</w:t>
+      </w:r>
+      <w:proofErr w:type="spellEnd"/>
+      <w:r>
+        <w:rPr>
+          <w:rFonts w:ascii="Times New Roman" w:eastAsia="Times New Roman" w:hAnsi="Times New Roman" w:cs="Times New Roman"/>
+          <w:sz w:val="20"/>
+        </w:rPr>
+        <w:t xml:space="preserve"> </w:t>
+      </w:r>
+      <w:proofErr w:type="spellStart"/>
+      <w:r>
+        <w:rPr>
+          <w:rFonts w:ascii="Times New Roman" w:eastAsia="Times New Roman" w:hAnsi="Times New Roman" w:cs="Times New Roman"/>
+          <w:sz w:val="20"/>
+        </w:rPr>
+        <w:t>administratorima</w:t>
+      </w:r>
+      <w:proofErr w:type="spellEnd"/>
+      <w:r>
+        <w:rPr>
+          <w:rFonts w:ascii="Times New Roman" w:eastAsia="Times New Roman" w:hAnsi="Times New Roman" w:cs="Times New Roman"/>
+          <w:sz w:val="20"/>
+        </w:rPr>
+        <w:t xml:space="preserve"> </w:t>
+      </w:r>
+      <w:proofErr w:type="spellStart"/>
+      <w:r>
+        <w:rPr>
+          <w:rFonts w:ascii="Times New Roman" w:eastAsia="Times New Roman" w:hAnsi="Times New Roman" w:cs="Times New Roman"/>
+          <w:sz w:val="20"/>
+        </w:rPr>
+        <w:t>sajta</w:t>
+      </w:r>
+      <w:proofErr w:type="spellEnd"/>
     </w:p>
     <w:p>
       <w:pPr>
@@ -3547,13 +6011,14 @@
       </w:r>
       <w:r>
         <w:rPr>
+          <w:rFonts w:ascii="Times New Roman" w:hAnsi="Times New Roman" w:cs="Times New Roman"/>
           <w:noProof/>
         </w:rPr>
         <w:drawing>
-          <wp:inline distT="0" distB="0" distL="0" distR="0">
-            <wp:extent cx="2487168" cy="2302341"/>
-            <wp:effectExtent l="0" t="0" r="8890" b="3175"/>
-            <wp:docPr id="2" name="Picture 2"/>
+          <wp:inline distT="0" distB="0" distL="0" distR="0" wp14:anchorId="2B6E0B61" wp14:editId="7BE3B92B">
+            <wp:extent cx="3387068" cy="1497574"/>
+            <wp:effectExtent l="0" t="0" r="4445" b="7620"/>
+            <wp:docPr id="4" name="Picture 4" descr="A screenshot of a cell phone&#10;&#10;Description automatically generated"/>
             <wp:cNvGraphicFramePr>
               <a:graphicFrameLocks xmlns:a="http://schemas.openxmlformats.org/drawingml/2006/main" noChangeAspect="1"/>
             </wp:cNvGraphicFramePr>
@@ -3561,39 +6026,29 @@
               <a:graphicData uri="http://schemas.openxmlformats.org/drawingml/2006/picture">
                 <pic:pic xmlns:pic="http://schemas.openxmlformats.org/drawingml/2006/picture">
                   <pic:nvPicPr>
-                    <pic:cNvPr id="0" name="Picture 2"/>
-                    <pic:cNvPicPr>
-                      <a:picLocks noChangeAspect="1" noChangeArrowheads="1"/>
-                    </pic:cNvPicPr>
+                    <pic:cNvPr id="4" name="62225567_394915447775319_2799631142922223616_n.png"/>
+                    <pic:cNvPicPr/>
                   </pic:nvPicPr>
-                  <pic:blipFill rotWithShape="1">
-                    <a:blip r:embed="rId9">
+                  <pic:blipFill>
+                    <a:blip r:embed="rId9" cstate="print">
                       <a:extLst>
                         <a:ext uri="{28A0092B-C50C-407E-A947-70E740481C1C}">
                           <a14:useLocalDpi xmlns:a14="http://schemas.microsoft.com/office/drawing/2010/main" val="0"/>
                         </a:ext>
                       </a:extLst>
                     </a:blip>
-                    <a:srcRect l="6626" b="13357"/>
-                    <a:stretch/>
+                    <a:stretch>
+                      <a:fillRect/>
+                    </a:stretch>
                   </pic:blipFill>
-                  <pic:spPr bwMode="auto">
+                  <pic:spPr>
                     <a:xfrm>
                       <a:off x="0" y="0"/>
-                      <a:ext cx="2487168" cy="2302341"/>
+                      <a:ext cx="3387068" cy="1497574"/>
                     </a:xfrm>
                     <a:prstGeom prst="rect">
                       <a:avLst/>
                     </a:prstGeom>
-                    <a:noFill/>
-                    <a:ln>
-                      <a:noFill/>
-                    </a:ln>
-                    <a:extLst>
-                      <a:ext uri="{53640926-AAD7-44D8-BBD7-CCE9431645EC}">
-                        <a14:shadowObscured xmlns:a14="http://schemas.microsoft.com/office/drawing/2010/main"/>
-                      </a:ext>
-                    </a:extLst>
                   </pic:spPr>
                 </pic:pic>
               </a:graphicData>
@@ -3611,11 +6066,47 @@
           <w:rFonts w:ascii="Times New Roman" w:hAnsi="Times New Roman" w:cs="Times New Roman"/>
         </w:rPr>
       </w:pPr>
-      <w:r>
-        <w:rPr>
-          <w:rFonts w:ascii="Times New Roman" w:hAnsi="Times New Roman" w:cs="Times New Roman"/>
-        </w:rPr>
-        <w:t xml:space="preserve">Izgled forme za prijavu </w:t>
+      <w:proofErr w:type="spellStart"/>
+      <w:r>
+        <w:rPr>
+          <w:rFonts w:ascii="Times New Roman" w:hAnsi="Times New Roman" w:cs="Times New Roman"/>
+        </w:rPr>
+        <w:t>Izgled</w:t>
+      </w:r>
+      <w:proofErr w:type="spellEnd"/>
+      <w:r>
+        <w:rPr>
+          <w:rFonts w:ascii="Times New Roman" w:hAnsi="Times New Roman" w:cs="Times New Roman"/>
+        </w:rPr>
+        <w:t xml:space="preserve"> </w:t>
+      </w:r>
+      <w:proofErr w:type="spellStart"/>
+      <w:r>
+        <w:rPr>
+          <w:rFonts w:ascii="Times New Roman" w:hAnsi="Times New Roman" w:cs="Times New Roman"/>
+        </w:rPr>
+        <w:t>forme</w:t>
+      </w:r>
+      <w:proofErr w:type="spellEnd"/>
+      <w:r>
+        <w:rPr>
+          <w:rFonts w:ascii="Times New Roman" w:hAnsi="Times New Roman" w:cs="Times New Roman"/>
+        </w:rPr>
+        <w:t xml:space="preserve"> za </w:t>
+      </w:r>
+      <w:proofErr w:type="spellStart"/>
+      <w:r>
+        <w:rPr>
+          <w:rFonts w:ascii="Times New Roman" w:hAnsi="Times New Roman" w:cs="Times New Roman"/>
+        </w:rPr>
+        <w:t>prijavu</w:t>
+      </w:r>
+      <w:proofErr w:type="spellEnd"/>
+      <w:r>
+        <w:rPr>
+          <w:rFonts w:ascii="Times New Roman" w:hAnsi="Times New Roman" w:cs="Times New Roman"/>
+        </w:rPr>
+        <w:t xml:space="preserve"> </w:t>
       </w:r>
       <w:r>
         <w:rPr>
@@ -3656,14 +6147,30 @@
           <w:rFonts w:ascii="Times New Roman" w:hAnsi="Times New Roman" w:cs="Times New Roman"/>
         </w:rPr>
       </w:pPr>
-      <w:bookmarkStart w:id="10" w:name="_Toc3583194"/>
-      <w:r>
-        <w:rPr>
-          <w:rFonts w:ascii="Times New Roman" w:hAnsi="Times New Roman" w:cs="Times New Roman"/>
-        </w:rPr>
-        <w:t>Posebni zahtevi</w:t>
-      </w:r>
-      <w:bookmarkEnd w:id="10"/>
+      <w:bookmarkStart w:id="11" w:name="_Toc10836969"/>
+      <w:proofErr w:type="spellStart"/>
+      <w:r>
+        <w:rPr>
+          <w:rFonts w:ascii="Times New Roman" w:hAnsi="Times New Roman" w:cs="Times New Roman"/>
+        </w:rPr>
+        <w:t>Posebni</w:t>
+      </w:r>
+      <w:proofErr w:type="spellEnd"/>
+      <w:r>
+        <w:rPr>
+          <w:rFonts w:ascii="Times New Roman" w:hAnsi="Times New Roman" w:cs="Times New Roman"/>
+        </w:rPr>
+        <w:t xml:space="preserve"> </w:t>
+      </w:r>
+      <w:proofErr w:type="spellStart"/>
+      <w:r>
+        <w:rPr>
+          <w:rFonts w:ascii="Times New Roman" w:hAnsi="Times New Roman" w:cs="Times New Roman"/>
+        </w:rPr>
+        <w:t>zahtevi</w:t>
+      </w:r>
+      <w:bookmarkEnd w:id="11"/>
+      <w:proofErr w:type="spellEnd"/>
       <w:r>
         <w:rPr>
           <w:rFonts w:ascii="Times New Roman" w:hAnsi="Times New Roman" w:cs="Times New Roman"/>
@@ -3680,12 +6187,21 @@
           <w:rFonts w:ascii="Times New Roman" w:hAnsi="Times New Roman" w:cs="Times New Roman"/>
         </w:rPr>
       </w:pPr>
+      <w:proofErr w:type="spellStart"/>
       <w:r>
         <w:rPr>
           <w:rFonts w:ascii="Times New Roman" w:eastAsia="Arial" w:hAnsi="Times New Roman" w:cs="Times New Roman"/>
           <w:sz w:val="20"/>
         </w:rPr>
-        <w:t xml:space="preserve">Nema. </w:t>
+        <w:t>Nema</w:t>
+      </w:r>
+      <w:proofErr w:type="spellEnd"/>
+      <w:r>
+        <w:rPr>
+          <w:rFonts w:ascii="Times New Roman" w:eastAsia="Arial" w:hAnsi="Times New Roman" w:cs="Times New Roman"/>
+          <w:sz w:val="20"/>
+        </w:rPr>
+        <w:t xml:space="preserve">. </w:t>
       </w:r>
     </w:p>
     <w:p>
@@ -3697,14 +6213,16 @@
           <w:rFonts w:ascii="Times New Roman" w:hAnsi="Times New Roman" w:cs="Times New Roman"/>
         </w:rPr>
       </w:pPr>
-      <w:bookmarkStart w:id="11" w:name="_Toc3583195"/>
+      <w:bookmarkStart w:id="12" w:name="_Toc10836970"/>
+      <w:proofErr w:type="spellStart"/>
       <w:r>
         <w:rPr>
           <w:rFonts w:ascii="Times New Roman" w:hAnsi="Times New Roman" w:cs="Times New Roman"/>
         </w:rPr>
         <w:t>Preduslovi</w:t>
       </w:r>
-      <w:bookmarkEnd w:id="11"/>
+      <w:bookmarkEnd w:id="12"/>
+      <w:proofErr w:type="spellEnd"/>
       <w:r>
         <w:rPr>
           <w:rFonts w:ascii="Times New Roman" w:hAnsi="Times New Roman" w:cs="Times New Roman"/>
@@ -3742,52 +6260,312 @@
           <w:rFonts w:ascii="Times New Roman" w:eastAsia="Arial" w:hAnsi="Times New Roman" w:cs="Times New Roman"/>
           <w:sz w:val="20"/>
         </w:rPr>
-        <w:t xml:space="preserve">Pre popunjavanja </w:t>
-      </w:r>
+        <w:t xml:space="preserve">Pre </w:t>
+      </w:r>
+      <w:proofErr w:type="spellStart"/>
       <w:r>
         <w:rPr>
           <w:rFonts w:ascii="Times New Roman" w:eastAsia="Arial" w:hAnsi="Times New Roman" w:cs="Times New Roman"/>
           <w:sz w:val="20"/>
         </w:rPr>
-        <w:t>prijava,</w:t>
-      </w:r>
+        <w:t>popunjavanja</w:t>
+      </w:r>
+      <w:proofErr w:type="spellEnd"/>
       <w:r>
         <w:rPr>
           <w:rFonts w:ascii="Times New Roman" w:eastAsia="Arial" w:hAnsi="Times New Roman" w:cs="Times New Roman"/>
           <w:sz w:val="20"/>
         </w:rPr>
-        <w:t xml:space="preserve"> korisnik mora biti </w:t>
-      </w:r>
+        <w:t xml:space="preserve"> </w:t>
+      </w:r>
+      <w:proofErr w:type="spellStart"/>
       <w:r>
         <w:rPr>
           <w:rFonts w:ascii="Times New Roman" w:eastAsia="Arial" w:hAnsi="Times New Roman" w:cs="Times New Roman"/>
           <w:sz w:val="20"/>
         </w:rPr>
+        <w:t>prijava</w:t>
+      </w:r>
+      <w:proofErr w:type="spellEnd"/>
+      <w:r>
+        <w:rPr>
+          <w:rFonts w:ascii="Times New Roman" w:eastAsia="Arial" w:hAnsi="Times New Roman" w:cs="Times New Roman"/>
+          <w:sz w:val="20"/>
+        </w:rPr>
+        <w:t>,</w:t>
+      </w:r>
+      <w:r>
+        <w:rPr>
+          <w:rFonts w:ascii="Times New Roman" w:eastAsia="Arial" w:hAnsi="Times New Roman" w:cs="Times New Roman"/>
+          <w:sz w:val="20"/>
+        </w:rPr>
+        <w:t xml:space="preserve"> </w:t>
+      </w:r>
+      <w:proofErr w:type="spellStart"/>
+      <w:r>
+        <w:rPr>
+          <w:rFonts w:ascii="Times New Roman" w:eastAsia="Arial" w:hAnsi="Times New Roman" w:cs="Times New Roman"/>
+          <w:sz w:val="20"/>
+        </w:rPr>
+        <w:t>korisnik</w:t>
+      </w:r>
+      <w:proofErr w:type="spellEnd"/>
+      <w:r>
+        <w:rPr>
+          <w:rFonts w:ascii="Times New Roman" w:eastAsia="Arial" w:hAnsi="Times New Roman" w:cs="Times New Roman"/>
+          <w:sz w:val="20"/>
+        </w:rPr>
+        <w:t xml:space="preserve"> mora </w:t>
+      </w:r>
+      <w:proofErr w:type="spellStart"/>
+      <w:r>
+        <w:rPr>
+          <w:rFonts w:ascii="Times New Roman" w:eastAsia="Arial" w:hAnsi="Times New Roman" w:cs="Times New Roman"/>
+          <w:sz w:val="20"/>
+        </w:rPr>
+        <w:t>biti</w:t>
+      </w:r>
+      <w:proofErr w:type="spellEnd"/>
+      <w:r>
+        <w:rPr>
+          <w:rFonts w:ascii="Times New Roman" w:eastAsia="Arial" w:hAnsi="Times New Roman" w:cs="Times New Roman"/>
+          <w:sz w:val="20"/>
+        </w:rPr>
+        <w:t xml:space="preserve"> </w:t>
+      </w:r>
+      <w:proofErr w:type="spellStart"/>
+      <w:r>
+        <w:rPr>
+          <w:rFonts w:ascii="Times New Roman" w:eastAsia="Arial" w:hAnsi="Times New Roman" w:cs="Times New Roman"/>
+          <w:sz w:val="20"/>
+        </w:rPr>
         <w:t>prijavljen</w:t>
       </w:r>
+      <w:proofErr w:type="spellEnd"/>
       <w:r>
         <w:rPr>
           <w:rFonts w:ascii="Times New Roman" w:eastAsia="Arial" w:hAnsi="Times New Roman" w:cs="Times New Roman"/>
           <w:sz w:val="20"/>
         </w:rPr>
-        <w:t xml:space="preserve"> na sistem</w:t>
-      </w:r>
+        <w:t xml:space="preserve"> </w:t>
+      </w:r>
+      <w:proofErr w:type="spellStart"/>
       <w:r>
         <w:rPr>
           <w:rFonts w:ascii="Times New Roman" w:eastAsia="Arial" w:hAnsi="Times New Roman" w:cs="Times New Roman"/>
           <w:sz w:val="20"/>
         </w:rPr>
-        <w:t xml:space="preserve"> kao član zato što gosti nemaju pravo prijavljivanja grešaka</w:t>
-      </w:r>
+        <w:t>na</w:t>
+      </w:r>
+      <w:proofErr w:type="spellEnd"/>
       <w:r>
         <w:rPr>
           <w:rFonts w:ascii="Times New Roman" w:eastAsia="Arial" w:hAnsi="Times New Roman" w:cs="Times New Roman"/>
           <w:sz w:val="20"/>
         </w:rPr>
-        <w:t xml:space="preserve"> i drugih korisnika</w:t>
-      </w:r>
-      <w:bookmarkStart w:id="12" w:name="_GoBack"/>
-      <w:bookmarkEnd w:id="12"/>
+        <w:t xml:space="preserve"> </w:t>
+      </w:r>
+      <w:proofErr w:type="spellStart"/>
+      <w:r>
+        <w:rPr>
+          <w:rFonts w:ascii="Times New Roman" w:eastAsia="Arial" w:hAnsi="Times New Roman" w:cs="Times New Roman"/>
+          <w:sz w:val="20"/>
+        </w:rPr>
+        <w:t>sistem</w:t>
+      </w:r>
+      <w:proofErr w:type="spellEnd"/>
+      <w:r>
+        <w:rPr>
+          <w:rFonts w:ascii="Times New Roman" w:eastAsia="Arial" w:hAnsi="Times New Roman" w:cs="Times New Roman"/>
+          <w:sz w:val="20"/>
+        </w:rPr>
+        <w:t xml:space="preserve"> </w:t>
+      </w:r>
+      <w:proofErr w:type="spellStart"/>
+      <w:r>
+        <w:rPr>
+          <w:rFonts w:ascii="Times New Roman" w:eastAsia="Arial" w:hAnsi="Times New Roman" w:cs="Times New Roman"/>
+          <w:sz w:val="20"/>
+        </w:rPr>
+        <w:t>kao</w:t>
+      </w:r>
+      <w:proofErr w:type="spellEnd"/>
+      <w:r>
+        <w:rPr>
+          <w:rFonts w:ascii="Times New Roman" w:eastAsia="Arial" w:hAnsi="Times New Roman" w:cs="Times New Roman"/>
+          <w:sz w:val="20"/>
+        </w:rPr>
+        <w:t xml:space="preserve"> </w:t>
+      </w:r>
+      <w:proofErr w:type="spellStart"/>
+      <w:r>
+        <w:rPr>
+          <w:rFonts w:ascii="Times New Roman" w:eastAsia="Arial" w:hAnsi="Times New Roman" w:cs="Times New Roman"/>
+          <w:sz w:val="20"/>
+        </w:rPr>
+        <w:t>član</w:t>
+      </w:r>
+      <w:proofErr w:type="spellEnd"/>
+      <w:r>
+        <w:rPr>
+          <w:rFonts w:ascii="Times New Roman" w:eastAsia="Arial" w:hAnsi="Times New Roman" w:cs="Times New Roman"/>
+          <w:sz w:val="20"/>
+        </w:rPr>
+        <w:t xml:space="preserve"> </w:t>
+      </w:r>
+      <w:proofErr w:type="spellStart"/>
+      <w:r>
+        <w:rPr>
+          <w:rFonts w:ascii="Times New Roman" w:eastAsia="Arial" w:hAnsi="Times New Roman" w:cs="Times New Roman"/>
+          <w:sz w:val="20"/>
+        </w:rPr>
+        <w:t>zato</w:t>
+      </w:r>
+      <w:proofErr w:type="spellEnd"/>
+      <w:r>
+        <w:rPr>
+          <w:rFonts w:ascii="Times New Roman" w:eastAsia="Arial" w:hAnsi="Times New Roman" w:cs="Times New Roman"/>
+          <w:sz w:val="20"/>
+        </w:rPr>
+        <w:t xml:space="preserve"> </w:t>
+      </w:r>
+      <w:proofErr w:type="spellStart"/>
+      <w:r>
+        <w:rPr>
+          <w:rFonts w:ascii="Times New Roman" w:eastAsia="Arial" w:hAnsi="Times New Roman" w:cs="Times New Roman"/>
+          <w:sz w:val="20"/>
+        </w:rPr>
+        <w:t>što</w:t>
+      </w:r>
+      <w:proofErr w:type="spellEnd"/>
+      <w:r>
+        <w:rPr>
+          <w:rFonts w:ascii="Times New Roman" w:eastAsia="Arial" w:hAnsi="Times New Roman" w:cs="Times New Roman"/>
+          <w:sz w:val="20"/>
+        </w:rPr>
+        <w:t xml:space="preserve"> </w:t>
+      </w:r>
+      <w:proofErr w:type="spellStart"/>
+      <w:r>
+        <w:rPr>
+          <w:rFonts w:ascii="Times New Roman" w:eastAsia="Arial" w:hAnsi="Times New Roman" w:cs="Times New Roman"/>
+          <w:sz w:val="20"/>
+        </w:rPr>
+        <w:t>gosti</w:t>
+      </w:r>
+      <w:proofErr w:type="spellEnd"/>
+      <w:r>
+        <w:rPr>
+          <w:rFonts w:ascii="Times New Roman" w:eastAsia="Arial" w:hAnsi="Times New Roman" w:cs="Times New Roman"/>
+          <w:sz w:val="20"/>
+        </w:rPr>
+        <w:t xml:space="preserve"> </w:t>
+      </w:r>
+      <w:proofErr w:type="spellStart"/>
+      <w:r>
+        <w:rPr>
+          <w:rFonts w:ascii="Times New Roman" w:eastAsia="Arial" w:hAnsi="Times New Roman" w:cs="Times New Roman"/>
+          <w:sz w:val="20"/>
+        </w:rPr>
+        <w:t>nemaju</w:t>
+      </w:r>
+      <w:proofErr w:type="spellEnd"/>
+      <w:r>
+        <w:rPr>
+          <w:rFonts w:ascii="Times New Roman" w:eastAsia="Arial" w:hAnsi="Times New Roman" w:cs="Times New Roman"/>
+          <w:sz w:val="20"/>
+        </w:rPr>
+        <w:t xml:space="preserve"> </w:t>
+      </w:r>
+      <w:proofErr w:type="spellStart"/>
+      <w:r>
+        <w:rPr>
+          <w:rFonts w:ascii="Times New Roman" w:eastAsia="Arial" w:hAnsi="Times New Roman" w:cs="Times New Roman"/>
+          <w:sz w:val="20"/>
+        </w:rPr>
+        <w:t>pravo</w:t>
+      </w:r>
+      <w:proofErr w:type="spellEnd"/>
+      <w:r>
+        <w:rPr>
+          <w:rFonts w:ascii="Times New Roman" w:eastAsia="Arial" w:hAnsi="Times New Roman" w:cs="Times New Roman"/>
+          <w:sz w:val="20"/>
+        </w:rPr>
+        <w:t xml:space="preserve"> </w:t>
+      </w:r>
+      <w:proofErr w:type="spellStart"/>
+      <w:r>
+        <w:rPr>
+          <w:rFonts w:ascii="Times New Roman" w:eastAsia="Arial" w:hAnsi="Times New Roman" w:cs="Times New Roman"/>
+          <w:sz w:val="20"/>
+        </w:rPr>
+        <w:t>prijavljivanja</w:t>
+      </w:r>
+      <w:proofErr w:type="spellEnd"/>
+      <w:r>
+        <w:rPr>
+          <w:rFonts w:ascii="Times New Roman" w:eastAsia="Arial" w:hAnsi="Times New Roman" w:cs="Times New Roman"/>
+          <w:sz w:val="20"/>
+        </w:rPr>
+        <w:t xml:space="preserve"> </w:t>
+      </w:r>
+      <w:proofErr w:type="spellStart"/>
+      <w:r>
+        <w:rPr>
+          <w:rFonts w:ascii="Times New Roman" w:eastAsia="Arial" w:hAnsi="Times New Roman" w:cs="Times New Roman"/>
+          <w:sz w:val="20"/>
+        </w:rPr>
+        <w:t>grešaka</w:t>
+      </w:r>
+      <w:proofErr w:type="spellEnd"/>
+      <w:r>
+        <w:rPr>
+          <w:rFonts w:ascii="Times New Roman" w:eastAsia="Arial" w:hAnsi="Times New Roman" w:cs="Times New Roman"/>
+          <w:sz w:val="20"/>
+        </w:rPr>
+        <w:t xml:space="preserve"> </w:t>
+      </w:r>
+      <w:proofErr w:type="spellStart"/>
+      <w:r>
+        <w:rPr>
+          <w:rFonts w:ascii="Times New Roman" w:eastAsia="Arial" w:hAnsi="Times New Roman" w:cs="Times New Roman"/>
+          <w:sz w:val="20"/>
+        </w:rPr>
+        <w:t>i</w:t>
+      </w:r>
+      <w:proofErr w:type="spellEnd"/>
+      <w:r>
+        <w:rPr>
+          <w:rFonts w:ascii="Times New Roman" w:eastAsia="Arial" w:hAnsi="Times New Roman" w:cs="Times New Roman"/>
+          <w:sz w:val="20"/>
+        </w:rPr>
+        <w:t xml:space="preserve"> </w:t>
+      </w:r>
+      <w:proofErr w:type="spellStart"/>
+      <w:r>
+        <w:rPr>
+          <w:rFonts w:ascii="Times New Roman" w:eastAsia="Arial" w:hAnsi="Times New Roman" w:cs="Times New Roman"/>
+          <w:sz w:val="20"/>
+        </w:rPr>
+        <w:t>drugih</w:t>
+      </w:r>
+      <w:proofErr w:type="spellEnd"/>
+      <w:r>
+        <w:rPr>
+          <w:rFonts w:ascii="Times New Roman" w:eastAsia="Arial" w:hAnsi="Times New Roman" w:cs="Times New Roman"/>
+          <w:sz w:val="20"/>
+        </w:rPr>
+        <w:t xml:space="preserve"> </w:t>
+      </w:r>
+      <w:proofErr w:type="spellStart"/>
+      <w:r>
+        <w:rPr>
+          <w:rFonts w:ascii="Times New Roman" w:eastAsia="Arial" w:hAnsi="Times New Roman" w:cs="Times New Roman"/>
+          <w:sz w:val="20"/>
+        </w:rPr>
+        <w:t>korisnika</w:t>
+      </w:r>
+      <w:proofErr w:type="spellEnd"/>
       <w:r>
         <w:rPr>
           <w:rFonts w:ascii="Times New Roman" w:eastAsia="Arial" w:hAnsi="Times New Roman" w:cs="Times New Roman"/>
@@ -3805,15 +6583,16 @@
           <w:rFonts w:ascii="Times New Roman" w:hAnsi="Times New Roman" w:cs="Times New Roman"/>
         </w:rPr>
       </w:pPr>
-      <w:bookmarkStart w:id="13" w:name="_Toc3583196"/>
-      <w:r>
-        <w:rPr>
-          <w:rFonts w:ascii="Times New Roman" w:hAnsi="Times New Roman" w:cs="Times New Roman"/>
-        </w:rPr>
-        <w:lastRenderedPageBreak/>
+      <w:bookmarkStart w:id="13" w:name="_Toc10836971"/>
+      <w:proofErr w:type="spellStart"/>
+      <w:r>
+        <w:rPr>
+          <w:rFonts w:ascii="Times New Roman" w:hAnsi="Times New Roman" w:cs="Times New Roman"/>
+        </w:rPr>
         <w:t>Posledice</w:t>
       </w:r>
       <w:bookmarkEnd w:id="13"/>
+      <w:proofErr w:type="spellEnd"/>
       <w:r>
         <w:rPr>
           <w:rFonts w:ascii="Times New Roman" w:hAnsi="Times New Roman" w:cs="Times New Roman"/>
@@ -3828,6 +6607,7 @@
           <w:rFonts w:ascii="Times New Roman" w:hAnsi="Times New Roman" w:cs="Times New Roman"/>
         </w:rPr>
       </w:pPr>
+      <w:proofErr w:type="spellStart"/>
       <w:r>
         <w:rPr>
           <w:rFonts w:ascii="Times New Roman" w:eastAsia="Times New Roman" w:hAnsi="Times New Roman" w:cs="Times New Roman"/>
@@ -3835,19 +6615,237 @@
         </w:rPr>
         <w:t>Prijava</w:t>
       </w:r>
-      <w:r>
-        <w:rPr>
-          <w:rFonts w:ascii="Times New Roman" w:eastAsia="Times New Roman" w:hAnsi="Times New Roman" w:cs="Times New Roman"/>
-          <w:sz w:val="20"/>
-        </w:rPr>
-        <w:t xml:space="preserve"> se beleži u bazu podataka</w:t>
-      </w:r>
-      <w:r>
-        <w:rPr>
-          <w:rFonts w:ascii="Times New Roman" w:eastAsia="Times New Roman" w:hAnsi="Times New Roman" w:cs="Times New Roman"/>
-          <w:sz w:val="20"/>
-        </w:rPr>
-        <w:t xml:space="preserve"> i administratori će moći da je vide i da na adekvatan način odgovore na istu.</w:t>
+      <w:proofErr w:type="spellEnd"/>
+      <w:r>
+        <w:rPr>
+          <w:rFonts w:ascii="Times New Roman" w:eastAsia="Times New Roman" w:hAnsi="Times New Roman" w:cs="Times New Roman"/>
+          <w:sz w:val="20"/>
+        </w:rPr>
+        <w:t xml:space="preserve"> se </w:t>
+      </w:r>
+      <w:proofErr w:type="spellStart"/>
+      <w:r>
+        <w:rPr>
+          <w:rFonts w:ascii="Times New Roman" w:eastAsia="Times New Roman" w:hAnsi="Times New Roman" w:cs="Times New Roman"/>
+          <w:sz w:val="20"/>
+        </w:rPr>
+        <w:t>beleži</w:t>
+      </w:r>
+      <w:proofErr w:type="spellEnd"/>
+      <w:r>
+        <w:rPr>
+          <w:rFonts w:ascii="Times New Roman" w:eastAsia="Times New Roman" w:hAnsi="Times New Roman" w:cs="Times New Roman"/>
+          <w:sz w:val="20"/>
+        </w:rPr>
+        <w:t xml:space="preserve"> u </w:t>
+      </w:r>
+      <w:proofErr w:type="spellStart"/>
+      <w:r>
+        <w:rPr>
+          <w:rFonts w:ascii="Times New Roman" w:eastAsia="Times New Roman" w:hAnsi="Times New Roman" w:cs="Times New Roman"/>
+          <w:sz w:val="20"/>
+        </w:rPr>
+        <w:t>bazu</w:t>
+      </w:r>
+      <w:proofErr w:type="spellEnd"/>
+      <w:r>
+        <w:rPr>
+          <w:rFonts w:ascii="Times New Roman" w:eastAsia="Times New Roman" w:hAnsi="Times New Roman" w:cs="Times New Roman"/>
+          <w:sz w:val="20"/>
+        </w:rPr>
+        <w:t xml:space="preserve"> </w:t>
+      </w:r>
+      <w:proofErr w:type="spellStart"/>
+      <w:r>
+        <w:rPr>
+          <w:rFonts w:ascii="Times New Roman" w:eastAsia="Times New Roman" w:hAnsi="Times New Roman" w:cs="Times New Roman"/>
+          <w:sz w:val="20"/>
+        </w:rPr>
+        <w:t>podataka</w:t>
+      </w:r>
+      <w:proofErr w:type="spellEnd"/>
+      <w:r>
+        <w:rPr>
+          <w:rFonts w:ascii="Times New Roman" w:eastAsia="Times New Roman" w:hAnsi="Times New Roman" w:cs="Times New Roman"/>
+          <w:sz w:val="20"/>
+        </w:rPr>
+        <w:t xml:space="preserve"> </w:t>
+      </w:r>
+      <w:proofErr w:type="spellStart"/>
+      <w:r>
+        <w:rPr>
+          <w:rFonts w:ascii="Times New Roman" w:eastAsia="Times New Roman" w:hAnsi="Times New Roman" w:cs="Times New Roman"/>
+          <w:sz w:val="20"/>
+        </w:rPr>
+        <w:t>i</w:t>
+      </w:r>
+      <w:proofErr w:type="spellEnd"/>
+      <w:r>
+        <w:rPr>
+          <w:rFonts w:ascii="Times New Roman" w:eastAsia="Times New Roman" w:hAnsi="Times New Roman" w:cs="Times New Roman"/>
+          <w:sz w:val="20"/>
+        </w:rPr>
+        <w:t xml:space="preserve"> </w:t>
+      </w:r>
+      <w:proofErr w:type="spellStart"/>
+      <w:r>
+        <w:rPr>
+          <w:rFonts w:ascii="Times New Roman" w:eastAsia="Times New Roman" w:hAnsi="Times New Roman" w:cs="Times New Roman"/>
+          <w:sz w:val="20"/>
+        </w:rPr>
+        <w:t>administratori</w:t>
+      </w:r>
+      <w:proofErr w:type="spellEnd"/>
+      <w:r>
+        <w:rPr>
+          <w:rFonts w:ascii="Times New Roman" w:eastAsia="Times New Roman" w:hAnsi="Times New Roman" w:cs="Times New Roman"/>
+          <w:sz w:val="20"/>
+        </w:rPr>
+        <w:t xml:space="preserve"> </w:t>
+      </w:r>
+      <w:proofErr w:type="spellStart"/>
+      <w:r>
+        <w:rPr>
+          <w:rFonts w:ascii="Times New Roman" w:eastAsia="Times New Roman" w:hAnsi="Times New Roman" w:cs="Times New Roman"/>
+          <w:sz w:val="20"/>
+        </w:rPr>
+        <w:t>će</w:t>
+      </w:r>
+      <w:proofErr w:type="spellEnd"/>
+      <w:r>
+        <w:rPr>
+          <w:rFonts w:ascii="Times New Roman" w:eastAsia="Times New Roman" w:hAnsi="Times New Roman" w:cs="Times New Roman"/>
+          <w:sz w:val="20"/>
+        </w:rPr>
+        <w:t xml:space="preserve"> </w:t>
+      </w:r>
+      <w:proofErr w:type="spellStart"/>
+      <w:r>
+        <w:rPr>
+          <w:rFonts w:ascii="Times New Roman" w:eastAsia="Times New Roman" w:hAnsi="Times New Roman" w:cs="Times New Roman"/>
+          <w:sz w:val="20"/>
+        </w:rPr>
+        <w:t>moći</w:t>
+      </w:r>
+      <w:proofErr w:type="spellEnd"/>
+      <w:r>
+        <w:rPr>
+          <w:rFonts w:ascii="Times New Roman" w:eastAsia="Times New Roman" w:hAnsi="Times New Roman" w:cs="Times New Roman"/>
+          <w:sz w:val="20"/>
+        </w:rPr>
+        <w:t xml:space="preserve"> da je vide </w:t>
+      </w:r>
+      <w:proofErr w:type="spellStart"/>
+      <w:r>
+        <w:rPr>
+          <w:rFonts w:ascii="Times New Roman" w:eastAsia="Times New Roman" w:hAnsi="Times New Roman" w:cs="Times New Roman"/>
+          <w:sz w:val="20"/>
+        </w:rPr>
+        <w:t>i</w:t>
+      </w:r>
+      <w:proofErr w:type="spellEnd"/>
+      <w:r>
+        <w:rPr>
+          <w:rFonts w:ascii="Times New Roman" w:eastAsia="Times New Roman" w:hAnsi="Times New Roman" w:cs="Times New Roman"/>
+          <w:sz w:val="20"/>
+        </w:rPr>
+        <w:t xml:space="preserve"> da </w:t>
+      </w:r>
+      <w:proofErr w:type="spellStart"/>
+      <w:r>
+        <w:rPr>
+          <w:rFonts w:ascii="Times New Roman" w:eastAsia="Times New Roman" w:hAnsi="Times New Roman" w:cs="Times New Roman"/>
+          <w:sz w:val="20"/>
+        </w:rPr>
+        <w:t>na</w:t>
+      </w:r>
+      <w:proofErr w:type="spellEnd"/>
+      <w:r>
+        <w:rPr>
+          <w:rFonts w:ascii="Times New Roman" w:eastAsia="Times New Roman" w:hAnsi="Times New Roman" w:cs="Times New Roman"/>
+          <w:sz w:val="20"/>
+        </w:rPr>
+        <w:t xml:space="preserve"> </w:t>
+      </w:r>
+      <w:proofErr w:type="spellStart"/>
+      <w:r>
+        <w:rPr>
+          <w:rFonts w:ascii="Times New Roman" w:eastAsia="Times New Roman" w:hAnsi="Times New Roman" w:cs="Times New Roman"/>
+          <w:sz w:val="20"/>
+        </w:rPr>
+        <w:t>adekvatan</w:t>
+      </w:r>
+      <w:proofErr w:type="spellEnd"/>
+      <w:r>
+        <w:rPr>
+          <w:rFonts w:ascii="Times New Roman" w:eastAsia="Times New Roman" w:hAnsi="Times New Roman" w:cs="Times New Roman"/>
+          <w:sz w:val="20"/>
+        </w:rPr>
+        <w:t xml:space="preserve"> </w:t>
+      </w:r>
+      <w:proofErr w:type="spellStart"/>
+      <w:r>
+        <w:rPr>
+          <w:rFonts w:ascii="Times New Roman" w:eastAsia="Times New Roman" w:hAnsi="Times New Roman" w:cs="Times New Roman"/>
+          <w:sz w:val="20"/>
+        </w:rPr>
+        <w:t>način</w:t>
+      </w:r>
+      <w:proofErr w:type="spellEnd"/>
+      <w:r>
+        <w:rPr>
+          <w:rFonts w:ascii="Times New Roman" w:eastAsia="Times New Roman" w:hAnsi="Times New Roman" w:cs="Times New Roman"/>
+          <w:sz w:val="20"/>
+        </w:rPr>
+        <w:t xml:space="preserve"> </w:t>
+      </w:r>
+      <w:proofErr w:type="spellStart"/>
+      <w:r>
+        <w:rPr>
+          <w:rFonts w:ascii="Times New Roman" w:eastAsia="Times New Roman" w:hAnsi="Times New Roman" w:cs="Times New Roman"/>
+          <w:sz w:val="20"/>
+        </w:rPr>
+        <w:t>odgovore</w:t>
+      </w:r>
+      <w:proofErr w:type="spellEnd"/>
+      <w:r>
+        <w:rPr>
+          <w:rFonts w:ascii="Times New Roman" w:eastAsia="Times New Roman" w:hAnsi="Times New Roman" w:cs="Times New Roman"/>
+          <w:sz w:val="20"/>
+        </w:rPr>
+        <w:t xml:space="preserve"> </w:t>
+      </w:r>
+      <w:proofErr w:type="spellStart"/>
+      <w:r>
+        <w:rPr>
+          <w:rFonts w:ascii="Times New Roman" w:eastAsia="Times New Roman" w:hAnsi="Times New Roman" w:cs="Times New Roman"/>
+          <w:sz w:val="20"/>
+        </w:rPr>
+        <w:t>na</w:t>
+      </w:r>
+      <w:proofErr w:type="spellEnd"/>
+      <w:r>
+        <w:rPr>
+          <w:rFonts w:ascii="Times New Roman" w:eastAsia="Times New Roman" w:hAnsi="Times New Roman" w:cs="Times New Roman"/>
+          <w:sz w:val="20"/>
+        </w:rPr>
+        <w:t xml:space="preserve"> </w:t>
+      </w:r>
+      <w:proofErr w:type="spellStart"/>
+      <w:r>
+        <w:rPr>
+          <w:rFonts w:ascii="Times New Roman" w:eastAsia="Times New Roman" w:hAnsi="Times New Roman" w:cs="Times New Roman"/>
+          <w:sz w:val="20"/>
+        </w:rPr>
+        <w:t>istu</w:t>
+      </w:r>
+      <w:proofErr w:type="spellEnd"/>
+      <w:r>
+        <w:rPr>
+          <w:rFonts w:ascii="Times New Roman" w:eastAsia="Times New Roman" w:hAnsi="Times New Roman" w:cs="Times New Roman"/>
+          <w:sz w:val="20"/>
+        </w:rPr>
+        <w:t>.</w:t>
       </w:r>
       <w:r>
         <w:rPr>
@@ -6083,6 +9081,7 @@
     <w:lsdException w:name="HTML Sample" w:semiHidden="1" w:unhideWhenUsed="1"/>
     <w:lsdException w:name="HTML Typewriter" w:semiHidden="1" w:unhideWhenUsed="1"/>
     <w:lsdException w:name="HTML Variable" w:semiHidden="1" w:unhideWhenUsed="1"/>
+    <w:lsdException w:name="Normal Table" w:semiHidden="1" w:unhideWhenUsed="1"/>
     <w:lsdException w:name="annotation subject" w:semiHidden="1" w:unhideWhenUsed="1"/>
     <w:lsdException w:name="No List" w:semiHidden="1" w:unhideWhenUsed="1"/>
     <w:lsdException w:name="Outline List 1" w:semiHidden="1" w:unhideWhenUsed="1"/>
@@ -6129,8 +9128,10 @@
     <w:lsdException w:name="Table Subtle 2" w:semiHidden="1" w:unhideWhenUsed="1"/>
     <w:lsdException w:name="Table Web 1" w:semiHidden="1" w:unhideWhenUsed="1"/>
     <w:lsdException w:name="Table Web 2" w:semiHidden="1" w:unhideWhenUsed="1"/>
+    <w:lsdException w:name="Table Web 3" w:semiHidden="1" w:unhideWhenUsed="1"/>
     <w:lsdException w:name="Balloon Text" w:semiHidden="1" w:unhideWhenUsed="1"/>
     <w:lsdException w:name="Table Grid" w:uiPriority="39"/>
+    <w:lsdException w:name="Table Theme" w:semiHidden="1" w:unhideWhenUsed="1"/>
     <w:lsdException w:name="Placeholder Text" w:semiHidden="1"/>
     <w:lsdException w:name="No Spacing" w:uiPriority="1" w:qFormat="1"/>
     <w:lsdException w:name="Light Shading" w:uiPriority="60"/>
@@ -6935,7 +9936,7 @@
 </file>
 
 <file path=customXml/itemProps1.xml><?xml version="1.0" encoding="utf-8"?>
-<ds:datastoreItem xmlns:ds="http://schemas.openxmlformats.org/officeDocument/2006/customXml" ds:itemID="{6A912D78-1E47-4985-85F7-C67E1564DCAC}">
+<ds:datastoreItem xmlns:ds="http://schemas.openxmlformats.org/officeDocument/2006/customXml" ds:itemID="{7F531B0E-52BA-439F-B160-848FFFC76F2F}">
   <ds:schemaRefs>
     <ds:schemaRef ds:uri="http://schemas.openxmlformats.org/officeDocument/2006/bibliography"/>
   </ds:schemaRefs>
